--- a/GPdocDraft2.docx
+++ b/GPdocDraft2.docx
@@ -313,12 +313,10 @@
     <w:sdt>
       <w:sdtPr>
         <w:rPr>
-          <w:rFonts w:asciiTheme="majorBidi" w:eastAsiaTheme="minorEastAsia" w:hAnsiTheme="majorBidi" w:cstheme="minorBidi"/>
+          <w:rFonts w:asciiTheme="majorBidi" w:eastAsiaTheme="minorEastAsia" w:hAnsiTheme="majorBidi"/>
           <w:b w:val="0"/>
           <w:bCs w:val="0"/>
           <w:color w:val="auto"/>
-          <w:sz w:val="22"/>
-          <w:szCs w:val="22"/>
         </w:rPr>
         <w:id w:val="168228712"/>
         <w:docPartObj>
@@ -342,8 +340,24 @@
             <w:t>Table of Contents</w:t>
           </w:r>
         </w:p>
-        <w:p/>
-        <w:p/>
+        <w:p>
+          <w:pPr>
+            <w:rPr>
+              <w:rFonts w:asciiTheme="majorBidi" w:hAnsiTheme="majorBidi" w:cstheme="majorBidi"/>
+              <w:sz w:val="28"/>
+              <w:szCs w:val="28"/>
+            </w:rPr>
+          </w:pPr>
+        </w:p>
+        <w:p>
+          <w:pPr>
+            <w:rPr>
+              <w:rFonts w:asciiTheme="majorBidi" w:hAnsiTheme="majorBidi" w:cstheme="majorBidi"/>
+              <w:sz w:val="28"/>
+              <w:szCs w:val="28"/>
+            </w:rPr>
+          </w:pPr>
+        </w:p>
         <w:p>
           <w:pPr>
             <w:pStyle w:val="TOC1"/>
@@ -378,10 +392,18 @@
               <w:sz w:val="28"/>
               <w:szCs w:val="28"/>
             </w:rPr>
-            <w:t>1</w:t>
+            <w:t>8</w:t>
           </w:r>
         </w:p>
-        <w:p/>
+        <w:p>
+          <w:pPr>
+            <w:rPr>
+              <w:rFonts w:asciiTheme="majorBidi" w:hAnsiTheme="majorBidi" w:cstheme="majorBidi"/>
+              <w:sz w:val="28"/>
+              <w:szCs w:val="28"/>
+            </w:rPr>
+          </w:pPr>
+        </w:p>
         <w:p>
           <w:pPr>
             <w:pStyle w:val="TOC2"/>
@@ -425,10 +447,18 @@
               <w:sz w:val="28"/>
               <w:szCs w:val="28"/>
             </w:rPr>
-            <w:t>2</w:t>
+            <w:t>8</w:t>
           </w:r>
         </w:p>
-        <w:p/>
+        <w:p>
+          <w:pPr>
+            <w:rPr>
+              <w:rFonts w:asciiTheme="majorBidi" w:hAnsiTheme="majorBidi" w:cstheme="majorBidi"/>
+              <w:sz w:val="28"/>
+              <w:szCs w:val="28"/>
+            </w:rPr>
+          </w:pPr>
+        </w:p>
         <w:p>
           <w:pPr>
             <w:pStyle w:val="Default"/>
@@ -472,7 +502,7 @@
               <w:sz w:val="28"/>
               <w:szCs w:val="28"/>
             </w:rPr>
-            <w:t>………3</w:t>
+            <w:t>……...…8</w:t>
           </w:r>
         </w:p>
         <w:p>
@@ -512,7 +542,7 @@
               <w:sz w:val="28"/>
               <w:szCs w:val="28"/>
             </w:rPr>
-            <w:t>……………………………………………………4</w:t>
+            <w:t>……………………………………………………..9</w:t>
           </w:r>
         </w:p>
         <w:p>
@@ -526,8 +556,8 @@
               <w:rFonts w:asciiTheme="majorBidi" w:hAnsiTheme="majorBidi" w:cstheme="majorBidi"/>
               <w:b w:val="0"/>
               <w:bCs/>
-              <w:sz w:val="24"/>
-              <w:szCs w:val="24"/>
+              <w:sz w:val="28"/>
+              <w:szCs w:val="28"/>
             </w:rPr>
           </w:pPr>
           <w:r>
@@ -535,25 +565,221 @@
               <w:rFonts w:asciiTheme="majorBidi" w:hAnsiTheme="majorBidi" w:cstheme="majorBidi"/>
               <w:b w:val="0"/>
               <w:bCs/>
-              <w:sz w:val="24"/>
-              <w:szCs w:val="24"/>
+              <w:sz w:val="28"/>
+              <w:szCs w:val="28"/>
             </w:rPr>
-            <w:t>Satellite Architecture</w:t>
+            <w:t>Satellite Architecture………</w:t>
           </w:r>
           <w:r>
             <w:rPr>
               <w:rFonts w:asciiTheme="majorBidi" w:hAnsiTheme="majorBidi" w:cstheme="majorBidi"/>
               <w:b w:val="0"/>
               <w:bCs/>
-              <w:sz w:val="24"/>
-              <w:szCs w:val="24"/>
+              <w:sz w:val="28"/>
+              <w:szCs w:val="28"/>
             </w:rPr>
-            <w:t>……………………………………………………..4</w:t>
+            <w:t>…</w:t>
+          </w:r>
+          <w:r>
+            <w:rPr>
+              <w:rFonts w:asciiTheme="majorBidi" w:hAnsiTheme="majorBidi" w:cstheme="majorBidi"/>
+              <w:b w:val="0"/>
+              <w:bCs/>
+              <w:sz w:val="28"/>
+              <w:szCs w:val="28"/>
+            </w:rPr>
+            <w:t>………………………………</w:t>
+          </w:r>
+          <w:r>
+            <w:rPr>
+              <w:rFonts w:asciiTheme="majorBidi" w:hAnsiTheme="majorBidi" w:cstheme="majorBidi"/>
+              <w:b w:val="0"/>
+              <w:bCs/>
+              <w:sz w:val="28"/>
+              <w:szCs w:val="28"/>
+            </w:rPr>
+            <w:t>10</w:t>
+          </w:r>
+        </w:p>
+        <w:p>
+          <w:pPr>
+            <w:pStyle w:val="heading20"/>
+            <w:numPr>
+              <w:ilvl w:val="2"/>
+              <w:numId w:val="41"/>
+            </w:numPr>
+            <w:rPr>
+              <w:rFonts w:asciiTheme="majorBidi" w:hAnsiTheme="majorBidi" w:cstheme="majorBidi"/>
+              <w:b w:val="0"/>
+              <w:bCs/>
+              <w:sz w:val="28"/>
+              <w:szCs w:val="28"/>
+            </w:rPr>
+          </w:pPr>
+          <w:r>
+            <w:rPr>
+              <w:rFonts w:asciiTheme="majorBidi" w:hAnsiTheme="majorBidi" w:cstheme="majorBidi"/>
+              <w:b w:val="0"/>
+              <w:bCs/>
+              <w:sz w:val="28"/>
+              <w:szCs w:val="28"/>
+            </w:rPr>
+            <w:t>Telemetry, Tracking and Command (TT&amp;C) Subsystem</w:t>
+          </w:r>
+          <w:r>
+            <w:rPr>
+              <w:rFonts w:asciiTheme="majorBidi" w:hAnsiTheme="majorBidi" w:cstheme="majorBidi"/>
+              <w:b w:val="0"/>
+              <w:bCs/>
+              <w:sz w:val="28"/>
+              <w:szCs w:val="28"/>
+            </w:rPr>
+            <w:t>…....12</w:t>
+          </w:r>
+        </w:p>
+        <w:p>
+          <w:pPr>
+            <w:pStyle w:val="heading20"/>
+            <w:numPr>
+              <w:ilvl w:val="2"/>
+              <w:numId w:val="41"/>
+            </w:numPr>
+            <w:rPr>
+              <w:rFonts w:asciiTheme="majorBidi" w:hAnsiTheme="majorBidi" w:cstheme="majorBidi"/>
+              <w:b w:val="0"/>
+              <w:bCs/>
+              <w:sz w:val="28"/>
+              <w:szCs w:val="28"/>
+            </w:rPr>
+          </w:pPr>
+          <w:r>
+            <w:rPr>
+              <w:rFonts w:asciiTheme="majorBidi" w:hAnsiTheme="majorBidi" w:cstheme="majorBidi"/>
+              <w:b w:val="0"/>
+              <w:bCs/>
+              <w:sz w:val="28"/>
+              <w:szCs w:val="28"/>
+            </w:rPr>
+            <w:t>Telemetry Data</w:t>
+          </w:r>
+          <w:r>
+            <w:rPr>
+              <w:rFonts w:asciiTheme="majorBidi" w:hAnsiTheme="majorBidi" w:cstheme="majorBidi"/>
+              <w:b w:val="0"/>
+              <w:bCs/>
+              <w:sz w:val="28"/>
+              <w:szCs w:val="28"/>
+            </w:rPr>
+            <w:t>……………………………………………….12</w:t>
+          </w:r>
+        </w:p>
+        <w:p>
+          <w:pPr>
+            <w:pStyle w:val="heading20"/>
+            <w:numPr>
+              <w:ilvl w:val="2"/>
+              <w:numId w:val="41"/>
+            </w:numPr>
+            <w:rPr>
+              <w:rFonts w:asciiTheme="majorBidi" w:hAnsiTheme="majorBidi" w:cstheme="majorBidi"/>
+              <w:b w:val="0"/>
+              <w:bCs/>
+              <w:sz w:val="28"/>
+              <w:szCs w:val="28"/>
+            </w:rPr>
+          </w:pPr>
+          <w:r>
+            <w:rPr>
+              <w:rFonts w:asciiTheme="majorBidi" w:hAnsiTheme="majorBidi" w:cstheme="majorBidi"/>
+              <w:b w:val="0"/>
+              <w:bCs/>
+              <w:sz w:val="28"/>
+              <w:szCs w:val="28"/>
+            </w:rPr>
+            <w:t>Ground Station</w:t>
+          </w:r>
+          <w:r>
+            <w:rPr>
+              <w:rFonts w:asciiTheme="majorBidi" w:hAnsiTheme="majorBidi" w:cstheme="majorBidi"/>
+              <w:b w:val="0"/>
+              <w:bCs/>
+              <w:sz w:val="28"/>
+              <w:szCs w:val="28"/>
+            </w:rPr>
+            <w:t xml:space="preserve"> ………</w:t>
+          </w:r>
+          <w:r>
+            <w:rPr>
+              <w:rFonts w:asciiTheme="majorBidi" w:hAnsiTheme="majorBidi" w:cstheme="majorBidi"/>
+              <w:b w:val="0"/>
+              <w:bCs/>
+              <w:sz w:val="28"/>
+              <w:szCs w:val="28"/>
+            </w:rPr>
+            <w:t>…</w:t>
+          </w:r>
+          <w:r>
+            <w:rPr>
+              <w:rFonts w:asciiTheme="majorBidi" w:hAnsiTheme="majorBidi" w:cstheme="majorBidi"/>
+              <w:b w:val="0"/>
+              <w:bCs/>
+              <w:sz w:val="28"/>
+              <w:szCs w:val="28"/>
+            </w:rPr>
+            <w:t>………………………………</w:t>
+          </w:r>
+          <w:r>
+            <w:rPr>
+              <w:rFonts w:asciiTheme="majorBidi" w:hAnsiTheme="majorBidi" w:cstheme="majorBidi"/>
+              <w:b w:val="0"/>
+              <w:bCs/>
+              <w:sz w:val="28"/>
+              <w:szCs w:val="28"/>
+            </w:rPr>
+            <w:t>……13</w:t>
           </w:r>
         </w:p>
         <w:p>
           <w:pPr>
             <w:pStyle w:val="p1a"/>
+          </w:pPr>
+        </w:p>
+        <w:p>
+          <w:pPr>
+            <w:pStyle w:val="ListParagraph"/>
+            <w:numPr>
+              <w:ilvl w:val="2"/>
+              <w:numId w:val="41"/>
+            </w:numPr>
+            <w:jc w:val="both"/>
+            <w:rPr>
+              <w:color w:val="000000"/>
+              <w:sz w:val="28"/>
+              <w:szCs w:val="28"/>
+            </w:rPr>
+          </w:pPr>
+          <w:r>
+            <w:rPr>
+              <w:color w:val="000000"/>
+              <w:sz w:val="28"/>
+              <w:szCs w:val="28"/>
+            </w:rPr>
+            <w:t>Case Study (EGYSAT1)……………………………………..14</w:t>
+          </w:r>
+        </w:p>
+        <w:p>
+          <w:pPr>
+            <w:pStyle w:val="p1a"/>
+          </w:pPr>
+        </w:p>
+        <w:p>
+          <w:pPr>
+            <w:pStyle w:val="p1a"/>
+            <w:rPr>
+              <w:rFonts w:asciiTheme="majorBidi" w:hAnsiTheme="majorBidi" w:cstheme="majorBidi"/>
+              <w:sz w:val="28"/>
+              <w:szCs w:val="28"/>
+            </w:rPr>
           </w:pPr>
         </w:p>
         <w:p>
@@ -583,8 +809,80 @@
               <w:sz w:val="28"/>
               <w:szCs w:val="28"/>
             </w:rPr>
-            <w:t>…………………………………………………….4</w:t>
+            <w:t>……………………………………………………16</w:t>
           </w:r>
+        </w:p>
+        <w:p>
+          <w:pPr>
+            <w:pStyle w:val="Heading2"/>
+            <w:numPr>
+              <w:ilvl w:val="2"/>
+              <w:numId w:val="33"/>
+            </w:numPr>
+            <w:jc w:val="both"/>
+            <w:rPr>
+              <w:rFonts w:ascii="Times New Roman" w:hAnsi="Times New Roman" w:cs="Times New Roman"/>
+              <w:b w:val="0"/>
+              <w:bCs w:val="0"/>
+              <w:sz w:val="28"/>
+              <w:szCs w:val="28"/>
+            </w:rPr>
+          </w:pPr>
+          <w:r>
+            <w:rPr>
+              <w:rFonts w:ascii="Times New Roman" w:hAnsi="Times New Roman" w:cs="Times New Roman"/>
+              <w:b w:val="0"/>
+              <w:bCs w:val="0"/>
+              <w:sz w:val="28"/>
+              <w:szCs w:val="28"/>
+            </w:rPr>
+            <w:t>System Architecture.......................................................16</w:t>
+          </w:r>
+        </w:p>
+        <w:p>
+          <w:pPr>
+            <w:pStyle w:val="Heading5"/>
+            <w:numPr>
+              <w:ilvl w:val="0"/>
+              <w:numId w:val="0"/>
+            </w:numPr>
+            <w:ind w:left="720"/>
+          </w:pPr>
+        </w:p>
+        <w:p>
+          <w:pPr>
+            <w:pStyle w:val="ListParagraph"/>
+            <w:numPr>
+              <w:ilvl w:val="2"/>
+              <w:numId w:val="33"/>
+            </w:numPr>
+            <w:rPr>
+              <w:sz w:val="28"/>
+              <w:szCs w:val="28"/>
+            </w:rPr>
+          </w:pPr>
+          <w:r>
+            <w:rPr>
+              <w:sz w:val="28"/>
+              <w:szCs w:val="28"/>
+            </w:rPr>
+            <w:t>Data mining</w:t>
+          </w:r>
+          <w:r>
+            <w:rPr>
+              <w:sz w:val="28"/>
+              <w:szCs w:val="28"/>
+            </w:rPr>
+            <w:t xml:space="preserve"> …………………………………………………….18</w:t>
+          </w:r>
+        </w:p>
+        <w:p>
+          <w:pPr>
+            <w:rPr>
+              <w:sz w:val="28"/>
+              <w:szCs w:val="28"/>
+            </w:rPr>
+          </w:pPr>
         </w:p>
         <w:p>
           <w:pPr>
@@ -631,7 +929,23 @@
               <w:sz w:val="28"/>
               <w:szCs w:val="28"/>
             </w:rPr>
-            <w:t>……………………………………….4</w:t>
+            <w:t>…………………………………</w:t>
+          </w:r>
+          <w:r>
+            <w:rPr>
+              <w:rFonts w:asciiTheme="majorBidi" w:hAnsiTheme="majorBidi" w:cstheme="majorBidi"/>
+              <w:sz w:val="28"/>
+              <w:szCs w:val="28"/>
+            </w:rPr>
+            <w:t>..</w:t>
+          </w:r>
+          <w:r>
+            <w:rPr>
+              <w:rFonts w:asciiTheme="majorBidi" w:hAnsiTheme="majorBidi" w:cstheme="majorBidi"/>
+              <w:sz w:val="28"/>
+              <w:szCs w:val="28"/>
+            </w:rPr>
+            <w:t>….18</w:t>
           </w:r>
         </w:p>
         <w:p>
@@ -679,7 +993,7 @@
               <w:sz w:val="28"/>
               <w:szCs w:val="28"/>
             </w:rPr>
-            <w:t>……………………………………4</w:t>
+            <w:t>…………………………………...20</w:t>
           </w:r>
         </w:p>
         <w:p>
@@ -727,7 +1041,7 @@
               <w:sz w:val="28"/>
               <w:szCs w:val="28"/>
             </w:rPr>
-            <w:t>…………………………………………4</w:t>
+            <w:t>…………………………………………20</w:t>
           </w:r>
         </w:p>
         <w:p>
@@ -775,7 +1089,7 @@
               <w:sz w:val="28"/>
               <w:szCs w:val="28"/>
             </w:rPr>
-            <w:t>………………………………………………….4</w:t>
+            <w:t>………………………………………………….21</w:t>
           </w:r>
         </w:p>
         <w:p>
@@ -816,6 +1130,7 @@
               <w:sz w:val="28"/>
               <w:szCs w:val="28"/>
             </w:rPr>
+            <w:lastRenderedPageBreak/>
             <w:t>Chapter2</w:t>
           </w:r>
           <w:r>
@@ -833,7 +1148,7 @@
               <w:sz w:val="28"/>
               <w:szCs w:val="28"/>
             </w:rPr>
-            <w:t>1</w:t>
+            <w:t>22</w:t>
           </w:r>
         </w:p>
         <w:p>
@@ -887,6 +1202,14 @@
             </w:rPr>
             <w:t>2</w:t>
           </w:r>
+          <w:r>
+            <w:rPr>
+              <w:rFonts w:asciiTheme="majorBidi" w:hAnsiTheme="majorBidi" w:cstheme="majorBidi"/>
+              <w:sz w:val="28"/>
+              <w:szCs w:val="28"/>
+            </w:rPr>
+            <w:t>2</w:t>
+          </w:r>
         </w:p>
         <w:p/>
         <w:p>
@@ -916,7 +1239,23 @@
               <w:sz w:val="28"/>
               <w:szCs w:val="28"/>
             </w:rPr>
-            <w:t>…………………………………………………..2</w:t>
+            <w:t>…………………………………………………..</w:t>
+          </w:r>
+          <w:r>
+            <w:rPr>
+              <w:rFonts w:asciiTheme="majorBidi" w:hAnsiTheme="majorBidi" w:cstheme="majorBidi"/>
+              <w:sz w:val="28"/>
+              <w:szCs w:val="28"/>
+            </w:rPr>
+            <w:t>2</w:t>
+          </w:r>
+          <w:r>
+            <w:rPr>
+              <w:rFonts w:asciiTheme="majorBidi" w:hAnsiTheme="majorBidi" w:cstheme="majorBidi"/>
+              <w:sz w:val="28"/>
+              <w:szCs w:val="28"/>
+            </w:rPr>
+            <w:t>2</w:t>
           </w:r>
         </w:p>
         <w:p>
@@ -957,7 +1296,31 @@
               <w:sz w:val="28"/>
               <w:szCs w:val="28"/>
             </w:rPr>
-            <w:t>…………………………………………….2</w:t>
+            <w:t>…………………………………………</w:t>
+          </w:r>
+          <w:r>
+            <w:rPr>
+              <w:rFonts w:asciiTheme="majorBidi" w:hAnsiTheme="majorBidi" w:cstheme="majorBidi"/>
+              <w:sz w:val="28"/>
+              <w:szCs w:val="28"/>
+            </w:rPr>
+            <w:t>…</w:t>
+          </w:r>
+          <w:r>
+            <w:rPr>
+              <w:rFonts w:asciiTheme="majorBidi" w:hAnsiTheme="majorBidi" w:cstheme="majorBidi"/>
+              <w:sz w:val="28"/>
+              <w:szCs w:val="28"/>
+            </w:rPr>
+            <w:t>2</w:t>
+          </w:r>
+          <w:r>
+            <w:rPr>
+              <w:rFonts w:asciiTheme="majorBidi" w:hAnsiTheme="majorBidi" w:cstheme="majorBidi"/>
+              <w:sz w:val="28"/>
+              <w:szCs w:val="28"/>
+            </w:rPr>
+            <w:t>3</w:t>
           </w:r>
         </w:p>
         <w:p>
@@ -1008,7 +1371,7 @@
               <w:szCs w:val="28"/>
               <w:lang w:bidi="ar-EG"/>
             </w:rPr>
-            <w:t>……………………………………………………2</w:t>
+            <w:t>…………………………………………………..24</w:t>
           </w:r>
         </w:p>
         <w:p>
@@ -1062,7 +1425,25 @@
               <w:szCs w:val="28"/>
               <w:lang w:bidi="ar-EG"/>
             </w:rPr>
-            <w:t>………………………………………………………..2</w:t>
+            <w:t>……………………………………………………….</w:t>
+          </w:r>
+          <w:r>
+            <w:rPr>
+              <w:rFonts w:asciiTheme="majorBidi" w:hAnsiTheme="majorBidi" w:cstheme="majorBidi"/>
+              <w:sz w:val="28"/>
+              <w:szCs w:val="28"/>
+              <w:lang w:bidi="ar-EG"/>
+            </w:rPr>
+            <w:t>2</w:t>
+          </w:r>
+          <w:r>
+            <w:rPr>
+              <w:rFonts w:asciiTheme="majorBidi" w:hAnsiTheme="majorBidi" w:cstheme="majorBidi"/>
+              <w:sz w:val="28"/>
+              <w:szCs w:val="28"/>
+              <w:lang w:bidi="ar-EG"/>
+            </w:rPr>
+            <w:t>4</w:t>
           </w:r>
         </w:p>
         <w:p>
@@ -1127,7 +1508,25 @@
               <w:szCs w:val="28"/>
               <w:lang w:bidi="ar-EG"/>
             </w:rPr>
-            <w:t>………………………………………………..2</w:t>
+            <w:t>………………………………………………</w:t>
+          </w:r>
+          <w:r>
+            <w:rPr>
+              <w:rFonts w:asciiTheme="majorBidi" w:hAnsiTheme="majorBidi" w:cstheme="majorBidi"/>
+              <w:sz w:val="28"/>
+              <w:szCs w:val="28"/>
+              <w:lang w:bidi="ar-EG"/>
+            </w:rPr>
+            <w:t>2</w:t>
+          </w:r>
+          <w:r>
+            <w:rPr>
+              <w:rFonts w:asciiTheme="majorBidi" w:hAnsiTheme="majorBidi" w:cstheme="majorBidi"/>
+              <w:sz w:val="28"/>
+              <w:szCs w:val="28"/>
+              <w:lang w:bidi="ar-EG"/>
+            </w:rPr>
+            <w:t>4</w:t>
           </w:r>
         </w:p>
         <w:p>
@@ -1171,7 +1570,7 @@
               <w:szCs w:val="28"/>
               <w:lang w:bidi="ar-EG"/>
             </w:rPr>
-            <w:t>……………………………………………………….2</w:t>
+            <w:t>……………………………………………………..24</w:t>
           </w:r>
         </w:p>
         <w:p>
@@ -1244,10 +1643,18 @@
               <w:sz w:val="28"/>
               <w:szCs w:val="28"/>
             </w:rPr>
-            <w:t>1</w:t>
+            <w:t>25</w:t>
           </w:r>
         </w:p>
-        <w:p/>
+        <w:p>
+          <w:pPr>
+            <w:rPr>
+              <w:rFonts w:asciiTheme="majorBidi" w:hAnsiTheme="majorBidi" w:cstheme="majorBidi"/>
+              <w:sz w:val="28"/>
+              <w:szCs w:val="28"/>
+            </w:rPr>
+          </w:pPr>
+        </w:p>
         <w:p>
           <w:pPr>
             <w:pStyle w:val="TOC2"/>
@@ -1279,33 +1686,7 @@
               <w:sz w:val="28"/>
               <w:szCs w:val="28"/>
             </w:rPr>
-            <w:t>2</w:t>
-          </w:r>
-        </w:p>
-        <w:p/>
-        <w:p>
-          <w:pPr>
-            <w:rPr>
-              <w:rFonts w:asciiTheme="majorBidi" w:hAnsiTheme="majorBidi" w:cstheme="majorBidi"/>
-              <w:sz w:val="28"/>
-              <w:szCs w:val="28"/>
-            </w:rPr>
-          </w:pPr>
-          <w:r>
-            <w:rPr>
-              <w:rFonts w:asciiTheme="majorBidi" w:hAnsiTheme="majorBidi" w:cstheme="majorBidi"/>
-              <w:sz w:val="28"/>
-              <w:szCs w:val="28"/>
-            </w:rPr>
-            <w:t xml:space="preserve">       3.1.2 Functional requirement</w:t>
-          </w:r>
-          <w:r>
-            <w:rPr>
-              <w:rFonts w:asciiTheme="majorBidi" w:hAnsiTheme="majorBidi" w:cstheme="majorBidi"/>
-              <w:sz w:val="28"/>
-              <w:szCs w:val="28"/>
-            </w:rPr>
-            <w:t>…………………………………………2</w:t>
+            <w:t>25</w:t>
           </w:r>
         </w:p>
         <w:p>
@@ -1331,25 +1712,73 @@
               <w:sz w:val="28"/>
               <w:szCs w:val="28"/>
             </w:rPr>
-            <w:t xml:space="preserve">       3.2.2 </w:t>
+            <w:t xml:space="preserve">       3.1.2 Functional requirement</w:t>
           </w:r>
-          <w:proofErr w:type="gramStart"/>
           <w:r>
             <w:rPr>
               <w:rFonts w:asciiTheme="majorBidi" w:hAnsiTheme="majorBidi" w:cstheme="majorBidi"/>
               <w:sz w:val="28"/>
               <w:szCs w:val="28"/>
             </w:rPr>
-            <w:t>non</w:t>
+            <w:t>…………………………………………</w:t>
           </w:r>
-          <w:proofErr w:type="gramEnd"/>
           <w:r>
             <w:rPr>
               <w:rFonts w:asciiTheme="majorBidi" w:hAnsiTheme="majorBidi" w:cstheme="majorBidi"/>
               <w:sz w:val="28"/>
               <w:szCs w:val="28"/>
             </w:rPr>
-            <w:t xml:space="preserve"> functional requirement</w:t>
+            <w:t>.</w:t>
+          </w:r>
+          <w:r>
+            <w:rPr>
+              <w:rFonts w:asciiTheme="majorBidi" w:hAnsiTheme="majorBidi" w:cstheme="majorBidi"/>
+              <w:sz w:val="28"/>
+              <w:szCs w:val="28"/>
+            </w:rPr>
+            <w:t>2</w:t>
+          </w:r>
+          <w:r>
+            <w:rPr>
+              <w:rFonts w:asciiTheme="majorBidi" w:hAnsiTheme="majorBidi" w:cstheme="majorBidi"/>
+              <w:sz w:val="28"/>
+              <w:szCs w:val="28"/>
+            </w:rPr>
+            <w:t>5</w:t>
+          </w:r>
+        </w:p>
+        <w:p>
+          <w:pPr>
+            <w:rPr>
+              <w:rFonts w:asciiTheme="majorBidi" w:hAnsiTheme="majorBidi" w:cstheme="majorBidi"/>
+              <w:sz w:val="28"/>
+              <w:szCs w:val="28"/>
+            </w:rPr>
+          </w:pPr>
+        </w:p>
+        <w:p>
+          <w:pPr>
+            <w:rPr>
+              <w:rFonts w:asciiTheme="majorBidi" w:hAnsiTheme="majorBidi" w:cstheme="majorBidi"/>
+              <w:sz w:val="28"/>
+              <w:szCs w:val="28"/>
+            </w:rPr>
+          </w:pPr>
+          <w:r>
+            <w:rPr>
+              <w:rFonts w:asciiTheme="majorBidi" w:hAnsiTheme="majorBidi" w:cstheme="majorBidi"/>
+              <w:sz w:val="28"/>
+              <w:szCs w:val="28"/>
+            </w:rPr>
+            <w:t xml:space="preserve">       3.2.2 N</w:t>
+          </w:r>
+          <w:r>
+            <w:rPr>
+              <w:rFonts w:asciiTheme="majorBidi" w:hAnsiTheme="majorBidi" w:cstheme="majorBidi"/>
+              <w:sz w:val="28"/>
+              <w:szCs w:val="28"/>
+            </w:rPr>
+            <w:t>on functional requirement</w:t>
           </w:r>
           <w:r>
             <w:rPr>
@@ -1358,6 +1787,14 @@
               <w:szCs w:val="28"/>
             </w:rPr>
             <w:t>……………………………………..2</w:t>
+          </w:r>
+          <w:r>
+            <w:rPr>
+              <w:rFonts w:asciiTheme="majorBidi" w:hAnsiTheme="majorBidi" w:cstheme="majorBidi"/>
+              <w:sz w:val="28"/>
+              <w:szCs w:val="28"/>
+            </w:rPr>
+            <w:t>5</w:t>
           </w:r>
         </w:p>
         <w:p>
@@ -1391,7 +1828,73 @@
               <w:sz w:val="28"/>
               <w:szCs w:val="28"/>
             </w:rPr>
-            <w:t>………………………………………………….2</w:t>
+            <w:t>………………………………………………….</w:t>
+          </w:r>
+          <w:r>
+            <w:rPr>
+              <w:rFonts w:asciiTheme="majorBidi" w:hAnsiTheme="majorBidi" w:cstheme="majorBidi"/>
+              <w:sz w:val="28"/>
+              <w:szCs w:val="28"/>
+            </w:rPr>
+            <w:t>.</w:t>
+          </w:r>
+          <w:r>
+            <w:rPr>
+              <w:rFonts w:asciiTheme="majorBidi" w:hAnsiTheme="majorBidi" w:cstheme="majorBidi"/>
+              <w:sz w:val="28"/>
+              <w:szCs w:val="28"/>
+            </w:rPr>
+            <w:t>2</w:t>
+          </w:r>
+          <w:r>
+            <w:rPr>
+              <w:rFonts w:asciiTheme="majorBidi" w:hAnsiTheme="majorBidi" w:cstheme="majorBidi"/>
+              <w:sz w:val="28"/>
+              <w:szCs w:val="28"/>
+            </w:rPr>
+            <w:t>7</w:t>
+          </w:r>
+        </w:p>
+        <w:p>
+          <w:pPr>
+            <w:rPr>
+              <w:rFonts w:asciiTheme="majorBidi" w:hAnsiTheme="majorBidi" w:cstheme="majorBidi"/>
+              <w:sz w:val="28"/>
+              <w:szCs w:val="28"/>
+            </w:rPr>
+          </w:pPr>
+        </w:p>
+        <w:p>
+          <w:pPr>
+            <w:rPr>
+              <w:rFonts w:asciiTheme="majorBidi" w:hAnsiTheme="majorBidi" w:cstheme="majorBidi"/>
+              <w:sz w:val="28"/>
+              <w:szCs w:val="28"/>
+            </w:rPr>
+          </w:pPr>
+          <w:r>
+            <w:rPr>
+              <w:rFonts w:asciiTheme="majorBidi" w:hAnsiTheme="majorBidi" w:cstheme="majorBidi"/>
+              <w:sz w:val="28"/>
+              <w:szCs w:val="28"/>
+            </w:rPr>
+            <w:t xml:space="preserve">       3.2.1 </w:t>
+          </w:r>
+          <w:r>
+            <w:rPr>
+              <w:rFonts w:asciiTheme="majorBidi" w:hAnsiTheme="majorBidi" w:cstheme="majorBidi"/>
+              <w:sz w:val="28"/>
+              <w:szCs w:val="28"/>
+            </w:rPr>
+            <w:t>Use cases table description</w:t>
+          </w:r>
+          <w:r>
+            <w:rPr>
+              <w:rFonts w:asciiTheme="majorBidi" w:hAnsiTheme="majorBidi" w:cstheme="majorBidi"/>
+              <w:sz w:val="28"/>
+              <w:szCs w:val="28"/>
+            </w:rPr>
+            <w:t>………………………………………28</w:t>
           </w:r>
         </w:p>
         <w:p>
@@ -1425,7 +1928,7 @@
               <w:sz w:val="28"/>
               <w:szCs w:val="28"/>
             </w:rPr>
-            <w:t>………………………………………………………….2</w:t>
+            <w:t>…………………………………………………………..31</w:t>
           </w:r>
         </w:p>
         <w:p>
@@ -1482,10 +1985,18 @@
               <w:sz w:val="28"/>
               <w:szCs w:val="28"/>
             </w:rPr>
-            <w:t>1</w:t>
+            <w:t>33</w:t>
           </w:r>
         </w:p>
-        <w:p/>
+        <w:p>
+          <w:pPr>
+            <w:rPr>
+              <w:rFonts w:asciiTheme="majorBidi" w:hAnsiTheme="majorBidi" w:cstheme="majorBidi"/>
+              <w:sz w:val="28"/>
+              <w:szCs w:val="28"/>
+            </w:rPr>
+          </w:pPr>
+        </w:p>
         <w:p>
           <w:pPr>
             <w:pStyle w:val="ListParagraph"/>
@@ -1525,7 +2036,7 @@
               <w:sz w:val="28"/>
               <w:szCs w:val="28"/>
             </w:rPr>
-            <w:t>2</w:t>
+            <w:t>33</w:t>
           </w:r>
         </w:p>
         <w:p>
@@ -1563,7 +2074,17 @@
               <w:szCs w:val="28"/>
               <w:shd w:val="clear" w:color="auto" w:fill="FFFFFF"/>
             </w:rPr>
-            <w:t>System Class Diagrams……………………………………………….2</w:t>
+            <w:t>System Cl</w:t>
+          </w:r>
+          <w:r>
+            <w:rPr>
+              <w:rFonts w:asciiTheme="majorBidi" w:eastAsia="Times New Roman" w:hAnsiTheme="majorBidi" w:cstheme="majorBidi"/>
+              <w:color w:val="222222"/>
+              <w:sz w:val="28"/>
+              <w:szCs w:val="28"/>
+              <w:shd w:val="clear" w:color="auto" w:fill="FFFFFF"/>
+            </w:rPr>
+            <w:t>ass Diagrams……………………………………………...34</w:t>
           </w:r>
         </w:p>
         <w:p>
@@ -1596,6 +2117,7 @@
               <w:sz w:val="28"/>
               <w:szCs w:val="28"/>
             </w:rPr>
+            <w:lastRenderedPageBreak/>
             <w:t>Sequence</w:t>
           </w:r>
           <w:r>
@@ -1612,7 +2134,7 @@
               <w:sz w:val="28"/>
               <w:szCs w:val="28"/>
             </w:rPr>
-            <w:t>Diagrams…………………………………………………..2</w:t>
+            <w:t>Diagrams………………………………………………….35</w:t>
           </w:r>
         </w:p>
         <w:p>
@@ -1660,7 +2182,7 @@
               <w:sz w:val="28"/>
               <w:szCs w:val="28"/>
             </w:rPr>
-            <w:t>………………………………………………2</w:t>
+            <w:t>………………………………………………36</w:t>
           </w:r>
         </w:p>
         <w:p>
@@ -1704,7 +2226,7 @@
               <w:szCs w:val="28"/>
               <w:shd w:val="clear" w:color="auto" w:fill="FFFFFF"/>
             </w:rPr>
-            <w:t>Design…………………………………………………….2</w:t>
+            <w:t>Design…………………………………………………...38</w:t>
           </w:r>
         </w:p>
         <w:p>
@@ -1732,7 +2254,23 @@
               <w:sz w:val="28"/>
               <w:szCs w:val="28"/>
             </w:rPr>
-            <w:t>References ………………………………………………………………2</w:t>
+            <w:t>Refe</w:t>
+          </w:r>
+          <w:r>
+            <w:rPr>
+              <w:rFonts w:asciiTheme="majorBidi" w:hAnsiTheme="majorBidi" w:cstheme="majorBidi"/>
+              <w:sz w:val="28"/>
+              <w:szCs w:val="28"/>
+            </w:rPr>
+            <w:t>rences …………………………………………………………………4</w:t>
+          </w:r>
+          <w:r>
+            <w:rPr>
+              <w:rFonts w:asciiTheme="majorBidi" w:hAnsiTheme="majorBidi" w:cstheme="majorBidi"/>
+              <w:sz w:val="28"/>
+              <w:szCs w:val="28"/>
+            </w:rPr>
+            <w:t>9</w:t>
           </w:r>
         </w:p>
         <w:p>
@@ -1848,6 +2386,149 @@
     </w:p>
     <w:p>
       <w:pPr>
+        <w:rPr>
+          <w:rFonts w:asciiTheme="majorBidi" w:hAnsiTheme="majorBidi" w:cstheme="majorBidi"/>
+          <w:b/>
+          <w:bCs/>
+          <w:sz w:val="40"/>
+          <w:szCs w:val="40"/>
+        </w:rPr>
+      </w:pPr>
+    </w:p>
+    <w:p>
+      <w:pPr>
+        <w:rPr>
+          <w:rFonts w:asciiTheme="majorBidi" w:hAnsiTheme="majorBidi" w:cstheme="majorBidi"/>
+          <w:b/>
+          <w:bCs/>
+          <w:sz w:val="40"/>
+          <w:szCs w:val="40"/>
+        </w:rPr>
+      </w:pPr>
+    </w:p>
+    <w:p>
+      <w:pPr>
+        <w:rPr>
+          <w:rFonts w:asciiTheme="majorBidi" w:hAnsiTheme="majorBidi" w:cstheme="majorBidi"/>
+          <w:b/>
+          <w:bCs/>
+          <w:sz w:val="40"/>
+          <w:szCs w:val="40"/>
+        </w:rPr>
+      </w:pPr>
+    </w:p>
+    <w:p>
+      <w:pPr>
+        <w:rPr>
+          <w:rFonts w:asciiTheme="majorBidi" w:hAnsiTheme="majorBidi" w:cstheme="majorBidi"/>
+          <w:b/>
+          <w:bCs/>
+          <w:sz w:val="40"/>
+          <w:szCs w:val="40"/>
+        </w:rPr>
+      </w:pPr>
+    </w:p>
+    <w:p>
+      <w:pPr>
+        <w:rPr>
+          <w:rFonts w:asciiTheme="majorBidi" w:hAnsiTheme="majorBidi" w:cstheme="majorBidi"/>
+          <w:b/>
+          <w:bCs/>
+          <w:sz w:val="40"/>
+          <w:szCs w:val="40"/>
+        </w:rPr>
+      </w:pPr>
+    </w:p>
+    <w:p>
+      <w:pPr>
+        <w:rPr>
+          <w:rFonts w:asciiTheme="majorBidi" w:hAnsiTheme="majorBidi" w:cstheme="majorBidi"/>
+          <w:b/>
+          <w:bCs/>
+          <w:sz w:val="40"/>
+          <w:szCs w:val="40"/>
+        </w:rPr>
+      </w:pPr>
+    </w:p>
+    <w:p>
+      <w:pPr>
+        <w:rPr>
+          <w:rFonts w:asciiTheme="majorBidi" w:hAnsiTheme="majorBidi" w:cstheme="majorBidi"/>
+          <w:b/>
+          <w:bCs/>
+          <w:sz w:val="40"/>
+          <w:szCs w:val="40"/>
+        </w:rPr>
+      </w:pPr>
+    </w:p>
+    <w:p>
+      <w:pPr>
+        <w:rPr>
+          <w:rFonts w:asciiTheme="majorBidi" w:hAnsiTheme="majorBidi" w:cstheme="majorBidi"/>
+          <w:b/>
+          <w:bCs/>
+          <w:sz w:val="40"/>
+          <w:szCs w:val="40"/>
+        </w:rPr>
+      </w:pPr>
+    </w:p>
+    <w:p>
+      <w:pPr>
+        <w:rPr>
+          <w:rFonts w:asciiTheme="majorBidi" w:hAnsiTheme="majorBidi" w:cstheme="majorBidi"/>
+          <w:b/>
+          <w:bCs/>
+          <w:sz w:val="40"/>
+          <w:szCs w:val="40"/>
+        </w:rPr>
+      </w:pPr>
+    </w:p>
+    <w:p>
+      <w:pPr>
+        <w:rPr>
+          <w:rFonts w:asciiTheme="majorBidi" w:hAnsiTheme="majorBidi" w:cstheme="majorBidi"/>
+          <w:b/>
+          <w:bCs/>
+          <w:sz w:val="40"/>
+          <w:szCs w:val="40"/>
+        </w:rPr>
+      </w:pPr>
+    </w:p>
+    <w:p>
+      <w:pPr>
+        <w:rPr>
+          <w:rFonts w:asciiTheme="majorBidi" w:hAnsiTheme="majorBidi" w:cstheme="majorBidi"/>
+          <w:b/>
+          <w:bCs/>
+          <w:sz w:val="40"/>
+          <w:szCs w:val="40"/>
+        </w:rPr>
+      </w:pPr>
+    </w:p>
+    <w:p>
+      <w:pPr>
+        <w:rPr>
+          <w:rFonts w:asciiTheme="majorBidi" w:hAnsiTheme="majorBidi" w:cstheme="majorBidi"/>
+          <w:b/>
+          <w:bCs/>
+          <w:sz w:val="40"/>
+          <w:szCs w:val="40"/>
+        </w:rPr>
+      </w:pPr>
+    </w:p>
+    <w:p>
+      <w:pPr>
+        <w:rPr>
+          <w:rFonts w:asciiTheme="majorBidi" w:hAnsiTheme="majorBidi" w:cstheme="majorBidi"/>
+          <w:b/>
+          <w:bCs/>
+          <w:sz w:val="40"/>
+          <w:szCs w:val="40"/>
+        </w:rPr>
+      </w:pPr>
+    </w:p>
+    <w:p>
+      <w:pPr>
         <w:tabs>
           <w:tab w:val="left" w:pos="1785"/>
         </w:tabs>
@@ -1866,6 +2547,7 @@
           <w:sz w:val="32"/>
           <w:szCs w:val="32"/>
         </w:rPr>
+        <w:lastRenderedPageBreak/>
         <w:t xml:space="preserve">  </w:t>
       </w:r>
       <w:r>
@@ -2752,98 +3434,6 @@
           </w:p>
         </w:tc>
       </w:tr>
-      <w:tr>
-        <w:trPr>
-          <w:trHeight w:val="1096"/>
-          <w:jc w:val="center"/>
-        </w:trPr>
-        <w:tc>
-          <w:tcPr>
-            <w:tcW w:w="4228" w:type="dxa"/>
-            <w:shd w:val="clear" w:color="auto" w:fill="auto"/>
-            <w:vAlign w:val="center"/>
-          </w:tcPr>
-          <w:p>
-            <w:pPr>
-              <w:tabs>
-                <w:tab w:val="left" w:pos="1785"/>
-              </w:tabs>
-              <w:jc w:val="center"/>
-              <w:rPr>
-                <w:sz w:val="28"/>
-                <w:szCs w:val="28"/>
-              </w:rPr>
-            </w:pPr>
-          </w:p>
-        </w:tc>
-        <w:tc>
-          <w:tcPr>
-            <w:tcW w:w="4938" w:type="dxa"/>
-            <w:shd w:val="clear" w:color="auto" w:fill="auto"/>
-            <w:vAlign w:val="center"/>
-          </w:tcPr>
-          <w:p>
-            <w:pPr>
-              <w:tabs>
-                <w:tab w:val="left" w:pos="1785"/>
-              </w:tabs>
-              <w:jc w:val="center"/>
-              <w:rPr>
-                <w:rFonts w:eastAsia="Calibri"/>
-                <w:color w:val="000000"/>
-                <w:sz w:val="28"/>
-                <w:szCs w:val="28"/>
-              </w:rPr>
-            </w:pPr>
-          </w:p>
-        </w:tc>
-      </w:tr>
-      <w:tr>
-        <w:trPr>
-          <w:trHeight w:val="1096"/>
-          <w:jc w:val="center"/>
-        </w:trPr>
-        <w:tc>
-          <w:tcPr>
-            <w:tcW w:w="4228" w:type="dxa"/>
-            <w:shd w:val="clear" w:color="auto" w:fill="auto"/>
-            <w:vAlign w:val="center"/>
-          </w:tcPr>
-          <w:p>
-            <w:pPr>
-              <w:tabs>
-                <w:tab w:val="left" w:pos="1785"/>
-              </w:tabs>
-              <w:jc w:val="center"/>
-              <w:rPr>
-                <w:sz w:val="28"/>
-                <w:szCs w:val="28"/>
-              </w:rPr>
-            </w:pPr>
-          </w:p>
-        </w:tc>
-        <w:tc>
-          <w:tcPr>
-            <w:tcW w:w="4938" w:type="dxa"/>
-            <w:shd w:val="clear" w:color="auto" w:fill="auto"/>
-            <w:vAlign w:val="center"/>
-          </w:tcPr>
-          <w:p>
-            <w:pPr>
-              <w:tabs>
-                <w:tab w:val="left" w:pos="1785"/>
-              </w:tabs>
-              <w:jc w:val="center"/>
-              <w:rPr>
-                <w:rFonts w:eastAsia="Calibri"/>
-                <w:color w:val="000000"/>
-                <w:sz w:val="28"/>
-                <w:szCs w:val="28"/>
-              </w:rPr>
-            </w:pPr>
-          </w:p>
-        </w:tc>
-      </w:tr>
     </w:tbl>
     <w:p>
       <w:pPr>
@@ -3079,7 +3669,6 @@
     </w:p>
     <w:p>
       <w:pPr>
-        <w:jc w:val="center"/>
         <w:rPr>
           <w:b/>
           <w:bCs/>
@@ -3087,15 +3676,16 @@
           <w:szCs w:val="32"/>
         </w:rPr>
       </w:pPr>
-      <w:r>
+    </w:p>
+    <w:p>
+      <w:pPr>
         <w:rPr>
           <w:b/>
           <w:bCs/>
           <w:sz w:val="32"/>
           <w:szCs w:val="32"/>
         </w:rPr>
-        <w:t>LIST OF FIGURES</w:t>
-      </w:r>
+      </w:pPr>
     </w:p>
     <w:p>
       <w:pPr>
@@ -3106,18 +3696,20 @@
           <w:szCs w:val="32"/>
         </w:rPr>
       </w:pPr>
-      <w:r>
+    </w:p>
+    <w:p>
+      <w:pPr>
         <w:rPr>
           <w:b/>
           <w:bCs/>
           <w:sz w:val="32"/>
           <w:szCs w:val="32"/>
         </w:rPr>
-        <w:t xml:space="preserve"> </w:t>
-      </w:r>
-    </w:p>
-    <w:p>
-      <w:pPr>
+      </w:pPr>
+    </w:p>
+    <w:p>
+      <w:pPr>
+        <w:jc w:val="center"/>
         <w:rPr>
           <w:b/>
           <w:bCs/>
@@ -3132,7 +3724,7 @@
           <w:sz w:val="32"/>
           <w:szCs w:val="32"/>
         </w:rPr>
-        <w:t xml:space="preserve">Figure </w:t>
+        <w:t>LIST OF FIGURES</w:t>
       </w:r>
     </w:p>
     <w:p>
@@ -3144,34 +3736,68 @@
           <w:szCs w:val="32"/>
         </w:rPr>
       </w:pPr>
-    </w:p>
-    <w:p>
-      <w:pPr>
-        <w:rPr>
-          <w:rFonts w:asciiTheme="majorBidi" w:hAnsiTheme="majorBidi" w:cstheme="majorBidi"/>
+      <w:r>
+        <w:rPr>
           <w:b/>
           <w:bCs/>
           <w:sz w:val="32"/>
           <w:szCs w:val="32"/>
         </w:rPr>
-      </w:pPr>
-      <w:r>
+        <w:t xml:space="preserve"> </w:t>
+      </w:r>
+    </w:p>
+    <w:p>
+      <w:pPr>
         <w:rPr>
           <w:b/>
           <w:bCs/>
           <w:sz w:val="32"/>
           <w:szCs w:val="32"/>
-          <w:cs/>
-        </w:rPr>
-        <w:t>‎</w:t>
-      </w:r>
-      <w:r>
-        <w:rPr>
-          <w:rFonts w:asciiTheme="majorBidi" w:eastAsia="Adobe Gothic Std B" w:hAnsiTheme="majorBidi" w:cstheme="majorBidi"/>
+        </w:rPr>
+      </w:pPr>
+      <w:r>
+        <w:rPr>
           <w:b/>
           <w:bCs/>
           <w:sz w:val="32"/>
           <w:szCs w:val="32"/>
+        </w:rPr>
+        <w:t xml:space="preserve">Figure </w:t>
+      </w:r>
+    </w:p>
+    <w:p>
+      <w:pPr>
+        <w:rPr>
+          <w:b/>
+          <w:bCs/>
+          <w:sz w:val="32"/>
+          <w:szCs w:val="32"/>
+        </w:rPr>
+      </w:pPr>
+    </w:p>
+    <w:p>
+      <w:pPr>
+        <w:rPr>
+          <w:rFonts w:asciiTheme="majorBidi" w:hAnsiTheme="majorBidi" w:cstheme="majorBidi"/>
+          <w:sz w:val="32"/>
+          <w:szCs w:val="32"/>
+        </w:rPr>
+      </w:pPr>
+      <w:r>
+        <w:rPr>
+          <w:b/>
+          <w:bCs/>
+          <w:sz w:val="32"/>
+          <w:szCs w:val="32"/>
+          <w:cs/>
+        </w:rPr>
+        <w:t>‎</w:t>
+      </w:r>
+      <w:r>
+        <w:rPr>
+          <w:rFonts w:asciiTheme="majorBidi" w:eastAsia="Adobe Gothic Std B" w:hAnsiTheme="majorBidi" w:cstheme="majorBidi"/>
+          <w:sz w:val="32"/>
+          <w:szCs w:val="32"/>
           <w:rtl/>
           <w:cs/>
         </w:rPr>
@@ -3180,8 +3806,6 @@
       <w:r>
         <w:rPr>
           <w:rFonts w:asciiTheme="majorBidi" w:eastAsia="Adobe Gothic Std B" w:hAnsiTheme="majorBidi" w:cstheme="majorBidi"/>
-          <w:b/>
-          <w:bCs/>
           <w:sz w:val="32"/>
           <w:szCs w:val="32"/>
         </w:rPr>
@@ -3190,8 +3814,6 @@
       <w:r>
         <w:rPr>
           <w:rFonts w:asciiTheme="majorBidi" w:eastAsia="Adobe Gothic Std B" w:hAnsiTheme="majorBidi" w:cstheme="majorBidi"/>
-          <w:b/>
-          <w:bCs/>
           <w:sz w:val="32"/>
           <w:szCs w:val="32"/>
         </w:rPr>
@@ -3203,13 +3825,27 @@
           <w:sz w:val="32"/>
           <w:szCs w:val="32"/>
         </w:rPr>
-        <w:t>Satellite Architecture</w:t>
-      </w:r>
-      <w:r>
-        <w:rPr>
-          <w:rFonts w:asciiTheme="majorBidi" w:hAnsiTheme="majorBidi" w:cstheme="majorBidi"/>
-          <w:b/>
-          <w:bCs/>
+        <w:t>Problem Definition  Diagram</w:t>
+      </w:r>
+      <w:r>
+        <w:rPr>
+          <w:rFonts w:asciiTheme="majorBidi" w:hAnsiTheme="majorBidi" w:cstheme="majorBidi"/>
+          <w:sz w:val="32"/>
+          <w:szCs w:val="32"/>
+        </w:rPr>
+        <w:t>..</w:t>
+      </w:r>
+      <w:r>
+        <w:rPr>
+          <w:rFonts w:asciiTheme="majorBidi" w:hAnsiTheme="majorBidi" w:cstheme="majorBidi"/>
+          <w:sz w:val="32"/>
+          <w:szCs w:val="32"/>
+        </w:rPr>
+        <w:t>.....</w:t>
+      </w:r>
+      <w:r>
+        <w:rPr>
+          <w:rFonts w:asciiTheme="majorBidi" w:hAnsiTheme="majorBidi" w:cstheme="majorBidi"/>
           <w:sz w:val="32"/>
           <w:szCs w:val="32"/>
         </w:rPr>
@@ -3218,61 +3854,65 @@
       <w:r>
         <w:rPr>
           <w:rFonts w:asciiTheme="majorBidi" w:hAnsiTheme="majorBidi" w:cstheme="majorBidi"/>
-          <w:b/>
-          <w:bCs/>
-          <w:sz w:val="32"/>
-          <w:szCs w:val="32"/>
-        </w:rPr>
-        <w:t>...</w:t>
-      </w:r>
-      <w:r>
-        <w:rPr>
-          <w:rFonts w:asciiTheme="majorBidi" w:hAnsiTheme="majorBidi" w:cstheme="majorBidi"/>
-          <w:b/>
-          <w:bCs/>
-          <w:sz w:val="32"/>
-          <w:szCs w:val="32"/>
-        </w:rPr>
-        <w:t>......</w:t>
-      </w:r>
-      <w:r>
-        <w:rPr>
-          <w:rFonts w:asciiTheme="majorBidi" w:hAnsiTheme="majorBidi" w:cstheme="majorBidi"/>
-          <w:b/>
-          <w:bCs/>
-          <w:sz w:val="32"/>
-          <w:szCs w:val="32"/>
-        </w:rPr>
-        <w:t>...................</w:t>
-      </w:r>
-      <w:r>
-        <w:rPr>
-          <w:rFonts w:asciiTheme="majorBidi" w:hAnsiTheme="majorBidi" w:cstheme="majorBidi"/>
-          <w:b/>
-          <w:bCs/>
-          <w:sz w:val="32"/>
-          <w:szCs w:val="32"/>
-        </w:rPr>
-        <w:t xml:space="preserve">....................... 2 </w:t>
-      </w:r>
-    </w:p>
-    <w:p>
-      <w:pPr>
-        <w:rPr>
-          <w:rFonts w:asciiTheme="majorBidi" w:hAnsiTheme="majorBidi" w:cstheme="majorBidi"/>
-          <w:b/>
-          <w:bCs/>
-          <w:sz w:val="32"/>
-          <w:szCs w:val="32"/>
-        </w:rPr>
-      </w:pPr>
-    </w:p>
-    <w:p>
-      <w:pPr>
-        <w:rPr>
-          <w:rFonts w:asciiTheme="majorBidi" w:hAnsiTheme="majorBidi" w:cstheme="majorBidi"/>
-          <w:b/>
-          <w:bCs/>
+          <w:sz w:val="32"/>
+          <w:szCs w:val="32"/>
+        </w:rPr>
+        <w:t>.....</w:t>
+      </w:r>
+      <w:r>
+        <w:rPr>
+          <w:rFonts w:asciiTheme="majorBidi" w:hAnsiTheme="majorBidi" w:cstheme="majorBidi"/>
+          <w:sz w:val="32"/>
+          <w:szCs w:val="32"/>
+        </w:rPr>
+        <w:t>..................</w:t>
+      </w:r>
+      <w:r>
+        <w:rPr>
+          <w:rFonts w:asciiTheme="majorBidi" w:hAnsiTheme="majorBidi" w:cstheme="majorBidi"/>
+          <w:sz w:val="32"/>
+          <w:szCs w:val="32"/>
+        </w:rPr>
+        <w:t>........</w:t>
+      </w:r>
+      <w:r>
+        <w:rPr>
+          <w:rFonts w:asciiTheme="majorBidi" w:hAnsiTheme="majorBidi" w:cstheme="majorBidi"/>
+          <w:sz w:val="32"/>
+          <w:szCs w:val="32"/>
+        </w:rPr>
+        <w:t>.</w:t>
+      </w:r>
+      <w:r>
+        <w:rPr>
+          <w:rFonts w:asciiTheme="majorBidi" w:hAnsiTheme="majorBidi" w:cstheme="majorBidi"/>
+          <w:sz w:val="32"/>
+          <w:szCs w:val="32"/>
+        </w:rPr>
+        <w:t xml:space="preserve"> 9</w:t>
+      </w:r>
+      <w:r>
+        <w:rPr>
+          <w:rFonts w:asciiTheme="majorBidi" w:hAnsiTheme="majorBidi" w:cstheme="majorBidi"/>
+          <w:sz w:val="32"/>
+          <w:szCs w:val="32"/>
+        </w:rPr>
+        <w:t xml:space="preserve"> </w:t>
+      </w:r>
+    </w:p>
+    <w:p>
+      <w:pPr>
+        <w:rPr>
+          <w:rFonts w:asciiTheme="majorBidi" w:hAnsiTheme="majorBidi" w:cstheme="majorBidi"/>
+          <w:sz w:val="32"/>
+          <w:szCs w:val="32"/>
+        </w:rPr>
+      </w:pPr>
+    </w:p>
+    <w:p>
+      <w:pPr>
+        <w:rPr>
+          <w:rFonts w:asciiTheme="majorBidi" w:hAnsiTheme="majorBidi" w:cstheme="majorBidi"/>
           <w:sz w:val="32"/>
           <w:szCs w:val="32"/>
         </w:rPr>
@@ -3280,8 +3920,6 @@
       <w:r>
         <w:rPr>
           <w:rFonts w:asciiTheme="majorBidi" w:eastAsia="Adobe Gothic Std B" w:hAnsiTheme="majorBidi" w:cstheme="majorBidi"/>
-          <w:b/>
-          <w:bCs/>
           <w:sz w:val="32"/>
           <w:szCs w:val="32"/>
           <w:rtl/>
@@ -3292,8 +3930,6 @@
       <w:r>
         <w:rPr>
           <w:rFonts w:asciiTheme="majorBidi" w:eastAsia="Adobe Gothic Std B" w:hAnsiTheme="majorBidi" w:cstheme="majorBidi"/>
-          <w:b/>
-          <w:bCs/>
           <w:sz w:val="32"/>
           <w:szCs w:val="32"/>
           <w:cs/>
@@ -3303,8 +3939,6 @@
       <w:r>
         <w:rPr>
           <w:rFonts w:asciiTheme="majorBidi" w:eastAsia="Adobe Gothic Std B" w:hAnsiTheme="majorBidi" w:cstheme="majorBidi"/>
-          <w:b/>
-          <w:bCs/>
           <w:sz w:val="32"/>
           <w:szCs w:val="32"/>
         </w:rPr>
@@ -3316,65 +3950,45 @@
           <w:sz w:val="32"/>
           <w:szCs w:val="32"/>
         </w:rPr>
-        <w:t>Functions of Telemetry and Control Subsystem</w:t>
-      </w:r>
-      <w:r>
-        <w:rPr>
-          <w:rFonts w:asciiTheme="majorBidi" w:hAnsiTheme="majorBidi" w:cstheme="majorBidi"/>
-          <w:b/>
-          <w:bCs/>
-          <w:sz w:val="32"/>
-          <w:szCs w:val="32"/>
-        </w:rPr>
-        <w:t xml:space="preserve"> </w:t>
-      </w:r>
-      <w:r>
-        <w:rPr>
-          <w:rFonts w:asciiTheme="majorBidi" w:hAnsiTheme="majorBidi" w:cstheme="majorBidi"/>
-          <w:b/>
-          <w:bCs/>
-          <w:sz w:val="32"/>
-          <w:szCs w:val="32"/>
-        </w:rPr>
-        <w:t>...</w:t>
-      </w:r>
-      <w:r>
-        <w:rPr>
-          <w:rFonts w:asciiTheme="majorBidi" w:hAnsiTheme="majorBidi" w:cstheme="majorBidi"/>
-          <w:b/>
-          <w:bCs/>
-          <w:sz w:val="32"/>
-          <w:szCs w:val="32"/>
-        </w:rPr>
-        <w:t>…. 2</w:t>
-      </w:r>
-    </w:p>
-    <w:p>
-      <w:pPr>
-        <w:rPr>
-          <w:rFonts w:asciiTheme="majorBidi" w:hAnsiTheme="majorBidi" w:cstheme="majorBidi"/>
-          <w:b/>
-          <w:bCs/>
-          <w:sz w:val="32"/>
-          <w:szCs w:val="32"/>
-        </w:rPr>
-      </w:pPr>
-    </w:p>
-    <w:p>
-      <w:pPr>
-        <w:rPr>
-          <w:rFonts w:asciiTheme="majorBidi" w:hAnsiTheme="majorBidi" w:cstheme="majorBidi"/>
-          <w:b/>
-          <w:bCs/>
-          <w:sz w:val="32"/>
-          <w:szCs w:val="32"/>
-        </w:rPr>
-      </w:pPr>
+        <w:t>Satellite Architecture …………………………</w:t>
+      </w:r>
       <w:r>
         <w:rPr>
           <w:rFonts w:asciiTheme="majorBidi" w:eastAsia="Adobe Gothic Std B" w:hAnsiTheme="majorBidi" w:cstheme="majorBidi"/>
-          <w:b/>
-          <w:bCs/>
+          <w:sz w:val="32"/>
+          <w:szCs w:val="32"/>
+        </w:rPr>
+        <w:t>.............</w:t>
+      </w:r>
+      <w:r>
+        <w:rPr>
+          <w:rFonts w:asciiTheme="majorBidi" w:hAnsiTheme="majorBidi" w:cstheme="majorBidi"/>
+          <w:sz w:val="32"/>
+          <w:szCs w:val="32"/>
+        </w:rPr>
+        <w:t>10</w:t>
+      </w:r>
+    </w:p>
+    <w:p>
+      <w:pPr>
+        <w:rPr>
+          <w:rFonts w:asciiTheme="majorBidi" w:hAnsiTheme="majorBidi" w:cstheme="majorBidi"/>
+          <w:sz w:val="32"/>
+          <w:szCs w:val="32"/>
+        </w:rPr>
+      </w:pPr>
+    </w:p>
+    <w:p>
+      <w:pPr>
+        <w:rPr>
+          <w:rFonts w:asciiTheme="majorBidi" w:hAnsiTheme="majorBidi" w:cstheme="majorBidi"/>
+          <w:sz w:val="32"/>
+          <w:szCs w:val="32"/>
+        </w:rPr>
+      </w:pPr>
+      <w:r>
+        <w:rPr>
+          <w:rFonts w:asciiTheme="majorBidi" w:eastAsia="Adobe Gothic Std B" w:hAnsiTheme="majorBidi" w:cstheme="majorBidi"/>
           <w:sz w:val="32"/>
           <w:szCs w:val="32"/>
           <w:rtl/>
@@ -3385,8 +3999,6 @@
       <w:r>
         <w:rPr>
           <w:rFonts w:asciiTheme="majorBidi" w:eastAsia="Adobe Gothic Std B" w:hAnsiTheme="majorBidi" w:cstheme="majorBidi"/>
-          <w:b/>
-          <w:bCs/>
           <w:sz w:val="32"/>
           <w:szCs w:val="32"/>
           <w:cs/>
@@ -3396,8 +4008,6 @@
       <w:r>
         <w:rPr>
           <w:rFonts w:asciiTheme="majorBidi" w:eastAsia="Adobe Gothic Std B" w:hAnsiTheme="majorBidi" w:cstheme="majorBidi"/>
-          <w:b/>
-          <w:bCs/>
           <w:sz w:val="32"/>
           <w:szCs w:val="32"/>
         </w:rPr>
@@ -3409,56 +4019,62 @@
           <w:sz w:val="32"/>
           <w:szCs w:val="32"/>
         </w:rPr>
-        <w:t>Problem Definition Diagram</w:t>
-      </w:r>
-      <w:r>
-        <w:rPr>
-          <w:rFonts w:asciiTheme="majorBidi" w:hAnsiTheme="majorBidi" w:cstheme="majorBidi"/>
-          <w:b/>
-          <w:bCs/>
-          <w:sz w:val="32"/>
-          <w:szCs w:val="32"/>
-        </w:rPr>
-        <w:t xml:space="preserve"> …………………</w:t>
-      </w:r>
-      <w:r>
-        <w:rPr>
-          <w:rFonts w:asciiTheme="majorBidi" w:hAnsiTheme="majorBidi" w:cstheme="majorBidi"/>
-          <w:b/>
-          <w:bCs/>
-          <w:sz w:val="32"/>
-          <w:szCs w:val="32"/>
-        </w:rPr>
-        <w:t>..</w:t>
-      </w:r>
-      <w:r>
-        <w:rPr>
-          <w:rFonts w:asciiTheme="majorBidi" w:hAnsiTheme="majorBidi" w:cstheme="majorBidi"/>
-          <w:b/>
-          <w:bCs/>
-          <w:sz w:val="32"/>
-          <w:szCs w:val="32"/>
-        </w:rPr>
-        <w:t>……. 2</w:t>
-      </w:r>
-    </w:p>
-    <w:p>
-      <w:pPr>
-        <w:rPr>
-          <w:rFonts w:asciiTheme="majorBidi" w:hAnsiTheme="majorBidi" w:cstheme="majorBidi"/>
-          <w:b/>
-          <w:bCs/>
-          <w:sz w:val="32"/>
-          <w:szCs w:val="32"/>
-        </w:rPr>
-      </w:pPr>
-    </w:p>
-    <w:p>
-      <w:pPr>
-        <w:rPr>
-          <w:rFonts w:asciiTheme="majorBidi" w:hAnsiTheme="majorBidi" w:cstheme="majorBidi"/>
-          <w:b/>
-          <w:bCs/>
+        <w:t>Functions of Telemetry and Control Subsystem</w:t>
+      </w:r>
+      <w:r>
+        <w:rPr>
+          <w:rFonts w:asciiTheme="majorBidi" w:hAnsiTheme="majorBidi" w:cstheme="majorBidi"/>
+          <w:sz w:val="32"/>
+          <w:szCs w:val="32"/>
+        </w:rPr>
+        <w:t>.</w:t>
+      </w:r>
+      <w:r>
+        <w:rPr>
+          <w:rFonts w:asciiTheme="majorBidi" w:hAnsiTheme="majorBidi" w:cstheme="majorBidi"/>
+          <w:sz w:val="32"/>
+          <w:szCs w:val="32"/>
+        </w:rPr>
+        <w:t xml:space="preserve">……. </w:t>
+      </w:r>
+      <w:r>
+        <w:rPr>
+          <w:rFonts w:asciiTheme="majorBidi" w:hAnsiTheme="majorBidi" w:cstheme="majorBidi"/>
+          <w:sz w:val="32"/>
+          <w:szCs w:val="32"/>
+        </w:rPr>
+        <w:t>.</w:t>
+      </w:r>
+      <w:r>
+        <w:rPr>
+          <w:rFonts w:asciiTheme="majorBidi" w:hAnsiTheme="majorBidi" w:cstheme="majorBidi"/>
+          <w:sz w:val="32"/>
+          <w:szCs w:val="32"/>
+        </w:rPr>
+        <w:t>1</w:t>
+      </w:r>
+      <w:r>
+        <w:rPr>
+          <w:rFonts w:asciiTheme="majorBidi" w:hAnsiTheme="majorBidi" w:cstheme="majorBidi"/>
+          <w:sz w:val="32"/>
+          <w:szCs w:val="32"/>
+        </w:rPr>
+        <w:t>2</w:t>
+      </w:r>
+    </w:p>
+    <w:p>
+      <w:pPr>
+        <w:rPr>
+          <w:rFonts w:asciiTheme="majorBidi" w:hAnsiTheme="majorBidi" w:cstheme="majorBidi"/>
+          <w:sz w:val="32"/>
+          <w:szCs w:val="32"/>
+        </w:rPr>
+      </w:pPr>
+    </w:p>
+    <w:p>
+      <w:pPr>
+        <w:rPr>
+          <w:rFonts w:asciiTheme="majorBidi" w:hAnsiTheme="majorBidi" w:cstheme="majorBidi"/>
           <w:sz w:val="32"/>
           <w:szCs w:val="32"/>
         </w:rPr>
@@ -3466,32 +4082,272 @@
       <w:r>
         <w:rPr>
           <w:rFonts w:asciiTheme="majorBidi" w:eastAsia="Adobe Gothic Std B" w:hAnsiTheme="majorBidi" w:cstheme="majorBidi"/>
-          <w:b/>
-          <w:bCs/>
           <w:sz w:val="32"/>
           <w:szCs w:val="32"/>
           <w:rtl/>
           <w:cs/>
         </w:rPr>
-        <w:t xml:space="preserve">Figure </w:t>
+        <w:t>Figure</w:t>
       </w:r>
       <w:r>
         <w:rPr>
           <w:rFonts w:asciiTheme="majorBidi" w:eastAsia="Adobe Gothic Std B" w:hAnsiTheme="majorBidi" w:cstheme="majorBidi"/>
-          <w:b/>
-          <w:bCs/>
+          <w:sz w:val="32"/>
+          <w:szCs w:val="32"/>
+          <w:cs/>
+        </w:rPr>
+        <w:t xml:space="preserve"> 4 </w:t>
+      </w:r>
+      <w:r>
+        <w:rPr>
+          <w:rFonts w:asciiTheme="majorBidi" w:hAnsiTheme="majorBidi" w:cstheme="majorBidi"/>
+          <w:sz w:val="32"/>
+          <w:szCs w:val="32"/>
+        </w:rPr>
+        <w:t>EGYSAT1 telemetry packet format ………………….</w:t>
+      </w:r>
+      <w:r>
+        <w:rPr>
+          <w:rFonts w:asciiTheme="majorBidi" w:hAnsiTheme="majorBidi" w:cstheme="majorBidi"/>
+          <w:sz w:val="32"/>
+          <w:szCs w:val="32"/>
+        </w:rPr>
+        <w:t>..</w:t>
+      </w:r>
+      <w:r>
+        <w:rPr>
+          <w:rFonts w:asciiTheme="majorBidi" w:hAnsiTheme="majorBidi" w:cstheme="majorBidi"/>
+          <w:sz w:val="32"/>
+          <w:szCs w:val="32"/>
+        </w:rPr>
+        <w:t>14</w:t>
+      </w:r>
+    </w:p>
+    <w:p>
+      <w:pPr>
+        <w:rPr>
+          <w:rFonts w:asciiTheme="majorBidi" w:hAnsiTheme="majorBidi" w:cstheme="majorBidi"/>
+          <w:sz w:val="32"/>
+          <w:szCs w:val="32"/>
+        </w:rPr>
+      </w:pPr>
+    </w:p>
+    <w:p>
+      <w:pPr>
+        <w:rPr>
+          <w:rFonts w:asciiTheme="majorBidi" w:hAnsiTheme="majorBidi" w:cstheme="majorBidi"/>
+          <w:sz w:val="32"/>
+          <w:szCs w:val="32"/>
+        </w:rPr>
+      </w:pPr>
+      <w:r>
+        <w:rPr>
+          <w:rFonts w:asciiTheme="majorBidi" w:hAnsiTheme="majorBidi" w:cstheme="majorBidi"/>
+          <w:sz w:val="32"/>
+          <w:szCs w:val="32"/>
+        </w:rPr>
+        <w:t xml:space="preserve">Figure 5 </w:t>
+      </w:r>
+      <w:r>
+        <w:rPr>
+          <w:rFonts w:asciiTheme="majorBidi" w:hAnsiTheme="majorBidi" w:cstheme="majorBidi"/>
+          <w:sz w:val="32"/>
+          <w:szCs w:val="32"/>
+        </w:rPr>
+        <w:t>U</w:t>
+      </w:r>
+      <w:r>
+        <w:rPr>
+          <w:rFonts w:asciiTheme="majorBidi" w:hAnsiTheme="majorBidi" w:cstheme="majorBidi"/>
+          <w:sz w:val="32"/>
+          <w:szCs w:val="32"/>
+        </w:rPr>
+        <w:t xml:space="preserve">npacked packet of EGYSAT1 with </w:t>
+      </w:r>
+    </w:p>
+    <w:p>
+      <w:pPr>
+        <w:rPr>
+          <w:rFonts w:asciiTheme="majorBidi" w:hAnsiTheme="majorBidi" w:cstheme="majorBidi"/>
+          <w:sz w:val="32"/>
+          <w:szCs w:val="32"/>
+        </w:rPr>
+      </w:pPr>
+      <w:proofErr w:type="gramStart"/>
+      <w:r>
+        <w:rPr>
+          <w:rFonts w:asciiTheme="majorBidi" w:hAnsiTheme="majorBidi" w:cstheme="majorBidi"/>
+          <w:sz w:val="32"/>
+          <w:szCs w:val="32"/>
+        </w:rPr>
+        <w:t>session</w:t>
+      </w:r>
+      <w:proofErr w:type="gramEnd"/>
+      <w:r>
+        <w:rPr>
+          <w:rFonts w:asciiTheme="majorBidi" w:hAnsiTheme="majorBidi" w:cstheme="majorBidi"/>
+          <w:sz w:val="32"/>
+          <w:szCs w:val="32"/>
+        </w:rPr>
+        <w:t xml:space="preserve"> number</w:t>
+      </w:r>
+      <w:r>
+        <w:rPr>
+          <w:rFonts w:asciiTheme="majorBidi" w:hAnsiTheme="majorBidi" w:cstheme="majorBidi"/>
+          <w:sz w:val="32"/>
+          <w:szCs w:val="32"/>
+        </w:rPr>
+        <w:t>………………………………………………….</w:t>
+      </w:r>
+      <w:r>
+        <w:rPr>
+          <w:rFonts w:asciiTheme="majorBidi" w:hAnsiTheme="majorBidi" w:cstheme="majorBidi"/>
+          <w:sz w:val="32"/>
+          <w:szCs w:val="32"/>
+        </w:rPr>
+        <w:t>.</w:t>
+      </w:r>
+      <w:r>
+        <w:rPr>
+          <w:rFonts w:asciiTheme="majorBidi" w:hAnsiTheme="majorBidi" w:cstheme="majorBidi"/>
+          <w:sz w:val="32"/>
+          <w:szCs w:val="32"/>
+        </w:rPr>
+        <w:t>.</w:t>
+      </w:r>
+      <w:r>
+        <w:rPr>
+          <w:rFonts w:asciiTheme="majorBidi" w:hAnsiTheme="majorBidi" w:cstheme="majorBidi"/>
+          <w:sz w:val="32"/>
+          <w:szCs w:val="32"/>
+        </w:rPr>
+        <w:t>16</w:t>
+      </w:r>
+    </w:p>
+    <w:p>
+      <w:pPr>
+        <w:rPr>
+          <w:rFonts w:asciiTheme="majorBidi" w:hAnsiTheme="majorBidi" w:cstheme="majorBidi"/>
+          <w:sz w:val="32"/>
+          <w:szCs w:val="32"/>
+        </w:rPr>
+      </w:pPr>
+    </w:p>
+    <w:p>
+      <w:pPr>
+        <w:rPr>
+          <w:rFonts w:asciiTheme="majorBidi" w:hAnsiTheme="majorBidi" w:cstheme="majorBidi"/>
+          <w:sz w:val="32"/>
+          <w:szCs w:val="32"/>
+        </w:rPr>
+      </w:pPr>
+      <w:r>
+        <w:rPr>
+          <w:rFonts w:asciiTheme="majorBidi" w:hAnsiTheme="majorBidi" w:cstheme="majorBidi"/>
+          <w:sz w:val="32"/>
+          <w:szCs w:val="32"/>
+        </w:rPr>
+        <w:t xml:space="preserve">Figure 6 </w:t>
+      </w:r>
+      <w:r>
+        <w:rPr>
+          <w:rFonts w:asciiTheme="majorBidi" w:hAnsiTheme="majorBidi" w:cstheme="majorBidi"/>
+          <w:sz w:val="32"/>
+          <w:szCs w:val="32"/>
+        </w:rPr>
+        <w:t>U</w:t>
+      </w:r>
+      <w:r>
+        <w:rPr>
+          <w:rFonts w:asciiTheme="majorBidi" w:hAnsiTheme="majorBidi" w:cstheme="majorBidi"/>
+          <w:sz w:val="32"/>
+          <w:szCs w:val="32"/>
+        </w:rPr>
+        <w:t xml:space="preserve">npacked packet of EGYSAT1 with </w:t>
+      </w:r>
+    </w:p>
+    <w:p>
+      <w:pPr>
+        <w:rPr>
+          <w:rFonts w:asciiTheme="majorBidi" w:hAnsiTheme="majorBidi" w:cstheme="majorBidi"/>
+          <w:sz w:val="32"/>
+          <w:szCs w:val="32"/>
+        </w:rPr>
+      </w:pPr>
+      <w:proofErr w:type="gramStart"/>
+      <w:r>
+        <w:rPr>
+          <w:rFonts w:asciiTheme="majorBidi" w:hAnsiTheme="majorBidi" w:cstheme="majorBidi"/>
+          <w:sz w:val="32"/>
+          <w:szCs w:val="32"/>
+        </w:rPr>
+        <w:t>its</w:t>
+      </w:r>
+      <w:proofErr w:type="gramEnd"/>
+      <w:r>
+        <w:rPr>
+          <w:rFonts w:asciiTheme="majorBidi" w:hAnsiTheme="majorBidi" w:cstheme="majorBidi"/>
+          <w:sz w:val="32"/>
+          <w:szCs w:val="32"/>
+        </w:rPr>
+        <w:t xml:space="preserve"> own timestamp</w:t>
+      </w:r>
+      <w:r>
+        <w:rPr>
+          <w:rFonts w:asciiTheme="majorBidi" w:hAnsiTheme="majorBidi" w:cstheme="majorBidi"/>
+          <w:sz w:val="32"/>
+          <w:szCs w:val="32"/>
+        </w:rPr>
+        <w:t xml:space="preserve"> …….………………………………………....</w:t>
+      </w:r>
+      <w:r>
+        <w:rPr>
+          <w:rFonts w:asciiTheme="majorBidi" w:hAnsiTheme="majorBidi" w:cstheme="majorBidi"/>
+          <w:sz w:val="32"/>
+          <w:szCs w:val="32"/>
+        </w:rPr>
+        <w:t>16</w:t>
+      </w:r>
+    </w:p>
+    <w:p>
+      <w:pPr>
+        <w:rPr>
+          <w:rFonts w:asciiTheme="majorBidi" w:hAnsiTheme="majorBidi" w:cstheme="majorBidi"/>
+          <w:sz w:val="32"/>
+          <w:szCs w:val="32"/>
+        </w:rPr>
+      </w:pPr>
+    </w:p>
+    <w:p>
+      <w:pPr>
+        <w:rPr>
+          <w:rFonts w:asciiTheme="majorBidi" w:hAnsiTheme="majorBidi" w:cstheme="majorBidi"/>
+          <w:sz w:val="32"/>
+          <w:szCs w:val="32"/>
+        </w:rPr>
+      </w:pPr>
+      <w:r>
+        <w:rPr>
+          <w:rFonts w:asciiTheme="majorBidi" w:eastAsia="Adobe Gothic Std B" w:hAnsiTheme="majorBidi" w:cstheme="majorBidi"/>
           <w:sz w:val="32"/>
           <w:szCs w:val="32"/>
           <w:rtl/>
           <w:cs/>
         </w:rPr>
-        <w:t>4</w:t>
+        <w:t xml:space="preserve">Figure </w:t>
       </w:r>
       <w:r>
         <w:rPr>
           <w:rFonts w:asciiTheme="majorBidi" w:eastAsia="Adobe Gothic Std B" w:hAnsiTheme="majorBidi" w:cstheme="majorBidi"/>
-          <w:b/>
-          <w:bCs/>
+          <w:sz w:val="32"/>
+          <w:szCs w:val="32"/>
+          <w:cs/>
+        </w:rPr>
+        <w:t xml:space="preserve"> 7</w:t>
+      </w:r>
+      <w:r>
+        <w:rPr>
+          <w:rFonts w:asciiTheme="majorBidi" w:eastAsia="Adobe Gothic Std B" w:hAnsiTheme="majorBidi" w:cstheme="majorBidi"/>
           <w:sz w:val="32"/>
           <w:szCs w:val="32"/>
         </w:rPr>
@@ -3508,8 +4364,6 @@
       <w:r>
         <w:rPr>
           <w:rFonts w:asciiTheme="majorBidi" w:hAnsiTheme="majorBidi" w:cstheme="majorBidi"/>
-          <w:b/>
-          <w:bCs/>
           <w:sz w:val="32"/>
           <w:szCs w:val="32"/>
         </w:rPr>
@@ -3518,41 +4372,83 @@
       <w:r>
         <w:rPr>
           <w:rFonts w:asciiTheme="majorBidi" w:hAnsiTheme="majorBidi" w:cstheme="majorBidi"/>
-          <w:b/>
-          <w:bCs/>
-          <w:sz w:val="32"/>
-          <w:szCs w:val="32"/>
-        </w:rPr>
-        <w:t>…………………</w:t>
-      </w:r>
-      <w:r>
-        <w:rPr>
-          <w:rFonts w:asciiTheme="majorBidi" w:hAnsiTheme="majorBidi" w:cstheme="majorBidi"/>
-          <w:b/>
-          <w:bCs/>
-          <w:sz w:val="32"/>
-          <w:szCs w:val="32"/>
-        </w:rPr>
-        <w:t>…. 2</w:t>
-      </w:r>
-    </w:p>
-    <w:p>
-      <w:pPr>
-        <w:rPr>
-          <w:rFonts w:asciiTheme="majorBidi" w:hAnsiTheme="majorBidi" w:cstheme="majorBidi"/>
-          <w:b/>
-          <w:bCs/>
-          <w:sz w:val="32"/>
-          <w:szCs w:val="32"/>
-        </w:rPr>
-      </w:pPr>
-    </w:p>
-    <w:p>
-      <w:pPr>
-        <w:rPr>
-          <w:rFonts w:asciiTheme="majorBidi" w:hAnsiTheme="majorBidi" w:cstheme="majorBidi"/>
-          <w:b/>
-          <w:bCs/>
+          <w:sz w:val="32"/>
+          <w:szCs w:val="32"/>
+        </w:rPr>
+        <w:t>………………</w:t>
+      </w:r>
+      <w:r>
+        <w:rPr>
+          <w:rFonts w:asciiTheme="majorBidi" w:hAnsiTheme="majorBidi" w:cstheme="majorBidi"/>
+          <w:sz w:val="32"/>
+          <w:szCs w:val="32"/>
+        </w:rPr>
+        <w:t>...</w:t>
+      </w:r>
+      <w:r>
+        <w:rPr>
+          <w:rFonts w:asciiTheme="majorBidi" w:hAnsiTheme="majorBidi" w:cstheme="majorBidi"/>
+          <w:sz w:val="32"/>
+          <w:szCs w:val="32"/>
+        </w:rPr>
+        <w:t xml:space="preserve">….18 </w:t>
+      </w:r>
+    </w:p>
+    <w:p>
+      <w:pPr>
+        <w:rPr>
+          <w:rFonts w:asciiTheme="majorBidi" w:hAnsiTheme="majorBidi" w:cstheme="majorBidi"/>
+          <w:sz w:val="32"/>
+          <w:szCs w:val="32"/>
+        </w:rPr>
+      </w:pPr>
+    </w:p>
+    <w:p>
+      <w:pPr>
+        <w:rPr>
+          <w:rFonts w:asciiTheme="majorBidi" w:hAnsiTheme="majorBidi" w:cstheme="majorBidi"/>
+          <w:sz w:val="32"/>
+          <w:szCs w:val="32"/>
+        </w:rPr>
+      </w:pPr>
+      <w:r>
+        <w:rPr>
+          <w:rFonts w:asciiTheme="majorBidi" w:hAnsiTheme="majorBidi" w:cstheme="majorBidi"/>
+          <w:sz w:val="32"/>
+          <w:szCs w:val="32"/>
+        </w:rPr>
+        <w:t>Figure 8 Formula of calculating the capacity of battery……</w:t>
+      </w:r>
+      <w:r>
+        <w:rPr>
+          <w:rFonts w:asciiTheme="majorBidi" w:hAnsiTheme="majorBidi" w:cstheme="majorBidi"/>
+          <w:sz w:val="32"/>
+          <w:szCs w:val="32"/>
+        </w:rPr>
+        <w:t>…..</w:t>
+      </w:r>
+      <w:r>
+        <w:rPr>
+          <w:rFonts w:asciiTheme="majorBidi" w:hAnsiTheme="majorBidi" w:cstheme="majorBidi"/>
+          <w:sz w:val="32"/>
+          <w:szCs w:val="32"/>
+        </w:rPr>
+        <w:t>..19</w:t>
+      </w:r>
+    </w:p>
+    <w:p>
+      <w:pPr>
+        <w:rPr>
+          <w:rFonts w:asciiTheme="majorBidi" w:hAnsiTheme="majorBidi" w:cstheme="majorBidi"/>
+          <w:sz w:val="32"/>
+          <w:szCs w:val="32"/>
+        </w:rPr>
+      </w:pPr>
+    </w:p>
+    <w:p>
+      <w:pPr>
+        <w:rPr>
+          <w:rFonts w:asciiTheme="majorBidi" w:hAnsiTheme="majorBidi" w:cstheme="majorBidi"/>
           <w:sz w:val="32"/>
           <w:szCs w:val="32"/>
         </w:rPr>
@@ -3560,32 +4456,110 @@
       <w:r>
         <w:rPr>
           <w:rFonts w:asciiTheme="majorBidi" w:eastAsia="Adobe Gothic Std B" w:hAnsiTheme="majorBidi" w:cstheme="majorBidi"/>
-          <w:b/>
-          <w:bCs/>
           <w:sz w:val="32"/>
           <w:szCs w:val="32"/>
           <w:rtl/>
           <w:cs/>
         </w:rPr>
-        <w:t xml:space="preserve">Figure </w:t>
+        <w:t>Figure</w:t>
       </w:r>
       <w:r>
         <w:rPr>
           <w:rFonts w:asciiTheme="majorBidi" w:eastAsia="Adobe Gothic Std B" w:hAnsiTheme="majorBidi" w:cstheme="majorBidi"/>
-          <w:b/>
-          <w:bCs/>
+          <w:sz w:val="32"/>
+          <w:szCs w:val="32"/>
+          <w:cs/>
+        </w:rPr>
+        <w:t xml:space="preserve"> 9</w:t>
+      </w:r>
+      <w:r>
+        <w:rPr>
+          <w:rFonts w:asciiTheme="majorBidi" w:eastAsia="Adobe Gothic Std B" w:hAnsiTheme="majorBidi" w:cstheme="majorBidi"/>
+          <w:sz w:val="32"/>
+          <w:szCs w:val="32"/>
+        </w:rPr>
+        <w:t xml:space="preserve">  </w:t>
+      </w:r>
+      <w:r>
+        <w:rPr>
+          <w:rFonts w:asciiTheme="majorBidi" w:eastAsia="Adobe Gothic Std B" w:hAnsiTheme="majorBidi" w:cstheme="majorBidi"/>
+          <w:sz w:val="32"/>
+          <w:szCs w:val="32"/>
+        </w:rPr>
+        <w:t>Gantt chart of the project time plan...........</w:t>
+      </w:r>
+      <w:r>
+        <w:rPr>
+          <w:rFonts w:asciiTheme="majorBidi" w:eastAsia="Adobe Gothic Std B" w:hAnsiTheme="majorBidi" w:cstheme="majorBidi"/>
+          <w:sz w:val="32"/>
+          <w:szCs w:val="32"/>
+        </w:rPr>
+        <w:t>........</w:t>
+      </w:r>
+      <w:r>
+        <w:rPr>
+          <w:rFonts w:asciiTheme="majorBidi" w:eastAsia="Adobe Gothic Std B" w:hAnsiTheme="majorBidi" w:cstheme="majorBidi"/>
+          <w:sz w:val="32"/>
+          <w:szCs w:val="32"/>
+        </w:rPr>
+        <w:t>...........</w:t>
+      </w:r>
+      <w:r>
+        <w:rPr>
+          <w:rFonts w:asciiTheme="majorBidi" w:eastAsia="Adobe Gothic Std B" w:hAnsiTheme="majorBidi" w:cstheme="majorBidi"/>
+          <w:sz w:val="32"/>
+          <w:szCs w:val="32"/>
+        </w:rPr>
+        <w:t>.</w:t>
+      </w:r>
+      <w:r>
+        <w:rPr>
+          <w:rFonts w:asciiTheme="majorBidi" w:hAnsiTheme="majorBidi" w:cstheme="majorBidi"/>
+          <w:sz w:val="32"/>
+          <w:szCs w:val="32"/>
+        </w:rPr>
+        <w:t>19</w:t>
+      </w:r>
+    </w:p>
+    <w:p>
+      <w:pPr>
+        <w:rPr>
+          <w:rFonts w:asciiTheme="majorBidi" w:hAnsiTheme="majorBidi" w:cstheme="majorBidi"/>
+          <w:sz w:val="32"/>
+          <w:szCs w:val="32"/>
+        </w:rPr>
+      </w:pPr>
+    </w:p>
+    <w:p>
+      <w:pPr>
+        <w:rPr>
+          <w:rFonts w:asciiTheme="majorBidi" w:hAnsiTheme="majorBidi" w:cstheme="majorBidi"/>
+          <w:sz w:val="32"/>
+          <w:szCs w:val="32"/>
+        </w:rPr>
+      </w:pPr>
+      <w:r>
+        <w:rPr>
+          <w:rFonts w:asciiTheme="majorBidi" w:eastAsia="Adobe Gothic Std B" w:hAnsiTheme="majorBidi" w:cstheme="majorBidi"/>
           <w:sz w:val="32"/>
           <w:szCs w:val="32"/>
           <w:rtl/>
           <w:cs/>
         </w:rPr>
-        <w:t>5</w:t>
+        <w:t xml:space="preserve">Figure </w:t>
       </w:r>
       <w:r>
         <w:rPr>
           <w:rFonts w:asciiTheme="majorBidi" w:eastAsia="Adobe Gothic Std B" w:hAnsiTheme="majorBidi" w:cstheme="majorBidi"/>
-          <w:b/>
-          <w:bCs/>
+          <w:sz w:val="32"/>
+          <w:szCs w:val="32"/>
+          <w:cs/>
+        </w:rPr>
+        <w:t>10</w:t>
+      </w:r>
+      <w:r>
+        <w:rPr>
+          <w:rFonts w:asciiTheme="majorBidi" w:eastAsia="Adobe Gothic Std B" w:hAnsiTheme="majorBidi" w:cstheme="majorBidi"/>
           <w:sz w:val="32"/>
           <w:szCs w:val="32"/>
         </w:rPr>
@@ -3597,7 +4571,7 @@
           <w:sz w:val="32"/>
           <w:szCs w:val="32"/>
         </w:rPr>
-        <w:t>Gantt chart of the project time plan...........</w:t>
+        <w:t>FUNcube-1 Dashboard ……………………</w:t>
       </w:r>
       <w:r>
         <w:rPr>
@@ -3605,7 +4579,7 @@
           <w:sz w:val="32"/>
           <w:szCs w:val="32"/>
         </w:rPr>
-        <w:t>........</w:t>
+        <w:t>..</w:t>
       </w:r>
       <w:r>
         <w:rPr>
@@ -3613,45 +4587,45 @@
           <w:sz w:val="32"/>
           <w:szCs w:val="32"/>
         </w:rPr>
-        <w:t>.............</w:t>
-      </w:r>
-      <w:r>
-        <w:rPr>
-          <w:rFonts w:asciiTheme="majorBidi" w:hAnsiTheme="majorBidi" w:cstheme="majorBidi"/>
-          <w:b/>
-          <w:bCs/>
-          <w:sz w:val="32"/>
-          <w:szCs w:val="32"/>
-        </w:rPr>
-        <w:t xml:space="preserve"> 2</w:t>
-      </w:r>
-    </w:p>
-    <w:p>
-      <w:pPr>
-        <w:rPr>
-          <w:rFonts w:asciiTheme="majorBidi" w:hAnsiTheme="majorBidi" w:cstheme="majorBidi"/>
-          <w:b/>
-          <w:bCs/>
-          <w:sz w:val="32"/>
-          <w:szCs w:val="32"/>
-        </w:rPr>
-      </w:pPr>
-    </w:p>
-    <w:p>
-      <w:pPr>
-        <w:rPr>
-          <w:rFonts w:asciiTheme="majorBidi" w:hAnsiTheme="majorBidi" w:cstheme="majorBidi"/>
-          <w:b/>
-          <w:bCs/>
-          <w:sz w:val="32"/>
-          <w:szCs w:val="32"/>
-        </w:rPr>
-      </w:pPr>
+        <w:t>………</w:t>
+      </w:r>
       <w:r>
         <w:rPr>
           <w:rFonts w:asciiTheme="majorBidi" w:eastAsia="Adobe Gothic Std B" w:hAnsiTheme="majorBidi" w:cstheme="majorBidi"/>
-          <w:b/>
-          <w:bCs/>
+          <w:sz w:val="32"/>
+          <w:szCs w:val="32"/>
+        </w:rPr>
+        <w:t>..</w:t>
+      </w:r>
+      <w:r>
+        <w:rPr>
+          <w:rFonts w:asciiTheme="majorBidi" w:hAnsiTheme="majorBidi" w:cstheme="majorBidi"/>
+          <w:sz w:val="32"/>
+          <w:szCs w:val="32"/>
+        </w:rPr>
+        <w:t>23</w:t>
+      </w:r>
+    </w:p>
+    <w:p>
+      <w:pPr>
+        <w:rPr>
+          <w:rFonts w:asciiTheme="majorBidi" w:hAnsiTheme="majorBidi" w:cstheme="majorBidi"/>
+          <w:sz w:val="32"/>
+          <w:szCs w:val="32"/>
+        </w:rPr>
+      </w:pPr>
+    </w:p>
+    <w:p>
+      <w:pPr>
+        <w:rPr>
+          <w:rFonts w:asciiTheme="majorBidi" w:hAnsiTheme="majorBidi" w:cstheme="majorBidi"/>
+          <w:sz w:val="32"/>
+          <w:szCs w:val="32"/>
+        </w:rPr>
+      </w:pPr>
+      <w:r>
+        <w:rPr>
+          <w:rFonts w:asciiTheme="majorBidi" w:eastAsia="Adobe Gothic Std B" w:hAnsiTheme="majorBidi" w:cstheme="majorBidi"/>
           <w:sz w:val="32"/>
           <w:szCs w:val="32"/>
           <w:rtl/>
@@ -3662,32 +4636,113 @@
       <w:r>
         <w:rPr>
           <w:rFonts w:asciiTheme="majorBidi" w:eastAsia="Adobe Gothic Std B" w:hAnsiTheme="majorBidi" w:cstheme="majorBidi"/>
-          <w:b/>
-          <w:bCs/>
+          <w:sz w:val="32"/>
+          <w:szCs w:val="32"/>
+          <w:cs/>
+        </w:rPr>
+        <w:t xml:space="preserve"> </w:t>
+      </w:r>
+      <w:r>
+        <w:rPr>
+          <w:rFonts w:asciiTheme="majorBidi" w:eastAsia="Adobe Gothic Std B" w:hAnsiTheme="majorBidi" w:cstheme="majorBidi"/>
+          <w:sz w:val="32"/>
+          <w:szCs w:val="32"/>
+        </w:rPr>
+        <w:t>11</w:t>
+      </w:r>
+      <w:r>
+        <w:rPr>
+          <w:rFonts w:asciiTheme="majorBidi" w:eastAsia="Adobe Gothic Std B" w:hAnsiTheme="majorBidi" w:cstheme="majorBidi"/>
+          <w:sz w:val="32"/>
+          <w:szCs w:val="32"/>
+        </w:rPr>
+        <w:t xml:space="preserve"> </w:t>
+      </w:r>
+      <w:r>
+        <w:rPr>
+          <w:rFonts w:asciiTheme="majorBidi" w:eastAsia="Adobe Gothic Std B" w:hAnsiTheme="majorBidi" w:cstheme="majorBidi"/>
+          <w:sz w:val="32"/>
+          <w:szCs w:val="32"/>
+        </w:rPr>
+        <w:t>Use case diagram ……………………………</w:t>
+      </w:r>
+      <w:r>
+        <w:rPr>
+          <w:rFonts w:asciiTheme="majorBidi" w:eastAsia="Adobe Gothic Std B" w:hAnsiTheme="majorBidi" w:cstheme="majorBidi"/>
+          <w:sz w:val="32"/>
+          <w:szCs w:val="32"/>
+        </w:rPr>
+        <w:t>.</w:t>
+      </w:r>
+      <w:r>
+        <w:rPr>
+          <w:rFonts w:asciiTheme="majorBidi" w:eastAsia="Adobe Gothic Std B" w:hAnsiTheme="majorBidi" w:cstheme="majorBidi"/>
+          <w:sz w:val="32"/>
+          <w:szCs w:val="32"/>
+        </w:rPr>
+        <w:t>……</w:t>
+      </w:r>
+      <w:r>
+        <w:rPr>
+          <w:rFonts w:asciiTheme="majorBidi" w:eastAsia="Adobe Gothic Std B" w:hAnsiTheme="majorBidi" w:cstheme="majorBidi"/>
+          <w:sz w:val="32"/>
+          <w:szCs w:val="32"/>
+        </w:rPr>
+        <w:t>…</w:t>
+      </w:r>
+      <w:r>
+        <w:rPr>
+          <w:rFonts w:asciiTheme="majorBidi" w:hAnsiTheme="majorBidi" w:cstheme="majorBidi"/>
+          <w:sz w:val="32"/>
+          <w:szCs w:val="32"/>
+        </w:rPr>
+        <w:t>27</w:t>
+      </w:r>
+    </w:p>
+    <w:p>
+      <w:pPr>
+        <w:rPr>
+          <w:rFonts w:asciiTheme="majorBidi" w:hAnsiTheme="majorBidi" w:cstheme="majorBidi"/>
+          <w:sz w:val="32"/>
+          <w:szCs w:val="32"/>
+        </w:rPr>
+      </w:pPr>
+    </w:p>
+    <w:p>
+      <w:pPr>
+        <w:rPr>
+          <w:rFonts w:asciiTheme="majorBidi" w:hAnsiTheme="majorBidi" w:cstheme="majorBidi"/>
+          <w:sz w:val="32"/>
+          <w:szCs w:val="32"/>
+        </w:rPr>
+      </w:pPr>
+      <w:r>
+        <w:rPr>
+          <w:rFonts w:asciiTheme="majorBidi" w:eastAsia="Adobe Gothic Std B" w:hAnsiTheme="majorBidi" w:cstheme="majorBidi"/>
           <w:sz w:val="32"/>
           <w:szCs w:val="32"/>
           <w:rtl/>
           <w:cs/>
         </w:rPr>
-        <w:t>6</w:t>
+        <w:t xml:space="preserve">Figure </w:t>
       </w:r>
       <w:r>
         <w:rPr>
           <w:rFonts w:asciiTheme="majorBidi" w:eastAsia="Adobe Gothic Std B" w:hAnsiTheme="majorBidi" w:cstheme="majorBidi"/>
-          <w:b/>
-          <w:bCs/>
-          <w:sz w:val="32"/>
-          <w:szCs w:val="32"/>
-        </w:rPr>
-        <w:t xml:space="preserve">  </w:t>
+          <w:sz w:val="32"/>
+          <w:szCs w:val="32"/>
+          <w:cs/>
+        </w:rPr>
+        <w:t xml:space="preserve"> 12</w:t>
       </w:r>
       <w:r>
         <w:rPr>
           <w:rFonts w:asciiTheme="majorBidi" w:eastAsia="Adobe Gothic Std B" w:hAnsiTheme="majorBidi" w:cstheme="majorBidi"/>
           <w:sz w:val="32"/>
           <w:szCs w:val="32"/>
-        </w:rPr>
-        <w:t>FUNcube-1 Dashboard ……………………………</w:t>
+          <w:cs/>
+        </w:rPr>
+        <w:t xml:space="preserve"> </w:t>
       </w:r>
       <w:r>
         <w:rPr>
@@ -3695,45 +4750,53 @@
           <w:sz w:val="32"/>
           <w:szCs w:val="32"/>
         </w:rPr>
+        <w:t>Component diagram …………………………</w:t>
+      </w:r>
+      <w:r>
+        <w:rPr>
+          <w:rFonts w:asciiTheme="majorBidi" w:eastAsia="Adobe Gothic Std B" w:hAnsiTheme="majorBidi" w:cstheme="majorBidi"/>
+          <w:sz w:val="32"/>
+          <w:szCs w:val="32"/>
+        </w:rPr>
         <w:t>..</w:t>
       </w:r>
       <w:r>
         <w:rPr>
-          <w:rFonts w:asciiTheme="majorBidi" w:hAnsiTheme="majorBidi" w:cstheme="majorBidi"/>
-          <w:b/>
-          <w:bCs/>
-          <w:sz w:val="32"/>
-          <w:szCs w:val="32"/>
-        </w:rPr>
-        <w:t xml:space="preserve"> 2</w:t>
-      </w:r>
-    </w:p>
-    <w:p>
-      <w:pPr>
-        <w:rPr>
-          <w:rFonts w:asciiTheme="majorBidi" w:hAnsiTheme="majorBidi" w:cstheme="majorBidi"/>
-          <w:b/>
-          <w:bCs/>
-          <w:sz w:val="32"/>
-          <w:szCs w:val="32"/>
-        </w:rPr>
-      </w:pPr>
-    </w:p>
-    <w:p>
-      <w:pPr>
-        <w:rPr>
-          <w:rFonts w:asciiTheme="majorBidi" w:hAnsiTheme="majorBidi" w:cstheme="majorBidi"/>
-          <w:b/>
-          <w:bCs/>
-          <w:sz w:val="32"/>
-          <w:szCs w:val="32"/>
-        </w:rPr>
-      </w:pPr>
-      <w:r>
-        <w:rPr>
           <w:rFonts w:asciiTheme="majorBidi" w:eastAsia="Adobe Gothic Std B" w:hAnsiTheme="majorBidi" w:cstheme="majorBidi"/>
-          <w:b/>
-          <w:bCs/>
+          <w:sz w:val="32"/>
+          <w:szCs w:val="32"/>
+        </w:rPr>
+        <w:t>……</w:t>
+      </w:r>
+      <w:r>
+        <w:rPr>
+          <w:rFonts w:asciiTheme="majorBidi" w:hAnsiTheme="majorBidi" w:cstheme="majorBidi"/>
+          <w:sz w:val="32"/>
+          <w:szCs w:val="32"/>
+        </w:rPr>
+        <w:t>..33</w:t>
+      </w:r>
+    </w:p>
+    <w:p>
+      <w:pPr>
+        <w:rPr>
+          <w:rFonts w:asciiTheme="majorBidi" w:hAnsiTheme="majorBidi" w:cstheme="majorBidi"/>
+          <w:sz w:val="32"/>
+          <w:szCs w:val="32"/>
+        </w:rPr>
+      </w:pPr>
+    </w:p>
+    <w:p>
+      <w:pPr>
+        <w:rPr>
+          <w:rFonts w:asciiTheme="majorBidi" w:hAnsiTheme="majorBidi" w:cstheme="majorBidi"/>
+          <w:sz w:val="32"/>
+          <w:szCs w:val="32"/>
+        </w:rPr>
+      </w:pPr>
+      <w:r>
+        <w:rPr>
+          <w:rFonts w:asciiTheme="majorBidi" w:eastAsia="Adobe Gothic Std B" w:hAnsiTheme="majorBidi" w:cstheme="majorBidi"/>
           <w:sz w:val="32"/>
           <w:szCs w:val="32"/>
           <w:rtl/>
@@ -3744,114 +4807,72 @@
       <w:r>
         <w:rPr>
           <w:rFonts w:asciiTheme="majorBidi" w:eastAsia="Adobe Gothic Std B" w:hAnsiTheme="majorBidi" w:cstheme="majorBidi"/>
-          <w:b/>
-          <w:bCs/>
-          <w:sz w:val="32"/>
-          <w:szCs w:val="32"/>
-        </w:rPr>
-        <w:t>7</w:t>
+          <w:sz w:val="32"/>
+          <w:szCs w:val="32"/>
+        </w:rPr>
+        <w:t>13</w:t>
       </w:r>
       <w:r>
         <w:rPr>
           <w:rFonts w:asciiTheme="majorBidi" w:eastAsia="Adobe Gothic Std B" w:hAnsiTheme="majorBidi" w:cstheme="majorBidi"/>
-          <w:b/>
-          <w:bCs/>
-          <w:sz w:val="32"/>
-          <w:szCs w:val="32"/>
-        </w:rPr>
-        <w:t xml:space="preserve"> </w:t>
-      </w:r>
+          <w:sz w:val="32"/>
+          <w:szCs w:val="32"/>
+        </w:rPr>
+        <w:t xml:space="preserve">  Class diagram </w:t>
+      </w:r>
+      <w:r>
+        <w:rPr>
+          <w:rFonts w:asciiTheme="majorBidi" w:hAnsiTheme="majorBidi" w:cstheme="majorBidi"/>
+          <w:sz w:val="32"/>
+          <w:szCs w:val="32"/>
+        </w:rPr>
+        <w:t>....................................................</w:t>
+      </w:r>
+      <w:r>
+        <w:rPr>
+          <w:rFonts w:asciiTheme="majorBidi" w:hAnsiTheme="majorBidi" w:cstheme="majorBidi"/>
+          <w:sz w:val="32"/>
+          <w:szCs w:val="32"/>
+        </w:rPr>
+        <w:t>..</w:t>
+      </w:r>
+      <w:r>
+        <w:rPr>
+          <w:rFonts w:asciiTheme="majorBidi" w:hAnsiTheme="majorBidi" w:cstheme="majorBidi"/>
+          <w:sz w:val="32"/>
+          <w:szCs w:val="32"/>
+        </w:rPr>
+        <w:t>.</w:t>
+      </w:r>
+      <w:r>
+        <w:rPr>
+          <w:rFonts w:asciiTheme="majorBidi" w:hAnsiTheme="majorBidi" w:cstheme="majorBidi"/>
+          <w:sz w:val="32"/>
+          <w:szCs w:val="32"/>
+        </w:rPr>
+        <w:t>...... 34</w:t>
+      </w:r>
+    </w:p>
+    <w:p>
+      <w:pPr>
+        <w:rPr>
+          <w:rFonts w:asciiTheme="majorBidi" w:hAnsiTheme="majorBidi" w:cstheme="majorBidi"/>
+          <w:sz w:val="32"/>
+          <w:szCs w:val="32"/>
+        </w:rPr>
+      </w:pPr>
+    </w:p>
+    <w:p>
+      <w:pPr>
+        <w:rPr>
+          <w:rFonts w:asciiTheme="majorBidi" w:hAnsiTheme="majorBidi" w:cstheme="majorBidi"/>
+          <w:sz w:val="32"/>
+          <w:szCs w:val="32"/>
+        </w:rPr>
+      </w:pPr>
       <w:r>
         <w:rPr>
           <w:rFonts w:asciiTheme="majorBidi" w:eastAsia="Adobe Gothic Std B" w:hAnsiTheme="majorBidi" w:cstheme="majorBidi"/>
-          <w:sz w:val="32"/>
-          <w:szCs w:val="32"/>
-        </w:rPr>
-        <w:t>Use</w:t>
-      </w:r>
-      <w:r>
-        <w:rPr>
-          <w:rFonts w:asciiTheme="majorBidi" w:eastAsia="Adobe Gothic Std B" w:hAnsiTheme="majorBidi" w:cstheme="majorBidi"/>
-          <w:b/>
-          <w:bCs/>
-          <w:sz w:val="32"/>
-          <w:szCs w:val="32"/>
-        </w:rPr>
-        <w:t xml:space="preserve"> </w:t>
-      </w:r>
-      <w:r>
-        <w:rPr>
-          <w:rFonts w:asciiTheme="majorBidi" w:eastAsia="Adobe Gothic Std B" w:hAnsiTheme="majorBidi" w:cstheme="majorBidi"/>
-          <w:sz w:val="32"/>
-          <w:szCs w:val="32"/>
-        </w:rPr>
-        <w:t>case</w:t>
-      </w:r>
-      <w:r>
-        <w:rPr>
-          <w:rFonts w:asciiTheme="majorBidi" w:eastAsia="Adobe Gothic Std B" w:hAnsiTheme="majorBidi" w:cstheme="majorBidi"/>
-          <w:b/>
-          <w:bCs/>
-          <w:sz w:val="32"/>
-          <w:szCs w:val="32"/>
-        </w:rPr>
-        <w:t xml:space="preserve"> </w:t>
-      </w:r>
-      <w:r>
-        <w:rPr>
-          <w:rFonts w:asciiTheme="majorBidi" w:eastAsia="Adobe Gothic Std B" w:hAnsiTheme="majorBidi" w:cstheme="majorBidi"/>
-          <w:sz w:val="32"/>
-          <w:szCs w:val="32"/>
-        </w:rPr>
-        <w:t>diagram</w:t>
-      </w:r>
-      <w:r>
-        <w:rPr>
-          <w:rFonts w:asciiTheme="majorBidi" w:eastAsia="Adobe Gothic Std B" w:hAnsiTheme="majorBidi" w:cstheme="majorBidi"/>
-          <w:b/>
-          <w:bCs/>
-          <w:sz w:val="32"/>
-          <w:szCs w:val="32"/>
-        </w:rPr>
-        <w:t xml:space="preserve"> …………………………………..</w:t>
-      </w:r>
-      <w:r>
-        <w:rPr>
-          <w:rFonts w:asciiTheme="majorBidi" w:hAnsiTheme="majorBidi" w:cstheme="majorBidi"/>
-          <w:b/>
-          <w:bCs/>
-          <w:sz w:val="32"/>
-          <w:szCs w:val="32"/>
-        </w:rPr>
-        <w:t>…2</w:t>
-      </w:r>
-    </w:p>
-    <w:p>
-      <w:pPr>
-        <w:rPr>
-          <w:rFonts w:asciiTheme="majorBidi" w:hAnsiTheme="majorBidi" w:cstheme="majorBidi"/>
-          <w:b/>
-          <w:bCs/>
-          <w:sz w:val="32"/>
-          <w:szCs w:val="32"/>
-        </w:rPr>
-      </w:pPr>
-    </w:p>
-    <w:p>
-      <w:pPr>
-        <w:rPr>
-          <w:rFonts w:asciiTheme="majorBidi" w:hAnsiTheme="majorBidi" w:cstheme="majorBidi"/>
-          <w:b/>
-          <w:bCs/>
-          <w:sz w:val="32"/>
-          <w:szCs w:val="32"/>
-        </w:rPr>
-      </w:pPr>
-      <w:r>
-        <w:rPr>
-          <w:rFonts w:asciiTheme="majorBidi" w:eastAsia="Adobe Gothic Std B" w:hAnsiTheme="majorBidi" w:cstheme="majorBidi"/>
-          <w:b/>
-          <w:bCs/>
           <w:sz w:val="32"/>
           <w:szCs w:val="32"/>
           <w:rtl/>
@@ -3862,20 +4883,90 @@
       <w:r>
         <w:rPr>
           <w:rFonts w:asciiTheme="majorBidi" w:eastAsia="Adobe Gothic Std B" w:hAnsiTheme="majorBidi" w:cstheme="majorBidi"/>
-          <w:b/>
-          <w:bCs/>
+          <w:sz w:val="32"/>
+          <w:szCs w:val="32"/>
+        </w:rPr>
+        <w:t>14</w:t>
+      </w:r>
+      <w:r>
+        <w:rPr>
+          <w:rFonts w:asciiTheme="majorBidi" w:eastAsia="Adobe Gothic Std B" w:hAnsiTheme="majorBidi" w:cstheme="majorBidi"/>
+          <w:sz w:val="32"/>
+          <w:szCs w:val="32"/>
+        </w:rPr>
+        <w:t xml:space="preserve">  Sequence diagram1</w:t>
+      </w:r>
+      <w:r>
+        <w:rPr>
+          <w:rFonts w:asciiTheme="majorBidi" w:hAnsiTheme="majorBidi" w:cstheme="majorBidi"/>
+          <w:sz w:val="32"/>
+          <w:szCs w:val="32"/>
+        </w:rPr>
+        <w:t>..................................</w:t>
+      </w:r>
+      <w:r>
+        <w:rPr>
+          <w:rFonts w:asciiTheme="majorBidi" w:hAnsiTheme="majorBidi" w:cstheme="majorBidi"/>
+          <w:sz w:val="32"/>
+          <w:szCs w:val="32"/>
+        </w:rPr>
+        <w:t>............</w:t>
+      </w:r>
+      <w:r>
+        <w:rPr>
+          <w:rFonts w:asciiTheme="majorBidi" w:hAnsiTheme="majorBidi" w:cstheme="majorBidi"/>
+          <w:sz w:val="32"/>
+          <w:szCs w:val="32"/>
+        </w:rPr>
+        <w:t>...</w:t>
+      </w:r>
+      <w:r>
+        <w:rPr>
+          <w:rFonts w:asciiTheme="majorBidi" w:hAnsiTheme="majorBidi" w:cstheme="majorBidi"/>
+          <w:sz w:val="32"/>
+          <w:szCs w:val="32"/>
+        </w:rPr>
+        <w:t>..... 35</w:t>
+      </w:r>
+    </w:p>
+    <w:p>
+      <w:pPr>
+        <w:rPr>
+          <w:rFonts w:asciiTheme="majorBidi" w:hAnsiTheme="majorBidi" w:cstheme="majorBidi"/>
+          <w:sz w:val="32"/>
+          <w:szCs w:val="32"/>
+        </w:rPr>
+      </w:pPr>
+    </w:p>
+    <w:p>
+      <w:pPr>
+        <w:rPr>
+          <w:rFonts w:asciiTheme="majorBidi" w:hAnsiTheme="majorBidi" w:cstheme="majorBidi"/>
+          <w:sz w:val="32"/>
+          <w:szCs w:val="32"/>
+        </w:rPr>
+      </w:pPr>
+      <w:r>
+        <w:rPr>
+          <w:rFonts w:asciiTheme="majorBidi" w:eastAsia="Adobe Gothic Std B" w:hAnsiTheme="majorBidi" w:cstheme="majorBidi"/>
           <w:sz w:val="32"/>
           <w:szCs w:val="32"/>
           <w:rtl/>
           <w:cs/>
         </w:rPr>
-        <w:t>8</w:t>
+        <w:t xml:space="preserve">Figure </w:t>
       </w:r>
       <w:r>
         <w:rPr>
           <w:rFonts w:asciiTheme="majorBidi" w:eastAsia="Adobe Gothic Std B" w:hAnsiTheme="majorBidi" w:cstheme="majorBidi"/>
-          <w:b/>
-          <w:bCs/>
+          <w:sz w:val="32"/>
+          <w:szCs w:val="32"/>
+        </w:rPr>
+        <w:t>15</w:t>
+      </w:r>
+      <w:r>
+        <w:rPr>
+          <w:rFonts w:asciiTheme="majorBidi" w:eastAsia="Adobe Gothic Std B" w:hAnsiTheme="majorBidi" w:cstheme="majorBidi"/>
           <w:sz w:val="32"/>
           <w:szCs w:val="32"/>
         </w:rPr>
@@ -3887,45 +4978,69 @@
           <w:sz w:val="32"/>
           <w:szCs w:val="32"/>
         </w:rPr>
-        <w:t>Component diagram ………………………………</w:t>
-      </w:r>
-      <w:r>
-        <w:rPr>
-          <w:rFonts w:asciiTheme="majorBidi" w:hAnsiTheme="majorBidi" w:cstheme="majorBidi"/>
-          <w:b/>
-          <w:bCs/>
-          <w:sz w:val="32"/>
-          <w:szCs w:val="32"/>
-        </w:rPr>
-        <w:t>… 2</w:t>
-      </w:r>
-    </w:p>
-    <w:p>
-      <w:pPr>
-        <w:rPr>
-          <w:rFonts w:asciiTheme="majorBidi" w:hAnsiTheme="majorBidi" w:cstheme="majorBidi"/>
-          <w:b/>
-          <w:bCs/>
-          <w:sz w:val="32"/>
-          <w:szCs w:val="32"/>
-        </w:rPr>
-      </w:pPr>
-    </w:p>
-    <w:p>
-      <w:pPr>
-        <w:rPr>
-          <w:rFonts w:asciiTheme="majorBidi" w:hAnsiTheme="majorBidi" w:cstheme="majorBidi"/>
-          <w:b/>
-          <w:bCs/>
-          <w:sz w:val="32"/>
-          <w:szCs w:val="32"/>
-        </w:rPr>
-      </w:pPr>
+        <w:t>Seque</w:t>
+      </w:r>
       <w:r>
         <w:rPr>
           <w:rFonts w:asciiTheme="majorBidi" w:eastAsia="Adobe Gothic Std B" w:hAnsiTheme="majorBidi" w:cstheme="majorBidi"/>
-          <w:b/>
-          <w:bCs/>
+          <w:sz w:val="32"/>
+          <w:szCs w:val="32"/>
+        </w:rPr>
+        <w:t>nce diagram2</w:t>
+      </w:r>
+      <w:r>
+        <w:rPr>
+          <w:rFonts w:asciiTheme="majorBidi" w:hAnsiTheme="majorBidi" w:cstheme="majorBidi"/>
+          <w:sz w:val="32"/>
+          <w:szCs w:val="32"/>
+        </w:rPr>
+        <w:t>................................</w:t>
+      </w:r>
+      <w:r>
+        <w:rPr>
+          <w:rFonts w:asciiTheme="majorBidi" w:hAnsiTheme="majorBidi" w:cstheme="majorBidi"/>
+          <w:sz w:val="32"/>
+          <w:szCs w:val="32"/>
+        </w:rPr>
+        <w:t>.................</w:t>
+      </w:r>
+      <w:r>
+        <w:rPr>
+          <w:rFonts w:asciiTheme="majorBidi" w:hAnsiTheme="majorBidi" w:cstheme="majorBidi"/>
+          <w:sz w:val="32"/>
+          <w:szCs w:val="32"/>
+        </w:rPr>
+        <w:t>..</w:t>
+      </w:r>
+      <w:r>
+        <w:rPr>
+          <w:rFonts w:asciiTheme="majorBidi" w:hAnsiTheme="majorBidi" w:cstheme="majorBidi"/>
+          <w:sz w:val="32"/>
+          <w:szCs w:val="32"/>
+        </w:rPr>
+        <w:t>... 36</w:t>
+      </w:r>
+    </w:p>
+    <w:p>
+      <w:pPr>
+        <w:rPr>
+          <w:rFonts w:asciiTheme="majorBidi" w:hAnsiTheme="majorBidi" w:cstheme="majorBidi"/>
+          <w:sz w:val="32"/>
+          <w:szCs w:val="32"/>
+        </w:rPr>
+      </w:pPr>
+    </w:p>
+    <w:p>
+      <w:pPr>
+        <w:rPr>
+          <w:rFonts w:asciiTheme="majorBidi" w:hAnsiTheme="majorBidi" w:cstheme="majorBidi"/>
+          <w:sz w:val="32"/>
+          <w:szCs w:val="32"/>
+        </w:rPr>
+      </w:pPr>
+      <w:r>
+        <w:rPr>
+          <w:rFonts w:asciiTheme="majorBidi" w:eastAsia="Adobe Gothic Std B" w:hAnsiTheme="majorBidi" w:cstheme="majorBidi"/>
           <w:sz w:val="32"/>
           <w:szCs w:val="32"/>
           <w:rtl/>
@@ -3936,12 +5051,10 @@
       <w:r>
         <w:rPr>
           <w:rFonts w:asciiTheme="majorBidi" w:eastAsia="Adobe Gothic Std B" w:hAnsiTheme="majorBidi" w:cstheme="majorBidi"/>
-          <w:b/>
-          <w:bCs/>
-          <w:sz w:val="32"/>
-          <w:szCs w:val="32"/>
-        </w:rPr>
-        <w:t xml:space="preserve">9  </w:t>
+          <w:sz w:val="32"/>
+          <w:szCs w:val="32"/>
+        </w:rPr>
+        <w:t>1</w:t>
       </w:r>
       <w:r>
         <w:rPr>
@@ -3949,55 +5062,85 @@
           <w:sz w:val="32"/>
           <w:szCs w:val="32"/>
         </w:rPr>
-        <w:t>Class diagram</w:t>
+        <w:t>6</w:t>
       </w:r>
       <w:r>
         <w:rPr>
           <w:rFonts w:asciiTheme="majorBidi" w:eastAsia="Adobe Gothic Std B" w:hAnsiTheme="majorBidi" w:cstheme="majorBidi"/>
-          <w:b/>
-          <w:bCs/>
-          <w:sz w:val="32"/>
-          <w:szCs w:val="32"/>
-        </w:rPr>
-        <w:t xml:space="preserve"> </w:t>
-      </w:r>
-      <w:r>
-        <w:rPr>
-          <w:rFonts w:asciiTheme="majorBidi" w:hAnsiTheme="majorBidi" w:cstheme="majorBidi"/>
-          <w:b/>
-          <w:bCs/>
-          <w:sz w:val="32"/>
-          <w:szCs w:val="32"/>
-        </w:rPr>
-        <w:t>..................................................... 2</w:t>
-      </w:r>
-    </w:p>
-    <w:p>
-      <w:pPr>
-        <w:rPr>
-          <w:rFonts w:asciiTheme="majorBidi" w:hAnsiTheme="majorBidi" w:cstheme="majorBidi"/>
-          <w:b/>
-          <w:bCs/>
-          <w:sz w:val="32"/>
-          <w:szCs w:val="32"/>
-        </w:rPr>
-      </w:pPr>
-    </w:p>
-    <w:p>
-      <w:pPr>
-        <w:rPr>
-          <w:rFonts w:asciiTheme="majorBidi" w:hAnsiTheme="majorBidi" w:cstheme="majorBidi"/>
-          <w:b/>
-          <w:bCs/>
-          <w:sz w:val="32"/>
-          <w:szCs w:val="32"/>
-        </w:rPr>
-      </w:pPr>
+          <w:sz w:val="32"/>
+          <w:szCs w:val="32"/>
+        </w:rPr>
+        <w:t xml:space="preserve">  </w:t>
+      </w:r>
       <w:r>
         <w:rPr>
           <w:rFonts w:asciiTheme="majorBidi" w:eastAsia="Adobe Gothic Std B" w:hAnsiTheme="majorBidi" w:cstheme="majorBidi"/>
-          <w:b/>
-          <w:bCs/>
+          <w:sz w:val="32"/>
+          <w:szCs w:val="32"/>
+        </w:rPr>
+        <w:t>ERD forEGYSAT-1</w:t>
+      </w:r>
+      <w:r>
+        <w:rPr>
+          <w:rFonts w:asciiTheme="majorBidi" w:hAnsiTheme="majorBidi" w:cstheme="majorBidi"/>
+          <w:sz w:val="32"/>
+          <w:szCs w:val="32"/>
+        </w:rPr>
+        <w:t>............</w:t>
+      </w:r>
+      <w:r>
+        <w:rPr>
+          <w:rFonts w:asciiTheme="majorBidi" w:hAnsiTheme="majorBidi" w:cstheme="majorBidi"/>
+          <w:sz w:val="32"/>
+          <w:szCs w:val="32"/>
+        </w:rPr>
+        <w:t>.................</w:t>
+      </w:r>
+      <w:r>
+        <w:rPr>
+          <w:rFonts w:asciiTheme="majorBidi" w:hAnsiTheme="majorBidi" w:cstheme="majorBidi"/>
+          <w:sz w:val="32"/>
+          <w:szCs w:val="32"/>
+        </w:rPr>
+        <w:t>.....................</w:t>
+      </w:r>
+      <w:r>
+        <w:rPr>
+          <w:rFonts w:asciiTheme="majorBidi" w:hAnsiTheme="majorBidi" w:cstheme="majorBidi"/>
+          <w:sz w:val="32"/>
+          <w:szCs w:val="32"/>
+        </w:rPr>
+        <w:t>.</w:t>
+      </w:r>
+      <w:r>
+        <w:rPr>
+          <w:rFonts w:asciiTheme="majorBidi" w:hAnsiTheme="majorBidi" w:cstheme="majorBidi"/>
+          <w:sz w:val="32"/>
+          <w:szCs w:val="32"/>
+        </w:rPr>
+        <w:t>..37</w:t>
+      </w:r>
+    </w:p>
+    <w:p>
+      <w:pPr>
+        <w:rPr>
+          <w:rFonts w:asciiTheme="majorBidi" w:hAnsiTheme="majorBidi" w:cstheme="majorBidi"/>
+          <w:sz w:val="32"/>
+          <w:szCs w:val="32"/>
+        </w:rPr>
+      </w:pPr>
+    </w:p>
+    <w:p>
+      <w:pPr>
+        <w:rPr>
+          <w:rFonts w:asciiTheme="majorBidi" w:hAnsiTheme="majorBidi" w:cstheme="majorBidi"/>
+          <w:sz w:val="32"/>
+          <w:szCs w:val="32"/>
+        </w:rPr>
+      </w:pPr>
+      <w:r>
+        <w:rPr>
+          <w:rFonts w:asciiTheme="majorBidi" w:eastAsia="Adobe Gothic Std B" w:hAnsiTheme="majorBidi" w:cstheme="majorBidi"/>
           <w:sz w:val="32"/>
           <w:szCs w:val="32"/>
           <w:rtl/>
@@ -4008,12 +5151,10 @@
       <w:r>
         <w:rPr>
           <w:rFonts w:asciiTheme="majorBidi" w:eastAsia="Adobe Gothic Std B" w:hAnsiTheme="majorBidi" w:cstheme="majorBidi"/>
-          <w:b/>
-          <w:bCs/>
-          <w:sz w:val="32"/>
-          <w:szCs w:val="32"/>
-        </w:rPr>
-        <w:t xml:space="preserve">10  </w:t>
+          <w:sz w:val="32"/>
+          <w:szCs w:val="32"/>
+        </w:rPr>
+        <w:t>17</w:t>
       </w:r>
       <w:r>
         <w:rPr>
@@ -4021,45 +5162,109 @@
           <w:sz w:val="32"/>
           <w:szCs w:val="32"/>
         </w:rPr>
-        <w:t>Sequence diagram1</w:t>
-      </w:r>
-      <w:r>
-        <w:rPr>
-          <w:rFonts w:asciiTheme="majorBidi" w:hAnsiTheme="majorBidi" w:cstheme="majorBidi"/>
-          <w:b/>
-          <w:bCs/>
-          <w:sz w:val="32"/>
-          <w:szCs w:val="32"/>
-        </w:rPr>
-        <w:t>................................................. 2</w:t>
-      </w:r>
-    </w:p>
-    <w:p>
-      <w:pPr>
-        <w:rPr>
-          <w:rFonts w:asciiTheme="majorBidi" w:hAnsiTheme="majorBidi" w:cstheme="majorBidi"/>
-          <w:b/>
-          <w:bCs/>
-          <w:sz w:val="32"/>
-          <w:szCs w:val="32"/>
-        </w:rPr>
-      </w:pPr>
-    </w:p>
-    <w:p>
-      <w:pPr>
-        <w:rPr>
-          <w:rFonts w:asciiTheme="majorBidi" w:hAnsiTheme="majorBidi" w:cstheme="majorBidi"/>
-          <w:b/>
-          <w:bCs/>
-          <w:sz w:val="32"/>
-          <w:szCs w:val="32"/>
-        </w:rPr>
-      </w:pPr>
+        <w:t xml:space="preserve"> </w:t>
+      </w:r>
       <w:r>
         <w:rPr>
           <w:rFonts w:asciiTheme="majorBidi" w:eastAsia="Adobe Gothic Std B" w:hAnsiTheme="majorBidi" w:cstheme="majorBidi"/>
-          <w:b/>
-          <w:bCs/>
+          <w:sz w:val="32"/>
+          <w:szCs w:val="32"/>
+        </w:rPr>
+        <w:t xml:space="preserve"> </w:t>
+      </w:r>
+      <w:r>
+        <w:rPr>
+          <w:rFonts w:asciiTheme="majorBidi" w:eastAsia="Adobe Gothic Std B" w:hAnsiTheme="majorBidi" w:cstheme="majorBidi"/>
+          <w:sz w:val="32"/>
+          <w:szCs w:val="32"/>
+        </w:rPr>
+        <w:t>ERD for the generic model</w:t>
+      </w:r>
+      <w:r>
+        <w:rPr>
+          <w:rFonts w:asciiTheme="majorBidi" w:hAnsiTheme="majorBidi" w:cstheme="majorBidi"/>
+          <w:sz w:val="32"/>
+          <w:szCs w:val="32"/>
+        </w:rPr>
+        <w:t>............</w:t>
+      </w:r>
+      <w:r>
+        <w:rPr>
+          <w:rFonts w:asciiTheme="majorBidi" w:hAnsiTheme="majorBidi" w:cstheme="majorBidi"/>
+          <w:sz w:val="32"/>
+          <w:szCs w:val="32"/>
+        </w:rPr>
+        <w:t>......</w:t>
+      </w:r>
+      <w:r>
+        <w:rPr>
+          <w:rFonts w:asciiTheme="majorBidi" w:hAnsiTheme="majorBidi" w:cstheme="majorBidi"/>
+          <w:sz w:val="32"/>
+          <w:szCs w:val="32"/>
+        </w:rPr>
+        <w:t>...</w:t>
+      </w:r>
+      <w:r>
+        <w:rPr>
+          <w:rFonts w:asciiTheme="majorBidi" w:hAnsiTheme="majorBidi" w:cstheme="majorBidi"/>
+          <w:sz w:val="32"/>
+          <w:szCs w:val="32"/>
+        </w:rPr>
+        <w:t>.</w:t>
+      </w:r>
+      <w:r>
+        <w:rPr>
+          <w:rFonts w:asciiTheme="majorBidi" w:hAnsiTheme="majorBidi" w:cstheme="majorBidi"/>
+          <w:sz w:val="32"/>
+          <w:szCs w:val="32"/>
+        </w:rPr>
+        <w:t>...............</w:t>
+      </w:r>
+      <w:r>
+        <w:rPr>
+          <w:rFonts w:asciiTheme="majorBidi" w:hAnsiTheme="majorBidi" w:cstheme="majorBidi"/>
+          <w:sz w:val="32"/>
+          <w:szCs w:val="32"/>
+        </w:rPr>
+        <w:t>...</w:t>
+      </w:r>
+      <w:r>
+        <w:rPr>
+          <w:rFonts w:asciiTheme="majorBidi" w:hAnsiTheme="majorBidi" w:cstheme="majorBidi"/>
+          <w:sz w:val="32"/>
+          <w:szCs w:val="32"/>
+        </w:rPr>
+        <w:t>.</w:t>
+      </w:r>
+      <w:r>
+        <w:rPr>
+          <w:rFonts w:asciiTheme="majorBidi" w:hAnsiTheme="majorBidi" w:cstheme="majorBidi"/>
+          <w:sz w:val="32"/>
+          <w:szCs w:val="32"/>
+        </w:rPr>
+        <w:t>..38</w:t>
+      </w:r>
+    </w:p>
+    <w:p>
+      <w:pPr>
+        <w:rPr>
+          <w:rFonts w:asciiTheme="majorBidi" w:hAnsiTheme="majorBidi" w:cstheme="majorBidi"/>
+          <w:sz w:val="32"/>
+          <w:szCs w:val="32"/>
+        </w:rPr>
+      </w:pPr>
+    </w:p>
+    <w:p>
+      <w:pPr>
+        <w:rPr>
+          <w:rFonts w:asciiTheme="majorBidi" w:hAnsiTheme="majorBidi" w:cstheme="majorBidi"/>
+          <w:sz w:val="32"/>
+          <w:szCs w:val="32"/>
+        </w:rPr>
+      </w:pPr>
+      <w:r>
+        <w:rPr>
+          <w:rFonts w:asciiTheme="majorBidi" w:eastAsia="Adobe Gothic Std B" w:hAnsiTheme="majorBidi" w:cstheme="majorBidi"/>
           <w:sz w:val="32"/>
           <w:szCs w:val="32"/>
           <w:rtl/>
@@ -4070,12 +5275,10 @@
       <w:r>
         <w:rPr>
           <w:rFonts w:asciiTheme="majorBidi" w:eastAsia="Adobe Gothic Std B" w:hAnsiTheme="majorBidi" w:cstheme="majorBidi"/>
-          <w:b/>
-          <w:bCs/>
-          <w:sz w:val="32"/>
-          <w:szCs w:val="32"/>
-        </w:rPr>
-        <w:t xml:space="preserve">11  </w:t>
+          <w:sz w:val="32"/>
+          <w:szCs w:val="32"/>
+        </w:rPr>
+        <w:t>18</w:t>
       </w:r>
       <w:r>
         <w:rPr>
@@ -4083,53 +5286,61 @@
           <w:sz w:val="32"/>
           <w:szCs w:val="32"/>
         </w:rPr>
-        <w:t>Seque</w:t>
-      </w:r>
+        <w:t xml:space="preserve">  Home page screen</w:t>
+      </w:r>
+      <w:r>
+        <w:rPr>
+          <w:rFonts w:asciiTheme="majorBidi" w:hAnsiTheme="majorBidi" w:cstheme="majorBidi"/>
+          <w:sz w:val="32"/>
+          <w:szCs w:val="32"/>
+        </w:rPr>
+        <w:t>........................</w:t>
+      </w:r>
+      <w:r>
+        <w:rPr>
+          <w:rFonts w:asciiTheme="majorBidi" w:hAnsiTheme="majorBidi" w:cstheme="majorBidi"/>
+          <w:sz w:val="32"/>
+          <w:szCs w:val="32"/>
+        </w:rPr>
+        <w:t>...............................</w:t>
+      </w:r>
+      <w:r>
+        <w:rPr>
+          <w:rFonts w:asciiTheme="majorBidi" w:hAnsiTheme="majorBidi" w:cstheme="majorBidi"/>
+          <w:sz w:val="32"/>
+          <w:szCs w:val="32"/>
+        </w:rPr>
+        <w:t>.</w:t>
+      </w:r>
+      <w:r>
+        <w:rPr>
+          <w:rFonts w:asciiTheme="majorBidi" w:hAnsiTheme="majorBidi" w:cstheme="majorBidi"/>
+          <w:sz w:val="32"/>
+          <w:szCs w:val="32"/>
+        </w:rPr>
+        <w:t>.39</w:t>
+      </w:r>
+    </w:p>
+    <w:p>
+      <w:pPr>
+        <w:rPr>
+          <w:rFonts w:asciiTheme="majorBidi" w:hAnsiTheme="majorBidi" w:cstheme="majorBidi"/>
+          <w:sz w:val="32"/>
+          <w:szCs w:val="32"/>
+        </w:rPr>
+      </w:pPr>
+    </w:p>
+    <w:p>
+      <w:pPr>
+        <w:rPr>
+          <w:rFonts w:asciiTheme="majorBidi" w:hAnsiTheme="majorBidi" w:cstheme="majorBidi"/>
+          <w:sz w:val="32"/>
+          <w:szCs w:val="32"/>
+        </w:rPr>
+      </w:pPr>
       <w:r>
         <w:rPr>
           <w:rFonts w:asciiTheme="majorBidi" w:eastAsia="Adobe Gothic Std B" w:hAnsiTheme="majorBidi" w:cstheme="majorBidi"/>
-          <w:sz w:val="32"/>
-          <w:szCs w:val="32"/>
-        </w:rPr>
-        <w:t>nce diagram2</w:t>
-      </w:r>
-      <w:r>
-        <w:rPr>
-          <w:rFonts w:asciiTheme="majorBidi" w:hAnsiTheme="majorBidi" w:cstheme="majorBidi"/>
-          <w:b/>
-          <w:bCs/>
-          <w:sz w:val="32"/>
-          <w:szCs w:val="32"/>
-        </w:rPr>
-        <w:t>................................................. 2</w:t>
-      </w:r>
-    </w:p>
-    <w:p>
-      <w:pPr>
-        <w:rPr>
-          <w:rFonts w:asciiTheme="majorBidi" w:hAnsiTheme="majorBidi" w:cstheme="majorBidi"/>
-          <w:b/>
-          <w:bCs/>
-          <w:sz w:val="32"/>
-          <w:szCs w:val="32"/>
-        </w:rPr>
-      </w:pPr>
-    </w:p>
-    <w:p>
-      <w:pPr>
-        <w:rPr>
-          <w:rFonts w:asciiTheme="majorBidi" w:hAnsiTheme="majorBidi" w:cstheme="majorBidi"/>
-          <w:b/>
-          <w:bCs/>
-          <w:sz w:val="32"/>
-          <w:szCs w:val="32"/>
-        </w:rPr>
-      </w:pPr>
-      <w:r>
-        <w:rPr>
-          <w:rFonts w:asciiTheme="majorBidi" w:eastAsia="Adobe Gothic Std B" w:hAnsiTheme="majorBidi" w:cstheme="majorBidi"/>
-          <w:b/>
-          <w:bCs/>
           <w:sz w:val="32"/>
           <w:szCs w:val="32"/>
           <w:rtl/>
@@ -4140,98 +5351,72 @@
       <w:r>
         <w:rPr>
           <w:rFonts w:asciiTheme="majorBidi" w:eastAsia="Adobe Gothic Std B" w:hAnsiTheme="majorBidi" w:cstheme="majorBidi"/>
-          <w:b/>
-          <w:bCs/>
-          <w:sz w:val="32"/>
-          <w:szCs w:val="32"/>
-        </w:rPr>
-        <w:t>1</w:t>
+          <w:sz w:val="32"/>
+          <w:szCs w:val="32"/>
+        </w:rPr>
+        <w:t>19</w:t>
       </w:r>
       <w:r>
         <w:rPr>
           <w:rFonts w:asciiTheme="majorBidi" w:eastAsia="Adobe Gothic Std B" w:hAnsiTheme="majorBidi" w:cstheme="majorBidi"/>
-          <w:b/>
-          <w:bCs/>
-          <w:sz w:val="32"/>
-          <w:szCs w:val="32"/>
-        </w:rPr>
-        <w:t>2</w:t>
-      </w:r>
+          <w:sz w:val="32"/>
+          <w:szCs w:val="32"/>
+        </w:rPr>
+        <w:t xml:space="preserve">  Update file directory screen</w:t>
+      </w:r>
+      <w:r>
+        <w:rPr>
+          <w:rFonts w:asciiTheme="majorBidi" w:hAnsiTheme="majorBidi" w:cstheme="majorBidi"/>
+          <w:sz w:val="32"/>
+          <w:szCs w:val="32"/>
+        </w:rPr>
+        <w:t>...........</w:t>
+      </w:r>
+      <w:r>
+        <w:rPr>
+          <w:rFonts w:asciiTheme="majorBidi" w:hAnsiTheme="majorBidi" w:cstheme="majorBidi"/>
+          <w:sz w:val="32"/>
+          <w:szCs w:val="32"/>
+        </w:rPr>
+        <w:t>.............................</w:t>
+      </w:r>
+      <w:r>
+        <w:rPr>
+          <w:rFonts w:asciiTheme="majorBidi" w:hAnsiTheme="majorBidi" w:cstheme="majorBidi"/>
+          <w:sz w:val="32"/>
+          <w:szCs w:val="32"/>
+        </w:rPr>
+        <w:t>.</w:t>
+      </w:r>
+      <w:r>
+        <w:rPr>
+          <w:rFonts w:asciiTheme="majorBidi" w:hAnsiTheme="majorBidi" w:cstheme="majorBidi"/>
+          <w:sz w:val="32"/>
+          <w:szCs w:val="32"/>
+        </w:rPr>
+        <w:t xml:space="preserve"> 40</w:t>
+      </w:r>
+    </w:p>
+    <w:p>
+      <w:pPr>
+        <w:rPr>
+          <w:rFonts w:asciiTheme="majorBidi" w:hAnsiTheme="majorBidi" w:cstheme="majorBidi"/>
+          <w:sz w:val="32"/>
+          <w:szCs w:val="32"/>
+        </w:rPr>
+      </w:pPr>
+    </w:p>
+    <w:p>
+      <w:pPr>
+        <w:rPr>
+          <w:rFonts w:asciiTheme="majorBidi" w:hAnsiTheme="majorBidi" w:cstheme="majorBidi"/>
+          <w:sz w:val="32"/>
+          <w:szCs w:val="32"/>
+        </w:rPr>
+      </w:pPr>
       <w:r>
         <w:rPr>
           <w:rFonts w:asciiTheme="majorBidi" w:eastAsia="Adobe Gothic Std B" w:hAnsiTheme="majorBidi" w:cstheme="majorBidi"/>
-          <w:b/>
-          <w:bCs/>
-          <w:sz w:val="32"/>
-          <w:szCs w:val="32"/>
-        </w:rPr>
-        <w:t xml:space="preserve">  </w:t>
-      </w:r>
-      <w:r>
-        <w:rPr>
-          <w:rFonts w:asciiTheme="majorBidi" w:eastAsia="Adobe Gothic Std B" w:hAnsiTheme="majorBidi" w:cstheme="majorBidi"/>
-          <w:sz w:val="32"/>
-          <w:szCs w:val="32"/>
-        </w:rPr>
-        <w:t>ERD forEGYSAT-1</w:t>
-      </w:r>
-      <w:r>
-        <w:rPr>
-          <w:rFonts w:asciiTheme="majorBidi" w:hAnsiTheme="majorBidi" w:cstheme="majorBidi"/>
-          <w:b/>
-          <w:bCs/>
-          <w:sz w:val="32"/>
-          <w:szCs w:val="32"/>
-        </w:rPr>
-        <w:t>............</w:t>
-      </w:r>
-      <w:r>
-        <w:rPr>
-          <w:rFonts w:asciiTheme="majorBidi" w:hAnsiTheme="majorBidi" w:cstheme="majorBidi"/>
-          <w:b/>
-          <w:bCs/>
-          <w:sz w:val="32"/>
-          <w:szCs w:val="32"/>
-        </w:rPr>
-        <w:t>.................</w:t>
-      </w:r>
-      <w:r>
-        <w:rPr>
-          <w:rFonts w:asciiTheme="majorBidi" w:hAnsiTheme="majorBidi" w:cstheme="majorBidi"/>
-          <w:b/>
-          <w:bCs/>
-          <w:sz w:val="32"/>
-          <w:szCs w:val="32"/>
-        </w:rPr>
-        <w:t>........................ 2</w:t>
-      </w:r>
-    </w:p>
-    <w:p>
-      <w:pPr>
-        <w:rPr>
-          <w:rFonts w:asciiTheme="majorBidi" w:hAnsiTheme="majorBidi" w:cstheme="majorBidi"/>
-          <w:b/>
-          <w:bCs/>
-          <w:sz w:val="32"/>
-          <w:szCs w:val="32"/>
-        </w:rPr>
-      </w:pPr>
-    </w:p>
-    <w:p>
-      <w:pPr>
-        <w:rPr>
-          <w:rFonts w:asciiTheme="majorBidi" w:hAnsiTheme="majorBidi" w:cstheme="majorBidi"/>
-          <w:b/>
-          <w:bCs/>
-          <w:sz w:val="32"/>
-          <w:szCs w:val="32"/>
-        </w:rPr>
-      </w:pPr>
-      <w:r>
-        <w:rPr>
-          <w:rFonts w:asciiTheme="majorBidi" w:eastAsia="Adobe Gothic Std B" w:hAnsiTheme="majorBidi" w:cstheme="majorBidi"/>
-          <w:b/>
-          <w:bCs/>
           <w:sz w:val="32"/>
           <w:szCs w:val="32"/>
           <w:rtl/>
@@ -4242,108 +5427,56 @@
       <w:r>
         <w:rPr>
           <w:rFonts w:asciiTheme="majorBidi" w:eastAsia="Adobe Gothic Std B" w:hAnsiTheme="majorBidi" w:cstheme="majorBidi"/>
-          <w:b/>
-          <w:bCs/>
-          <w:sz w:val="32"/>
-          <w:szCs w:val="32"/>
-        </w:rPr>
-        <w:t xml:space="preserve">13 </w:t>
+          <w:sz w:val="32"/>
+          <w:szCs w:val="32"/>
+        </w:rPr>
+        <w:t>20</w:t>
       </w:r>
       <w:r>
         <w:rPr>
           <w:rFonts w:asciiTheme="majorBidi" w:eastAsia="Adobe Gothic Std B" w:hAnsiTheme="majorBidi" w:cstheme="majorBidi"/>
-          <w:b/>
-          <w:bCs/>
-          <w:sz w:val="32"/>
-          <w:szCs w:val="32"/>
-        </w:rPr>
-        <w:t xml:space="preserve"> </w:t>
-      </w:r>
+          <w:sz w:val="32"/>
+          <w:szCs w:val="32"/>
+        </w:rPr>
+        <w:t xml:space="preserve"> Initialization screen</w:t>
+      </w:r>
+      <w:r>
+        <w:rPr>
+          <w:rFonts w:asciiTheme="majorBidi" w:hAnsiTheme="majorBidi" w:cstheme="majorBidi"/>
+          <w:sz w:val="32"/>
+          <w:szCs w:val="32"/>
+        </w:rPr>
+        <w:t>..............................................</w:t>
+      </w:r>
+      <w:r>
+        <w:rPr>
+          <w:rFonts w:asciiTheme="majorBidi" w:hAnsiTheme="majorBidi" w:cstheme="majorBidi"/>
+          <w:sz w:val="32"/>
+          <w:szCs w:val="32"/>
+        </w:rPr>
+        <w:t>........ 41</w:t>
+      </w:r>
+    </w:p>
+    <w:p>
+      <w:pPr>
+        <w:rPr>
+          <w:rFonts w:asciiTheme="majorBidi" w:hAnsiTheme="majorBidi" w:cstheme="majorBidi"/>
+          <w:sz w:val="32"/>
+          <w:szCs w:val="32"/>
+        </w:rPr>
+      </w:pPr>
+    </w:p>
+    <w:p>
+      <w:pPr>
+        <w:rPr>
+          <w:rFonts w:asciiTheme="majorBidi" w:hAnsiTheme="majorBidi" w:cstheme="majorBidi"/>
+          <w:sz w:val="32"/>
+          <w:szCs w:val="32"/>
+        </w:rPr>
+      </w:pPr>
       <w:r>
         <w:rPr>
           <w:rFonts w:asciiTheme="majorBidi" w:eastAsia="Adobe Gothic Std B" w:hAnsiTheme="majorBidi" w:cstheme="majorBidi"/>
-          <w:sz w:val="32"/>
-          <w:szCs w:val="32"/>
-        </w:rPr>
-        <w:t>ERD for the generic model</w:t>
-      </w:r>
-      <w:r>
-        <w:rPr>
-          <w:rFonts w:asciiTheme="majorBidi" w:hAnsiTheme="majorBidi" w:cstheme="majorBidi"/>
-          <w:b/>
-          <w:bCs/>
-          <w:sz w:val="32"/>
-          <w:szCs w:val="32"/>
-        </w:rPr>
-        <w:t>............</w:t>
-      </w:r>
-      <w:r>
-        <w:rPr>
-          <w:rFonts w:asciiTheme="majorBidi" w:hAnsiTheme="majorBidi" w:cstheme="majorBidi"/>
-          <w:b/>
-          <w:bCs/>
-          <w:sz w:val="32"/>
-          <w:szCs w:val="32"/>
-        </w:rPr>
-        <w:t>......</w:t>
-      </w:r>
-      <w:r>
-        <w:rPr>
-          <w:rFonts w:asciiTheme="majorBidi" w:hAnsiTheme="majorBidi" w:cstheme="majorBidi"/>
-          <w:b/>
-          <w:bCs/>
-          <w:sz w:val="32"/>
-          <w:szCs w:val="32"/>
-        </w:rPr>
-        <w:t>...</w:t>
-      </w:r>
-      <w:r>
-        <w:rPr>
-          <w:rFonts w:asciiTheme="majorBidi" w:hAnsiTheme="majorBidi" w:cstheme="majorBidi"/>
-          <w:b/>
-          <w:bCs/>
-          <w:sz w:val="32"/>
-          <w:szCs w:val="32"/>
-        </w:rPr>
-        <w:t>.</w:t>
-      </w:r>
-      <w:r>
-        <w:rPr>
-          <w:rFonts w:asciiTheme="majorBidi" w:hAnsiTheme="majorBidi" w:cstheme="majorBidi"/>
-          <w:b/>
-          <w:bCs/>
-          <w:sz w:val="32"/>
-          <w:szCs w:val="32"/>
-        </w:rPr>
-        <w:t>..................... 2</w:t>
-      </w:r>
-    </w:p>
-    <w:p>
-      <w:pPr>
-        <w:rPr>
-          <w:rFonts w:asciiTheme="majorBidi" w:hAnsiTheme="majorBidi" w:cstheme="majorBidi"/>
-          <w:b/>
-          <w:bCs/>
-          <w:sz w:val="32"/>
-          <w:szCs w:val="32"/>
-        </w:rPr>
-      </w:pPr>
-    </w:p>
-    <w:p>
-      <w:pPr>
-        <w:rPr>
-          <w:rFonts w:asciiTheme="majorBidi" w:hAnsiTheme="majorBidi" w:cstheme="majorBidi"/>
-          <w:b/>
-          <w:bCs/>
-          <w:sz w:val="32"/>
-          <w:szCs w:val="32"/>
-        </w:rPr>
-      </w:pPr>
-      <w:r>
-        <w:rPr>
-          <w:rFonts w:asciiTheme="majorBidi" w:eastAsia="Adobe Gothic Std B" w:hAnsiTheme="majorBidi" w:cstheme="majorBidi"/>
-          <w:b/>
-          <w:bCs/>
           <w:sz w:val="32"/>
           <w:szCs w:val="32"/>
           <w:rtl/>
@@ -4354,12 +5487,10 @@
       <w:r>
         <w:rPr>
           <w:rFonts w:asciiTheme="majorBidi" w:eastAsia="Adobe Gothic Std B" w:hAnsiTheme="majorBidi" w:cstheme="majorBidi"/>
-          <w:b/>
-          <w:bCs/>
-          <w:sz w:val="32"/>
-          <w:szCs w:val="32"/>
-        </w:rPr>
-        <w:t xml:space="preserve">14  </w:t>
+          <w:sz w:val="32"/>
+          <w:szCs w:val="32"/>
+        </w:rPr>
+        <w:t>21</w:t>
       </w:r>
       <w:r>
         <w:rPr>
@@ -4367,36 +5498,46 @@
           <w:sz w:val="32"/>
           <w:szCs w:val="32"/>
         </w:rPr>
-        <w:t>Home page screen</w:t>
-      </w:r>
-      <w:r>
-        <w:rPr>
-          <w:rFonts w:asciiTheme="majorBidi" w:hAnsiTheme="majorBidi" w:cstheme="majorBidi"/>
-          <w:b/>
-          <w:bCs/>
-          <w:sz w:val="32"/>
-          <w:szCs w:val="32"/>
-        </w:rPr>
-        <w:t>...................................................... 2</w:t>
-      </w:r>
-    </w:p>
-    <w:p>
-      <w:pPr>
-        <w:rPr>
-          <w:rFonts w:asciiTheme="majorBidi" w:hAnsiTheme="majorBidi" w:cstheme="majorBidi"/>
-          <w:b/>
-          <w:bCs/>
-          <w:sz w:val="32"/>
-          <w:szCs w:val="32"/>
-        </w:rPr>
-      </w:pPr>
-    </w:p>
-    <w:p>
-      <w:pPr>
-        <w:rPr>
-          <w:rFonts w:asciiTheme="majorBidi" w:hAnsiTheme="majorBidi" w:cstheme="majorBidi"/>
-          <w:b/>
-          <w:bCs/>
+        <w:t xml:space="preserve">  Select Sensors to be shown screen</w:t>
+      </w:r>
+      <w:r>
+        <w:rPr>
+          <w:rFonts w:asciiTheme="majorBidi" w:hAnsiTheme="majorBidi" w:cstheme="majorBidi"/>
+          <w:sz w:val="32"/>
+          <w:szCs w:val="32"/>
+        </w:rPr>
+        <w:t>.............................</w:t>
+      </w:r>
+      <w:r>
+        <w:rPr>
+          <w:rFonts w:asciiTheme="majorBidi" w:hAnsiTheme="majorBidi" w:cstheme="majorBidi"/>
+          <w:sz w:val="32"/>
+          <w:szCs w:val="32"/>
+        </w:rPr>
+        <w:t>.</w:t>
+      </w:r>
+      <w:r>
+        <w:rPr>
+          <w:rFonts w:asciiTheme="majorBidi" w:hAnsiTheme="majorBidi" w:cstheme="majorBidi"/>
+          <w:sz w:val="32"/>
+          <w:szCs w:val="32"/>
+        </w:rPr>
+        <w:t xml:space="preserve"> 42</w:t>
+      </w:r>
+    </w:p>
+    <w:p>
+      <w:pPr>
+        <w:rPr>
+          <w:rFonts w:asciiTheme="majorBidi" w:hAnsiTheme="majorBidi" w:cstheme="majorBidi"/>
+          <w:sz w:val="32"/>
+          <w:szCs w:val="32"/>
+        </w:rPr>
+      </w:pPr>
+    </w:p>
+    <w:p>
+      <w:pPr>
+        <w:rPr>
+          <w:rFonts w:asciiTheme="majorBidi" w:hAnsiTheme="majorBidi" w:cstheme="majorBidi"/>
           <w:sz w:val="32"/>
           <w:szCs w:val="32"/>
         </w:rPr>
@@ -4404,8 +5545,6 @@
       <w:r>
         <w:rPr>
           <w:rFonts w:asciiTheme="majorBidi" w:eastAsia="Adobe Gothic Std B" w:hAnsiTheme="majorBidi" w:cstheme="majorBidi"/>
-          <w:b/>
-          <w:bCs/>
           <w:sz w:val="32"/>
           <w:szCs w:val="32"/>
           <w:rtl/>
@@ -4416,12 +5555,10 @@
       <w:r>
         <w:rPr>
           <w:rFonts w:asciiTheme="majorBidi" w:eastAsia="Adobe Gothic Std B" w:hAnsiTheme="majorBidi" w:cstheme="majorBidi"/>
-          <w:b/>
-          <w:bCs/>
-          <w:sz w:val="32"/>
-          <w:szCs w:val="32"/>
-        </w:rPr>
-        <w:t xml:space="preserve">15  </w:t>
+          <w:sz w:val="32"/>
+          <w:szCs w:val="32"/>
+        </w:rPr>
+        <w:t>22</w:t>
       </w:r>
       <w:r>
         <w:rPr>
@@ -4429,36 +5566,38 @@
           <w:sz w:val="32"/>
           <w:szCs w:val="32"/>
         </w:rPr>
-        <w:t>Update file directory screen</w:t>
-      </w:r>
-      <w:r>
-        <w:rPr>
-          <w:rFonts w:asciiTheme="majorBidi" w:hAnsiTheme="majorBidi" w:cstheme="majorBidi"/>
-          <w:b/>
-          <w:bCs/>
-          <w:sz w:val="32"/>
-          <w:szCs w:val="32"/>
-        </w:rPr>
-        <w:t>......................................... 2</w:t>
-      </w:r>
-    </w:p>
-    <w:p>
-      <w:pPr>
-        <w:rPr>
-          <w:rFonts w:asciiTheme="majorBidi" w:hAnsiTheme="majorBidi" w:cstheme="majorBidi"/>
-          <w:b/>
-          <w:bCs/>
-          <w:sz w:val="32"/>
-          <w:szCs w:val="32"/>
-        </w:rPr>
-      </w:pPr>
-    </w:p>
-    <w:p>
-      <w:pPr>
-        <w:rPr>
-          <w:rFonts w:asciiTheme="majorBidi" w:hAnsiTheme="majorBidi" w:cstheme="majorBidi"/>
-          <w:b/>
-          <w:bCs/>
+        <w:t xml:space="preserve">  show chart screen</w:t>
+      </w:r>
+      <w:r>
+        <w:rPr>
+          <w:rFonts w:asciiTheme="majorBidi" w:hAnsiTheme="majorBidi" w:cstheme="majorBidi"/>
+          <w:sz w:val="32"/>
+          <w:szCs w:val="32"/>
+        </w:rPr>
+        <w:t>........................</w:t>
+      </w:r>
+      <w:r>
+        <w:rPr>
+          <w:rFonts w:asciiTheme="majorBidi" w:hAnsiTheme="majorBidi" w:cstheme="majorBidi"/>
+          <w:sz w:val="32"/>
+          <w:szCs w:val="32"/>
+        </w:rPr>
+        <w:t>.................................43</w:t>
+      </w:r>
+    </w:p>
+    <w:p>
+      <w:pPr>
+        <w:rPr>
+          <w:rFonts w:asciiTheme="majorBidi" w:hAnsiTheme="majorBidi" w:cstheme="majorBidi"/>
+          <w:sz w:val="32"/>
+          <w:szCs w:val="32"/>
+        </w:rPr>
+      </w:pPr>
+    </w:p>
+    <w:p>
+      <w:pPr>
+        <w:rPr>
+          <w:rFonts w:asciiTheme="majorBidi" w:hAnsiTheme="majorBidi" w:cstheme="majorBidi"/>
           <w:sz w:val="32"/>
           <w:szCs w:val="32"/>
         </w:rPr>
@@ -4466,8 +5605,6 @@
       <w:r>
         <w:rPr>
           <w:rFonts w:asciiTheme="majorBidi" w:eastAsia="Adobe Gothic Std B" w:hAnsiTheme="majorBidi" w:cstheme="majorBidi"/>
-          <w:b/>
-          <w:bCs/>
           <w:sz w:val="32"/>
           <w:szCs w:val="32"/>
           <w:rtl/>
@@ -4478,12 +5615,10 @@
       <w:r>
         <w:rPr>
           <w:rFonts w:asciiTheme="majorBidi" w:eastAsia="Adobe Gothic Std B" w:hAnsiTheme="majorBidi" w:cstheme="majorBidi"/>
-          <w:b/>
-          <w:bCs/>
-          <w:sz w:val="32"/>
-          <w:szCs w:val="32"/>
-        </w:rPr>
-        <w:t xml:space="preserve">16 </w:t>
+          <w:sz w:val="32"/>
+          <w:szCs w:val="32"/>
+        </w:rPr>
+        <w:t>23</w:t>
       </w:r>
       <w:r>
         <w:rPr>
@@ -4491,36 +5626,54 @@
           <w:sz w:val="32"/>
           <w:szCs w:val="32"/>
         </w:rPr>
-        <w:t>Initialization screen</w:t>
-      </w:r>
-      <w:r>
-        <w:rPr>
-          <w:rFonts w:asciiTheme="majorBidi" w:hAnsiTheme="majorBidi" w:cstheme="majorBidi"/>
-          <w:b/>
-          <w:bCs/>
-          <w:sz w:val="32"/>
-          <w:szCs w:val="32"/>
-        </w:rPr>
-        <w:t>...................................................... 2</w:t>
-      </w:r>
-    </w:p>
-    <w:p>
-      <w:pPr>
-        <w:rPr>
-          <w:rFonts w:asciiTheme="majorBidi" w:hAnsiTheme="majorBidi" w:cstheme="majorBidi"/>
-          <w:b/>
-          <w:bCs/>
-          <w:sz w:val="32"/>
-          <w:szCs w:val="32"/>
-        </w:rPr>
-      </w:pPr>
-    </w:p>
-    <w:p>
-      <w:pPr>
-        <w:rPr>
-          <w:rFonts w:asciiTheme="majorBidi" w:hAnsiTheme="majorBidi" w:cstheme="majorBidi"/>
-          <w:b/>
-          <w:bCs/>
+        <w:t xml:space="preserve">  Select file screen</w:t>
+      </w:r>
+      <w:r>
+        <w:rPr>
+          <w:rFonts w:asciiTheme="majorBidi" w:hAnsiTheme="majorBidi" w:cstheme="majorBidi"/>
+          <w:sz w:val="32"/>
+          <w:szCs w:val="32"/>
+        </w:rPr>
+        <w:t>...................................................</w:t>
+      </w:r>
+      <w:r>
+        <w:rPr>
+          <w:rFonts w:asciiTheme="majorBidi" w:hAnsiTheme="majorBidi" w:cstheme="majorBidi"/>
+          <w:sz w:val="32"/>
+          <w:szCs w:val="32"/>
+        </w:rPr>
+        <w:t>......</w:t>
+      </w:r>
+      <w:r>
+        <w:rPr>
+          <w:rFonts w:asciiTheme="majorBidi" w:hAnsiTheme="majorBidi" w:cstheme="majorBidi"/>
+          <w:sz w:val="32"/>
+          <w:szCs w:val="32"/>
+        </w:rPr>
+        <w:t>.</w:t>
+      </w:r>
+      <w:r>
+        <w:rPr>
+          <w:rFonts w:asciiTheme="majorBidi" w:hAnsiTheme="majorBidi" w:cstheme="majorBidi"/>
+          <w:sz w:val="32"/>
+          <w:szCs w:val="32"/>
+        </w:rPr>
+        <w:t>.43</w:t>
+      </w:r>
+    </w:p>
+    <w:p>
+      <w:pPr>
+        <w:rPr>
+          <w:rFonts w:asciiTheme="majorBidi" w:hAnsiTheme="majorBidi" w:cstheme="majorBidi"/>
+          <w:sz w:val="32"/>
+          <w:szCs w:val="32"/>
+        </w:rPr>
+      </w:pPr>
+    </w:p>
+    <w:p>
+      <w:pPr>
+        <w:rPr>
+          <w:rFonts w:asciiTheme="majorBidi" w:hAnsiTheme="majorBidi" w:cstheme="majorBidi"/>
           <w:sz w:val="32"/>
           <w:szCs w:val="32"/>
         </w:rPr>
@@ -4528,8 +5681,6 @@
       <w:r>
         <w:rPr>
           <w:rFonts w:asciiTheme="majorBidi" w:eastAsia="Adobe Gothic Std B" w:hAnsiTheme="majorBidi" w:cstheme="majorBidi"/>
-          <w:b/>
-          <w:bCs/>
           <w:sz w:val="32"/>
           <w:szCs w:val="32"/>
           <w:rtl/>
@@ -4540,12 +5691,10 @@
       <w:r>
         <w:rPr>
           <w:rFonts w:asciiTheme="majorBidi" w:eastAsia="Adobe Gothic Std B" w:hAnsiTheme="majorBidi" w:cstheme="majorBidi"/>
-          <w:b/>
-          <w:bCs/>
-          <w:sz w:val="32"/>
-          <w:szCs w:val="32"/>
-        </w:rPr>
-        <w:t xml:space="preserve">17  </w:t>
+          <w:sz w:val="32"/>
+          <w:szCs w:val="32"/>
+        </w:rPr>
+        <w:t>24</w:t>
       </w:r>
       <w:r>
         <w:rPr>
@@ -4553,36 +5702,46 @@
           <w:sz w:val="32"/>
           <w:szCs w:val="32"/>
         </w:rPr>
-        <w:t>Select Sensors to be shown screen</w:t>
-      </w:r>
-      <w:r>
-        <w:rPr>
-          <w:rFonts w:asciiTheme="majorBidi" w:hAnsiTheme="majorBidi" w:cstheme="majorBidi"/>
-          <w:b/>
-          <w:bCs/>
-          <w:sz w:val="32"/>
-          <w:szCs w:val="32"/>
-        </w:rPr>
-        <w:t>.............................. 2</w:t>
-      </w:r>
-    </w:p>
-    <w:p>
-      <w:pPr>
-        <w:rPr>
-          <w:rFonts w:asciiTheme="majorBidi" w:hAnsiTheme="majorBidi" w:cstheme="majorBidi"/>
-          <w:b/>
-          <w:bCs/>
-          <w:sz w:val="32"/>
-          <w:szCs w:val="32"/>
-        </w:rPr>
-      </w:pPr>
-    </w:p>
-    <w:p>
-      <w:pPr>
-        <w:rPr>
-          <w:rFonts w:asciiTheme="majorBidi" w:hAnsiTheme="majorBidi" w:cstheme="majorBidi"/>
-          <w:b/>
-          <w:bCs/>
+        <w:t xml:space="preserve">  unpacking results screen</w:t>
+      </w:r>
+      <w:r>
+        <w:rPr>
+          <w:rFonts w:asciiTheme="majorBidi" w:hAnsiTheme="majorBidi" w:cstheme="majorBidi"/>
+          <w:sz w:val="32"/>
+          <w:szCs w:val="32"/>
+        </w:rPr>
+        <w:t>......................................... …</w:t>
+      </w:r>
+      <w:r>
+        <w:rPr>
+          <w:rFonts w:asciiTheme="majorBidi" w:hAnsiTheme="majorBidi" w:cstheme="majorBidi"/>
+          <w:sz w:val="32"/>
+          <w:szCs w:val="32"/>
+        </w:rPr>
+        <w:t>.</w:t>
+      </w:r>
+      <w:r>
+        <w:rPr>
+          <w:rFonts w:asciiTheme="majorBidi" w:hAnsiTheme="majorBidi" w:cstheme="majorBidi"/>
+          <w:sz w:val="32"/>
+          <w:szCs w:val="32"/>
+        </w:rPr>
+        <w:t>44</w:t>
+      </w:r>
+    </w:p>
+    <w:p>
+      <w:pPr>
+        <w:rPr>
+          <w:rFonts w:asciiTheme="majorBidi" w:hAnsiTheme="majorBidi" w:cstheme="majorBidi"/>
+          <w:sz w:val="32"/>
+          <w:szCs w:val="32"/>
+        </w:rPr>
+      </w:pPr>
+    </w:p>
+    <w:p>
+      <w:pPr>
+        <w:rPr>
+          <w:rFonts w:asciiTheme="majorBidi" w:hAnsiTheme="majorBidi" w:cstheme="majorBidi"/>
           <w:sz w:val="32"/>
           <w:szCs w:val="32"/>
         </w:rPr>
@@ -4590,8 +5749,6 @@
       <w:r>
         <w:rPr>
           <w:rFonts w:asciiTheme="majorBidi" w:eastAsia="Adobe Gothic Std B" w:hAnsiTheme="majorBidi" w:cstheme="majorBidi"/>
-          <w:b/>
-          <w:bCs/>
           <w:sz w:val="32"/>
           <w:szCs w:val="32"/>
           <w:rtl/>
@@ -4602,12 +5759,10 @@
       <w:r>
         <w:rPr>
           <w:rFonts w:asciiTheme="majorBidi" w:eastAsia="Adobe Gothic Std B" w:hAnsiTheme="majorBidi" w:cstheme="majorBidi"/>
-          <w:b/>
-          <w:bCs/>
-          <w:sz w:val="32"/>
-          <w:szCs w:val="32"/>
-        </w:rPr>
-        <w:t xml:space="preserve">18  </w:t>
+          <w:sz w:val="32"/>
+          <w:szCs w:val="32"/>
+        </w:rPr>
+        <w:t>25</w:t>
       </w:r>
       <w:r>
         <w:rPr>
@@ -4615,36 +5770,62 @@
           <w:sz w:val="32"/>
           <w:szCs w:val="32"/>
         </w:rPr>
-        <w:t>show chart screen</w:t>
-      </w:r>
-      <w:r>
-        <w:rPr>
-          <w:rFonts w:asciiTheme="majorBidi" w:hAnsiTheme="majorBidi" w:cstheme="majorBidi"/>
-          <w:b/>
-          <w:bCs/>
-          <w:sz w:val="32"/>
-          <w:szCs w:val="32"/>
-        </w:rPr>
-        <w:t>...................................................... 2</w:t>
-      </w:r>
-    </w:p>
-    <w:p>
-      <w:pPr>
-        <w:rPr>
-          <w:rFonts w:asciiTheme="majorBidi" w:hAnsiTheme="majorBidi" w:cstheme="majorBidi"/>
-          <w:b/>
-          <w:bCs/>
-          <w:sz w:val="32"/>
-          <w:szCs w:val="32"/>
-        </w:rPr>
-      </w:pPr>
-    </w:p>
-    <w:p>
-      <w:pPr>
-        <w:rPr>
-          <w:rFonts w:asciiTheme="majorBidi" w:hAnsiTheme="majorBidi" w:cstheme="majorBidi"/>
-          <w:b/>
-          <w:bCs/>
+        <w:t xml:space="preserve">  sample of database results</w:t>
+      </w:r>
+      <w:r>
+        <w:rPr>
+          <w:rFonts w:asciiTheme="majorBidi" w:hAnsiTheme="majorBidi" w:cstheme="majorBidi"/>
+          <w:sz w:val="32"/>
+          <w:szCs w:val="32"/>
+        </w:rPr>
+        <w:t>........</w:t>
+      </w:r>
+      <w:r>
+        <w:rPr>
+          <w:rFonts w:asciiTheme="majorBidi" w:hAnsiTheme="majorBidi" w:cstheme="majorBidi"/>
+          <w:sz w:val="32"/>
+          <w:szCs w:val="32"/>
+        </w:rPr>
+        <w:t>....</w:t>
+      </w:r>
+      <w:r>
+        <w:rPr>
+          <w:rFonts w:asciiTheme="majorBidi" w:hAnsiTheme="majorBidi" w:cstheme="majorBidi"/>
+          <w:sz w:val="32"/>
+          <w:szCs w:val="32"/>
+        </w:rPr>
+        <w:t xml:space="preserve">.............................. </w:t>
+      </w:r>
+      <w:r>
+        <w:rPr>
+          <w:rFonts w:asciiTheme="majorBidi" w:hAnsiTheme="majorBidi" w:cstheme="majorBidi"/>
+          <w:sz w:val="32"/>
+          <w:szCs w:val="32"/>
+        </w:rPr>
+        <w:t>.</w:t>
+      </w:r>
+      <w:r>
+        <w:rPr>
+          <w:rFonts w:asciiTheme="majorBidi" w:hAnsiTheme="majorBidi" w:cstheme="majorBidi"/>
+          <w:sz w:val="32"/>
+          <w:szCs w:val="32"/>
+        </w:rPr>
+        <w:t>45</w:t>
+      </w:r>
+    </w:p>
+    <w:p>
+      <w:pPr>
+        <w:rPr>
+          <w:rFonts w:asciiTheme="majorBidi" w:hAnsiTheme="majorBidi" w:cstheme="majorBidi"/>
+          <w:sz w:val="32"/>
+          <w:szCs w:val="32"/>
+        </w:rPr>
+      </w:pPr>
+    </w:p>
+    <w:p>
+      <w:pPr>
+        <w:rPr>
+          <w:rFonts w:asciiTheme="majorBidi" w:hAnsiTheme="majorBidi" w:cstheme="majorBidi"/>
           <w:sz w:val="32"/>
           <w:szCs w:val="32"/>
         </w:rPr>
@@ -4652,8 +5833,6 @@
       <w:r>
         <w:rPr>
           <w:rFonts w:asciiTheme="majorBidi" w:eastAsia="Adobe Gothic Std B" w:hAnsiTheme="majorBidi" w:cstheme="majorBidi"/>
-          <w:b/>
-          <w:bCs/>
           <w:sz w:val="32"/>
           <w:szCs w:val="32"/>
           <w:rtl/>
@@ -4664,12 +5843,10 @@
       <w:r>
         <w:rPr>
           <w:rFonts w:asciiTheme="majorBidi" w:eastAsia="Adobe Gothic Std B" w:hAnsiTheme="majorBidi" w:cstheme="majorBidi"/>
-          <w:b/>
-          <w:bCs/>
-          <w:sz w:val="32"/>
-          <w:szCs w:val="32"/>
-        </w:rPr>
-        <w:t xml:space="preserve">19  </w:t>
+          <w:sz w:val="32"/>
+          <w:szCs w:val="32"/>
+        </w:rPr>
+        <w:t>26</w:t>
       </w:r>
       <w:r>
         <w:rPr>
@@ -4677,36 +5854,54 @@
           <w:sz w:val="32"/>
           <w:szCs w:val="32"/>
         </w:rPr>
-        <w:t>Select file screen</w:t>
-      </w:r>
-      <w:r>
-        <w:rPr>
-          <w:rFonts w:asciiTheme="majorBidi" w:hAnsiTheme="majorBidi" w:cstheme="majorBidi"/>
-          <w:b/>
-          <w:bCs/>
-          <w:sz w:val="32"/>
-          <w:szCs w:val="32"/>
-        </w:rPr>
-        <w:t>...................................................... 2</w:t>
-      </w:r>
-    </w:p>
-    <w:p>
-      <w:pPr>
-        <w:rPr>
-          <w:rFonts w:asciiTheme="majorBidi" w:hAnsiTheme="majorBidi" w:cstheme="majorBidi"/>
-          <w:b/>
-          <w:bCs/>
-          <w:sz w:val="32"/>
-          <w:szCs w:val="32"/>
-        </w:rPr>
-      </w:pPr>
-    </w:p>
-    <w:p>
-      <w:pPr>
-        <w:rPr>
-          <w:rFonts w:asciiTheme="majorBidi" w:hAnsiTheme="majorBidi" w:cstheme="majorBidi"/>
-          <w:b/>
-          <w:bCs/>
+        <w:t xml:space="preserve">  select file notification screen</w:t>
+      </w:r>
+      <w:r>
+        <w:rPr>
+          <w:rFonts w:asciiTheme="majorBidi" w:hAnsiTheme="majorBidi" w:cstheme="majorBidi"/>
+          <w:sz w:val="32"/>
+          <w:szCs w:val="32"/>
+        </w:rPr>
+        <w:t>.........</w:t>
+      </w:r>
+      <w:r>
+        <w:rPr>
+          <w:rFonts w:asciiTheme="majorBidi" w:hAnsiTheme="majorBidi" w:cstheme="majorBidi"/>
+          <w:sz w:val="32"/>
+          <w:szCs w:val="32"/>
+        </w:rPr>
+        <w:t xml:space="preserve">............................. </w:t>
+      </w:r>
+      <w:r>
+        <w:rPr>
+          <w:rFonts w:asciiTheme="majorBidi" w:hAnsiTheme="majorBidi" w:cstheme="majorBidi"/>
+          <w:sz w:val="32"/>
+          <w:szCs w:val="32"/>
+        </w:rPr>
+        <w:t>.</w:t>
+      </w:r>
+      <w:r>
+        <w:rPr>
+          <w:rFonts w:asciiTheme="majorBidi" w:hAnsiTheme="majorBidi" w:cstheme="majorBidi"/>
+          <w:sz w:val="32"/>
+          <w:szCs w:val="32"/>
+        </w:rPr>
+        <w:t>46</w:t>
+      </w:r>
+    </w:p>
+    <w:p>
+      <w:pPr>
+        <w:rPr>
+          <w:rFonts w:asciiTheme="majorBidi" w:hAnsiTheme="majorBidi" w:cstheme="majorBidi"/>
+          <w:sz w:val="32"/>
+          <w:szCs w:val="32"/>
+        </w:rPr>
+      </w:pPr>
+    </w:p>
+    <w:p>
+      <w:pPr>
+        <w:rPr>
+          <w:rFonts w:asciiTheme="majorBidi" w:hAnsiTheme="majorBidi" w:cstheme="majorBidi"/>
           <w:sz w:val="32"/>
           <w:szCs w:val="32"/>
         </w:rPr>
@@ -4714,8 +5909,6 @@
       <w:r>
         <w:rPr>
           <w:rFonts w:asciiTheme="majorBidi" w:eastAsia="Adobe Gothic Std B" w:hAnsiTheme="majorBidi" w:cstheme="majorBidi"/>
-          <w:b/>
-          <w:bCs/>
           <w:sz w:val="32"/>
           <w:szCs w:val="32"/>
           <w:rtl/>
@@ -4726,12 +5919,10 @@
       <w:r>
         <w:rPr>
           <w:rFonts w:asciiTheme="majorBidi" w:eastAsia="Adobe Gothic Std B" w:hAnsiTheme="majorBidi" w:cstheme="majorBidi"/>
-          <w:b/>
-          <w:bCs/>
-          <w:sz w:val="32"/>
-          <w:szCs w:val="32"/>
-        </w:rPr>
-        <w:t xml:space="preserve">20  </w:t>
+          <w:sz w:val="32"/>
+          <w:szCs w:val="32"/>
+        </w:rPr>
+        <w:t xml:space="preserve">27 </w:t>
       </w:r>
       <w:r>
         <w:rPr>
@@ -4739,45 +5930,61 @@
           <w:sz w:val="32"/>
           <w:szCs w:val="32"/>
         </w:rPr>
-        <w:t>unpacking results screen</w:t>
-      </w:r>
-      <w:r>
-        <w:rPr>
-          <w:rFonts w:asciiTheme="majorBidi" w:hAnsiTheme="majorBidi" w:cstheme="majorBidi"/>
-          <w:b/>
-          <w:bCs/>
-          <w:sz w:val="32"/>
-          <w:szCs w:val="32"/>
-        </w:rPr>
-        <w:t>........................................... 2</w:t>
-      </w:r>
-    </w:p>
-    <w:p>
-      <w:pPr>
-        <w:rPr>
-          <w:rFonts w:asciiTheme="majorBidi" w:hAnsiTheme="majorBidi" w:cstheme="majorBidi"/>
-          <w:b/>
-          <w:bCs/>
-          <w:sz w:val="32"/>
-          <w:szCs w:val="32"/>
-        </w:rPr>
-      </w:pPr>
-    </w:p>
-    <w:p>
-      <w:pPr>
-        <w:rPr>
-          <w:rFonts w:asciiTheme="majorBidi" w:hAnsiTheme="majorBidi" w:cstheme="majorBidi"/>
-          <w:b/>
-          <w:bCs/>
-          <w:sz w:val="32"/>
-          <w:szCs w:val="32"/>
-        </w:rPr>
-      </w:pPr>
-      <w:r>
+        <w:t xml:space="preserve"> Initialization notification screen</w:t>
+      </w:r>
+      <w:r>
+        <w:rPr>
+          <w:rFonts w:asciiTheme="majorBidi" w:hAnsiTheme="majorBidi" w:cstheme="majorBidi"/>
+          <w:sz w:val="32"/>
+          <w:szCs w:val="32"/>
+        </w:rPr>
+        <w:t>.....</w:t>
+      </w:r>
+      <w:r>
+        <w:rPr>
+          <w:rFonts w:asciiTheme="majorBidi" w:hAnsiTheme="majorBidi" w:cstheme="majorBidi"/>
+          <w:sz w:val="32"/>
+          <w:szCs w:val="32"/>
+        </w:rPr>
+        <w:t xml:space="preserve">............................ </w:t>
+      </w:r>
+      <w:r>
+        <w:rPr>
+          <w:rFonts w:asciiTheme="majorBidi" w:hAnsiTheme="majorBidi" w:cstheme="majorBidi"/>
+          <w:sz w:val="32"/>
+          <w:szCs w:val="32"/>
+        </w:rPr>
+        <w:t>.</w:t>
+      </w:r>
+      <w:r>
+        <w:rPr>
+          <w:rFonts w:asciiTheme="majorBidi" w:hAnsiTheme="majorBidi" w:cstheme="majorBidi"/>
+          <w:sz w:val="32"/>
+          <w:szCs w:val="32"/>
+        </w:rPr>
+        <w:t>46</w:t>
+      </w:r>
+    </w:p>
+    <w:p>
+      <w:pPr>
+        <w:rPr>
+          <w:rFonts w:asciiTheme="majorBidi" w:hAnsiTheme="majorBidi" w:cstheme="majorBidi"/>
+          <w:sz w:val="32"/>
+          <w:szCs w:val="32"/>
+        </w:rPr>
+      </w:pPr>
+    </w:p>
+    <w:p>
+      <w:pPr>
         <w:rPr>
           <w:rFonts w:asciiTheme="majorBidi" w:eastAsia="Adobe Gothic Std B" w:hAnsiTheme="majorBidi" w:cstheme="majorBidi"/>
-          <w:b/>
-          <w:bCs/>
+          <w:sz w:val="32"/>
+          <w:szCs w:val="32"/>
+        </w:rPr>
+      </w:pPr>
+      <w:r>
+        <w:rPr>
+          <w:rFonts w:asciiTheme="majorBidi" w:eastAsia="Adobe Gothic Std B" w:hAnsiTheme="majorBidi" w:cstheme="majorBidi"/>
           <w:sz w:val="32"/>
           <w:szCs w:val="32"/>
           <w:rtl/>
@@ -4788,347 +5995,54 @@
       <w:r>
         <w:rPr>
           <w:rFonts w:asciiTheme="majorBidi" w:eastAsia="Adobe Gothic Std B" w:hAnsiTheme="majorBidi" w:cstheme="majorBidi"/>
-          <w:b/>
-          <w:bCs/>
-          <w:sz w:val="32"/>
-          <w:szCs w:val="32"/>
-        </w:rPr>
-        <w:t xml:space="preserve">21  </w:t>
-      </w:r>
+          <w:sz w:val="32"/>
+          <w:szCs w:val="32"/>
+        </w:rPr>
+        <w:t xml:space="preserve">24  Exceed the maximum number of </w:t>
+      </w:r>
+    </w:p>
+    <w:p>
+      <w:pPr>
+        <w:rPr>
+          <w:rFonts w:asciiTheme="majorBidi" w:hAnsiTheme="majorBidi" w:cstheme="majorBidi"/>
+          <w:sz w:val="32"/>
+          <w:szCs w:val="32"/>
+        </w:rPr>
+      </w:pPr>
+      <w:proofErr w:type="gramStart"/>
       <w:r>
         <w:rPr>
           <w:rFonts w:asciiTheme="majorBidi" w:eastAsia="Adobe Gothic Std B" w:hAnsiTheme="majorBidi" w:cstheme="majorBidi"/>
           <w:sz w:val="32"/>
           <w:szCs w:val="32"/>
         </w:rPr>
-        <w:t>sample of database results</w:t>
-      </w:r>
-      <w:r>
-        <w:rPr>
-          <w:rFonts w:asciiTheme="majorBidi" w:hAnsiTheme="majorBidi" w:cstheme="majorBidi"/>
-          <w:b/>
-          <w:bCs/>
-          <w:sz w:val="32"/>
-          <w:szCs w:val="32"/>
-        </w:rPr>
-        <w:t>........................................... 2</w:t>
-      </w:r>
-    </w:p>
-    <w:p>
-      <w:pPr>
-        <w:rPr>
-          <w:rFonts w:asciiTheme="majorBidi" w:hAnsiTheme="majorBidi" w:cstheme="majorBidi"/>
-          <w:b/>
-          <w:bCs/>
-          <w:sz w:val="32"/>
-          <w:szCs w:val="32"/>
-        </w:rPr>
-      </w:pPr>
-    </w:p>
-    <w:p>
-      <w:pPr>
-        <w:rPr>
-          <w:rFonts w:asciiTheme="majorBidi" w:hAnsiTheme="majorBidi" w:cstheme="majorBidi"/>
-          <w:b/>
-          <w:bCs/>
-          <w:sz w:val="32"/>
-          <w:szCs w:val="32"/>
-        </w:rPr>
-      </w:pPr>
+        <w:t>sensors</w:t>
+      </w:r>
+      <w:proofErr w:type="gramEnd"/>
       <w:r>
         <w:rPr>
           <w:rFonts w:asciiTheme="majorBidi" w:eastAsia="Adobe Gothic Std B" w:hAnsiTheme="majorBidi" w:cstheme="majorBidi"/>
-          <w:b/>
-          <w:bCs/>
-          <w:sz w:val="32"/>
-          <w:szCs w:val="32"/>
-          <w:rtl/>
-          <w:cs/>
-        </w:rPr>
-        <w:t xml:space="preserve">Figure </w:t>
+          <w:sz w:val="32"/>
+          <w:szCs w:val="32"/>
+        </w:rPr>
+        <w:t xml:space="preserve"> notification</w:t>
       </w:r>
       <w:r>
         <w:rPr>
           <w:rFonts w:asciiTheme="majorBidi" w:eastAsia="Adobe Gothic Std B" w:hAnsiTheme="majorBidi" w:cstheme="majorBidi"/>
-          <w:b/>
-          <w:bCs/>
-          <w:sz w:val="32"/>
-          <w:szCs w:val="32"/>
-        </w:rPr>
-        <w:t xml:space="preserve">22  </w:t>
-      </w:r>
-      <w:r>
-        <w:rPr>
-          <w:rFonts w:asciiTheme="majorBidi" w:eastAsia="Adobe Gothic Std B" w:hAnsiTheme="majorBidi" w:cstheme="majorBidi"/>
-          <w:sz w:val="32"/>
-          <w:szCs w:val="32"/>
-        </w:rPr>
-        <w:t>select file notification screen</w:t>
-      </w:r>
-      <w:r>
-        <w:rPr>
-          <w:rFonts w:asciiTheme="majorBidi" w:hAnsiTheme="majorBidi" w:cstheme="majorBidi"/>
-          <w:b/>
-          <w:bCs/>
-          <w:sz w:val="32"/>
-          <w:szCs w:val="32"/>
-        </w:rPr>
-        <w:t>....................................... 2</w:t>
-      </w:r>
-    </w:p>
-    <w:p>
-      <w:pPr>
-        <w:rPr>
-          <w:rFonts w:asciiTheme="majorBidi" w:hAnsiTheme="majorBidi" w:cstheme="majorBidi"/>
-          <w:b/>
-          <w:bCs/>
-          <w:sz w:val="32"/>
-          <w:szCs w:val="32"/>
-        </w:rPr>
-      </w:pPr>
-    </w:p>
-    <w:p>
-      <w:pPr>
-        <w:rPr>
-          <w:rFonts w:asciiTheme="majorBidi" w:hAnsiTheme="majorBidi" w:cstheme="majorBidi"/>
-          <w:b/>
-          <w:bCs/>
-          <w:sz w:val="32"/>
-          <w:szCs w:val="32"/>
-        </w:rPr>
-      </w:pPr>
-      <w:r>
-        <w:rPr>
-          <w:rFonts w:asciiTheme="majorBidi" w:eastAsia="Adobe Gothic Std B" w:hAnsiTheme="majorBidi" w:cstheme="majorBidi"/>
-          <w:b/>
-          <w:bCs/>
-          <w:sz w:val="32"/>
-          <w:szCs w:val="32"/>
-          <w:rtl/>
-          <w:cs/>
-        </w:rPr>
-        <w:t xml:space="preserve">Figure </w:t>
-      </w:r>
-      <w:r>
-        <w:rPr>
-          <w:rFonts w:asciiTheme="majorBidi" w:eastAsia="Adobe Gothic Std B" w:hAnsiTheme="majorBidi" w:cstheme="majorBidi"/>
-          <w:b/>
-          <w:bCs/>
-          <w:sz w:val="32"/>
-          <w:szCs w:val="32"/>
-        </w:rPr>
-        <w:t xml:space="preserve">23  </w:t>
-      </w:r>
-      <w:r>
-        <w:rPr>
-          <w:rFonts w:asciiTheme="majorBidi" w:eastAsia="Adobe Gothic Std B" w:hAnsiTheme="majorBidi" w:cstheme="majorBidi"/>
-          <w:sz w:val="32"/>
-          <w:szCs w:val="32"/>
-        </w:rPr>
-        <w:t>Initialization notification screen</w:t>
-      </w:r>
-      <w:r>
-        <w:rPr>
-          <w:rFonts w:asciiTheme="majorBidi" w:hAnsiTheme="majorBidi" w:cstheme="majorBidi"/>
-          <w:b/>
-          <w:bCs/>
-          <w:sz w:val="32"/>
-          <w:szCs w:val="32"/>
-        </w:rPr>
-        <w:t>................................... 2</w:t>
-      </w:r>
-    </w:p>
-    <w:p>
-      <w:pPr>
-        <w:rPr>
-          <w:rFonts w:asciiTheme="majorBidi" w:hAnsiTheme="majorBidi" w:cstheme="majorBidi"/>
-          <w:b/>
-          <w:bCs/>
-          <w:sz w:val="32"/>
-          <w:szCs w:val="32"/>
-        </w:rPr>
-      </w:pPr>
-    </w:p>
-    <w:p>
-      <w:pPr>
-        <w:rPr>
-          <w:rFonts w:asciiTheme="majorBidi" w:hAnsiTheme="majorBidi" w:cstheme="majorBidi"/>
-          <w:b/>
-          <w:bCs/>
-          <w:sz w:val="32"/>
-          <w:szCs w:val="32"/>
-        </w:rPr>
-      </w:pPr>
-      <w:r>
-        <w:rPr>
-          <w:rFonts w:asciiTheme="majorBidi" w:eastAsia="Adobe Gothic Std B" w:hAnsiTheme="majorBidi" w:cstheme="majorBidi"/>
-          <w:b/>
-          <w:bCs/>
-          <w:sz w:val="32"/>
-          <w:szCs w:val="32"/>
-          <w:rtl/>
-          <w:cs/>
-        </w:rPr>
-        <w:t xml:space="preserve">Figure </w:t>
-      </w:r>
-      <w:r>
-        <w:rPr>
-          <w:rFonts w:asciiTheme="majorBidi" w:eastAsia="Adobe Gothic Std B" w:hAnsiTheme="majorBidi" w:cstheme="majorBidi"/>
-          <w:b/>
-          <w:bCs/>
-          <w:sz w:val="32"/>
-          <w:szCs w:val="32"/>
-        </w:rPr>
-        <w:t xml:space="preserve">24  </w:t>
-      </w:r>
-      <w:r>
-        <w:rPr>
-          <w:rFonts w:asciiTheme="majorBidi" w:eastAsia="Adobe Gothic Std B" w:hAnsiTheme="majorBidi" w:cstheme="majorBidi"/>
-          <w:sz w:val="32"/>
-          <w:szCs w:val="32"/>
-        </w:rPr>
-        <w:t>Exceed the maximum number of sensors notification</w:t>
-      </w:r>
-      <w:r>
-        <w:rPr>
-          <w:rFonts w:asciiTheme="majorBidi" w:hAnsiTheme="majorBidi" w:cstheme="majorBidi"/>
-          <w:b/>
-          <w:bCs/>
-          <w:sz w:val="32"/>
-          <w:szCs w:val="32"/>
-        </w:rPr>
-        <w:t>. 2</w:t>
-      </w:r>
-    </w:p>
-    <w:p>
-      <w:pPr>
-        <w:rPr>
-          <w:b/>
-          <w:bCs/>
-          <w:sz w:val="32"/>
-          <w:szCs w:val="32"/>
-        </w:rPr>
-      </w:pPr>
-    </w:p>
-    <w:p>
-      <w:pPr>
-        <w:rPr>
-          <w:b/>
-          <w:bCs/>
-          <w:sz w:val="32"/>
-          <w:szCs w:val="32"/>
-        </w:rPr>
-      </w:pPr>
-    </w:p>
-    <w:p>
-      <w:pPr>
-        <w:rPr>
-          <w:b/>
-          <w:bCs/>
-          <w:sz w:val="32"/>
-          <w:szCs w:val="32"/>
-        </w:rPr>
-      </w:pPr>
-    </w:p>
-    <w:p>
-      <w:pPr>
-        <w:rPr>
-          <w:b/>
-          <w:bCs/>
-          <w:sz w:val="32"/>
-          <w:szCs w:val="32"/>
-        </w:rPr>
-      </w:pPr>
-    </w:p>
-    <w:p>
-      <w:pPr>
-        <w:rPr>
-          <w:b/>
-          <w:bCs/>
-          <w:sz w:val="32"/>
-          <w:szCs w:val="32"/>
-        </w:rPr>
-      </w:pPr>
-    </w:p>
-    <w:p>
-      <w:pPr>
-        <w:rPr>
-          <w:b/>
-          <w:bCs/>
-          <w:sz w:val="32"/>
-          <w:szCs w:val="32"/>
-        </w:rPr>
-      </w:pPr>
-    </w:p>
-    <w:p>
-      <w:pPr>
-        <w:rPr>
-          <w:b/>
-          <w:bCs/>
-          <w:sz w:val="32"/>
-          <w:szCs w:val="32"/>
-        </w:rPr>
-      </w:pPr>
-    </w:p>
-    <w:p>
-      <w:pPr>
-        <w:rPr>
-          <w:b/>
-          <w:bCs/>
-          <w:sz w:val="32"/>
-          <w:szCs w:val="32"/>
-        </w:rPr>
-      </w:pPr>
-    </w:p>
-    <w:p>
-      <w:pPr>
-        <w:rPr>
-          <w:b/>
-          <w:bCs/>
-          <w:sz w:val="32"/>
-          <w:szCs w:val="32"/>
-        </w:rPr>
-      </w:pPr>
-    </w:p>
-    <w:p>
-      <w:pPr>
-        <w:rPr>
-          <w:b/>
-          <w:bCs/>
-          <w:sz w:val="32"/>
-          <w:szCs w:val="32"/>
-        </w:rPr>
-      </w:pPr>
-    </w:p>
-    <w:p>
-      <w:pPr>
-        <w:rPr>
-          <w:b/>
-          <w:bCs/>
-          <w:sz w:val="32"/>
-          <w:szCs w:val="32"/>
-        </w:rPr>
-      </w:pPr>
-    </w:p>
-    <w:p>
-      <w:pPr>
-        <w:rPr>
-          <w:b/>
-          <w:bCs/>
-          <w:sz w:val="32"/>
-          <w:szCs w:val="32"/>
-        </w:rPr>
-      </w:pPr>
-    </w:p>
-    <w:p>
-      <w:pPr>
-        <w:rPr>
-          <w:b/>
-          <w:bCs/>
-          <w:sz w:val="32"/>
-          <w:szCs w:val="32"/>
-        </w:rPr>
-      </w:pPr>
+          <w:sz w:val="32"/>
+          <w:szCs w:val="32"/>
+        </w:rPr>
+        <w:t>……………………………………………...</w:t>
+      </w:r>
+      <w:r>
+        <w:rPr>
+          <w:rFonts w:asciiTheme="majorBidi" w:hAnsiTheme="majorBidi" w:cstheme="majorBidi"/>
+          <w:sz w:val="32"/>
+          <w:szCs w:val="32"/>
+        </w:rPr>
+        <w:t>.47</w:t>
+      </w:r>
     </w:p>
     <w:p>
       <w:pPr>
@@ -5200,6 +6114,7 @@
           <w:sz w:val="40"/>
           <w:szCs w:val="40"/>
         </w:rPr>
+        <w:lastRenderedPageBreak/>
         <w:t>Chapter 1: Introduction</w:t>
       </w:r>
     </w:p>
@@ -7647,7 +8562,7 @@
         <w:pStyle w:val="Heading2"/>
         <w:numPr>
           <w:ilvl w:val="2"/>
-          <w:numId w:val="43"/>
+          <w:numId w:val="49"/>
         </w:numPr>
         <w:jc w:val="both"/>
         <w:rPr>
@@ -7931,7 +8846,7 @@
         <w:pStyle w:val="ListParagraph"/>
         <w:numPr>
           <w:ilvl w:val="2"/>
-          <w:numId w:val="43"/>
+          <w:numId w:val="49"/>
         </w:numPr>
         <w:rPr>
           <w:sz w:val="28"/>
@@ -7958,6 +8873,7 @@
     </w:p>
     <w:p>
       <w:pPr>
+        <w:ind w:left="1440"/>
         <w:jc w:val="both"/>
         <w:rPr>
           <w:sz w:val="28"/>
@@ -7974,6 +8890,7 @@
     </w:p>
     <w:p>
       <w:pPr>
+        <w:ind w:left="1440"/>
         <w:jc w:val="both"/>
         <w:rPr>
           <w:sz w:val="28"/>
@@ -7983,6 +8900,7 @@
     </w:p>
     <w:p>
       <w:pPr>
+        <w:ind w:left="1440"/>
         <w:jc w:val="both"/>
         <w:rPr>
           <w:b/>
@@ -8021,6 +8939,7 @@
     </w:p>
     <w:p>
       <w:pPr>
+        <w:ind w:left="1440"/>
         <w:jc w:val="both"/>
         <w:rPr>
           <w:sz w:val="28"/>
@@ -8046,6 +8965,7 @@
     </w:p>
     <w:p>
       <w:pPr>
+        <w:ind w:left="1440"/>
         <w:jc w:val="both"/>
         <w:rPr>
           <w:sz w:val="28"/>
@@ -8243,7 +9163,7 @@
         <w:pStyle w:val="Default"/>
         <w:numPr>
           <w:ilvl w:val="1"/>
-          <w:numId w:val="43"/>
+          <w:numId w:val="49"/>
         </w:numPr>
         <w:rPr>
           <w:rFonts w:asciiTheme="majorBidi" w:hAnsiTheme="majorBidi" w:cstheme="majorBidi"/>
@@ -8382,7 +9302,7 @@
         <w:pStyle w:val="Default"/>
         <w:numPr>
           <w:ilvl w:val="1"/>
-          <w:numId w:val="43"/>
+          <w:numId w:val="49"/>
         </w:numPr>
         <w:rPr>
           <w:rFonts w:asciiTheme="majorBidi" w:hAnsiTheme="majorBidi" w:cstheme="majorBidi"/>
@@ -8549,7 +9469,7 @@
         <w:pStyle w:val="Default"/>
         <w:numPr>
           <w:ilvl w:val="1"/>
-          <w:numId w:val="43"/>
+          <w:numId w:val="49"/>
         </w:numPr>
         <w:rPr>
           <w:rFonts w:asciiTheme="majorBidi" w:hAnsiTheme="majorBidi" w:cstheme="majorBidi"/>
@@ -9299,7 +10219,7 @@
         <w:pStyle w:val="Default"/>
         <w:numPr>
           <w:ilvl w:val="1"/>
-          <w:numId w:val="43"/>
+          <w:numId w:val="49"/>
         </w:numPr>
         <w:rPr>
           <w:rFonts w:asciiTheme="majorBidi" w:hAnsiTheme="majorBidi" w:cstheme="majorBidi"/>
@@ -16653,16 +17573,7 @@
               <w:txbxContent>
                 <w:p>
                   <w:r>
-                    <w:t>Fig.</w:t>
-                  </w:r>
-                  <w:r>
-                    <w:t>1</w:t>
-                  </w:r>
-                  <w:r>
-                    <w:t>3</w:t>
-                  </w:r>
-                  <w:r>
-                    <w:t>. Class diagram</w:t>
+                    <w:t>Fig.13. Class diagram</w:t>
                   </w:r>
                 </w:p>
               </w:txbxContent>
@@ -21706,7 +22617,7 @@
             <w:rPr>
               <w:noProof/>
             </w:rPr>
-            <w:t>12</w:t>
+            <w:t>19</w:t>
           </w:r>
         </w:fldSimple>
       </w:p>
@@ -21944,6 +22855,119 @@
     </w:lvl>
   </w:abstractNum>
   <w:abstractNum w:abstractNumId="2">
+    <w:nsid w:val="109A286A"/>
+    <w:multiLevelType w:val="multilevel"/>
+    <w:tmpl w:val="6EDEBEA8"/>
+    <w:lvl w:ilvl="0">
+      <w:start w:val="1"/>
+      <w:numFmt w:val="decimal"/>
+      <w:lvlText w:val="%1"/>
+      <w:lvlJc w:val="left"/>
+      <w:pPr>
+        <w:ind w:left="600" w:hanging="600"/>
+      </w:pPr>
+      <w:rPr>
+        <w:rFonts w:hint="default"/>
+      </w:rPr>
+    </w:lvl>
+    <w:lvl w:ilvl="1">
+      <w:start w:val="4"/>
+      <w:numFmt w:val="decimal"/>
+      <w:lvlText w:val="%1.%2"/>
+      <w:lvlJc w:val="left"/>
+      <w:pPr>
+        <w:ind w:left="1176" w:hanging="600"/>
+      </w:pPr>
+      <w:rPr>
+        <w:rFonts w:hint="default"/>
+      </w:rPr>
+    </w:lvl>
+    <w:lvl w:ilvl="2">
+      <w:start w:val="1"/>
+      <w:numFmt w:val="decimal"/>
+      <w:lvlText w:val="%1.%2.%3"/>
+      <w:lvlJc w:val="left"/>
+      <w:pPr>
+        <w:ind w:left="1872" w:hanging="720"/>
+      </w:pPr>
+      <w:rPr>
+        <w:rFonts w:hint="default"/>
+      </w:rPr>
+    </w:lvl>
+    <w:lvl w:ilvl="3">
+      <w:start w:val="1"/>
+      <w:numFmt w:val="decimal"/>
+      <w:lvlText w:val="%1.%2.%3.%4"/>
+      <w:lvlJc w:val="left"/>
+      <w:pPr>
+        <w:ind w:left="2808" w:hanging="1080"/>
+      </w:pPr>
+      <w:rPr>
+        <w:rFonts w:hint="default"/>
+      </w:rPr>
+    </w:lvl>
+    <w:lvl w:ilvl="4">
+      <w:start w:val="1"/>
+      <w:numFmt w:val="decimal"/>
+      <w:lvlText w:val="%1.%2.%3.%4.%5"/>
+      <w:lvlJc w:val="left"/>
+      <w:pPr>
+        <w:ind w:left="3384" w:hanging="1080"/>
+      </w:pPr>
+      <w:rPr>
+        <w:rFonts w:hint="default"/>
+      </w:rPr>
+    </w:lvl>
+    <w:lvl w:ilvl="5">
+      <w:start w:val="1"/>
+      <w:numFmt w:val="decimal"/>
+      <w:lvlText w:val="%1.%2.%3.%4.%5.%6"/>
+      <w:lvlJc w:val="left"/>
+      <w:pPr>
+        <w:ind w:left="4320" w:hanging="1440"/>
+      </w:pPr>
+      <w:rPr>
+        <w:rFonts w:hint="default"/>
+      </w:rPr>
+    </w:lvl>
+    <w:lvl w:ilvl="6">
+      <w:start w:val="1"/>
+      <w:numFmt w:val="decimal"/>
+      <w:lvlText w:val="%1.%2.%3.%4.%5.%6.%7"/>
+      <w:lvlJc w:val="left"/>
+      <w:pPr>
+        <w:ind w:left="4896" w:hanging="1440"/>
+      </w:pPr>
+      <w:rPr>
+        <w:rFonts w:hint="default"/>
+      </w:rPr>
+    </w:lvl>
+    <w:lvl w:ilvl="7">
+      <w:start w:val="1"/>
+      <w:numFmt w:val="decimal"/>
+      <w:lvlText w:val="%1.%2.%3.%4.%5.%6.%7.%8"/>
+      <w:lvlJc w:val="left"/>
+      <w:pPr>
+        <w:ind w:left="5832" w:hanging="1800"/>
+      </w:pPr>
+      <w:rPr>
+        <w:rFonts w:hint="default"/>
+      </w:rPr>
+    </w:lvl>
+    <w:lvl w:ilvl="8">
+      <w:start w:val="1"/>
+      <w:numFmt w:val="decimal"/>
+      <w:lvlText w:val="%1.%2.%3.%4.%5.%6.%7.%8.%9"/>
+      <w:lvlJc w:val="left"/>
+      <w:pPr>
+        <w:ind w:left="6768" w:hanging="2160"/>
+      </w:pPr>
+      <w:rPr>
+        <w:rFonts w:hint="default"/>
+      </w:rPr>
+    </w:lvl>
+  </w:abstractNum>
+  <w:abstractNum w:abstractNumId="3">
     <w:nsid w:val="111D296E"/>
     <w:multiLevelType w:val="multilevel"/>
     <w:tmpl w:val="268AD1EA"/>
@@ -22065,7 +23089,7 @@
       </w:rPr>
     </w:lvl>
   </w:abstractNum>
-  <w:abstractNum w:abstractNumId="3">
+  <w:abstractNum w:abstractNumId="4">
     <w:nsid w:val="12FB6768"/>
     <w:multiLevelType w:val="multilevel"/>
     <w:tmpl w:val="3A900BB2"/>
@@ -22178,10 +23202,10 @@
       </w:rPr>
     </w:lvl>
   </w:abstractNum>
-  <w:abstractNum w:abstractNumId="4">
+  <w:abstractNum w:abstractNumId="5">
     <w:nsid w:val="136961B2"/>
     <w:multiLevelType w:val="multilevel"/>
-    <w:tmpl w:val="ADA8982A"/>
+    <w:tmpl w:val="229AF1F6"/>
     <w:lvl w:ilvl="0">
       <w:start w:val="1"/>
       <w:numFmt w:val="decimal"/>
@@ -22207,7 +23231,7 @@
       </w:rPr>
     </w:lvl>
     <w:lvl w:ilvl="2">
-      <w:start w:val="2"/>
+      <w:start w:val="1"/>
       <w:numFmt w:val="decimal"/>
       <w:lvlText w:val="%1.%2.%3"/>
       <w:lvlJc w:val="left"/>
@@ -22291,7 +23315,7 @@
       </w:rPr>
     </w:lvl>
   </w:abstractNum>
-  <w:abstractNum w:abstractNumId="5">
+  <w:abstractNum w:abstractNumId="6">
     <w:nsid w:val="14D67D99"/>
     <w:multiLevelType w:val="multilevel"/>
     <w:tmpl w:val="789C9D4A"/>
@@ -22404,7 +23428,7 @@
       </w:rPr>
     </w:lvl>
   </w:abstractNum>
-  <w:abstractNum w:abstractNumId="6">
+  <w:abstractNum w:abstractNumId="7">
     <w:nsid w:val="15E64B3C"/>
     <w:multiLevelType w:val="multilevel"/>
     <w:tmpl w:val="3A900BB2"/>
@@ -22517,7 +23541,7 @@
       </w:rPr>
     </w:lvl>
   </w:abstractNum>
-  <w:abstractNum w:abstractNumId="7">
+  <w:abstractNum w:abstractNumId="8">
     <w:nsid w:val="16212BA8"/>
     <w:multiLevelType w:val="hybridMultilevel"/>
     <w:tmpl w:val="F3E2CB2C"/>
@@ -22606,7 +23630,7 @@
       </w:pPr>
     </w:lvl>
   </w:abstractNum>
-  <w:abstractNum w:abstractNumId="8">
+  <w:abstractNum w:abstractNumId="9">
     <w:nsid w:val="16D52D13"/>
     <w:multiLevelType w:val="hybridMultilevel"/>
     <w:tmpl w:val="6C16EBAA"/>
@@ -22695,7 +23719,7 @@
       </w:pPr>
     </w:lvl>
   </w:abstractNum>
-  <w:abstractNum w:abstractNumId="9">
+  <w:abstractNum w:abstractNumId="10">
     <w:nsid w:val="178802B9"/>
     <w:multiLevelType w:val="hybridMultilevel"/>
     <w:tmpl w:val="EC24E6B4"/>
@@ -22808,7 +23832,7 @@
       </w:rPr>
     </w:lvl>
   </w:abstractNum>
-  <w:abstractNum w:abstractNumId="10">
+  <w:abstractNum w:abstractNumId="11">
     <w:nsid w:val="18010CA1"/>
     <w:multiLevelType w:val="hybridMultilevel"/>
     <w:tmpl w:val="BB74CA3A"/>
@@ -22897,7 +23921,7 @@
       </w:pPr>
     </w:lvl>
   </w:abstractNum>
-  <w:abstractNum w:abstractNumId="11">
+  <w:abstractNum w:abstractNumId="12">
     <w:nsid w:val="1B000649"/>
     <w:multiLevelType w:val="multilevel"/>
     <w:tmpl w:val="14A8B67E"/>
@@ -23019,7 +24043,7 @@
       </w:rPr>
     </w:lvl>
   </w:abstractNum>
-  <w:abstractNum w:abstractNumId="12">
+  <w:abstractNum w:abstractNumId="13">
     <w:nsid w:val="1CE53836"/>
     <w:multiLevelType w:val="multilevel"/>
     <w:tmpl w:val="4C8631E6"/>
@@ -23143,7 +24167,7 @@
       </w:rPr>
     </w:lvl>
   </w:abstractNum>
-  <w:abstractNum w:abstractNumId="13">
+  <w:abstractNum w:abstractNumId="14">
     <w:nsid w:val="1D24245C"/>
     <w:multiLevelType w:val="multilevel"/>
     <w:tmpl w:val="3A321226"/>
@@ -23256,7 +24280,7 @@
       </w:rPr>
     </w:lvl>
   </w:abstractNum>
-  <w:abstractNum w:abstractNumId="14">
+  <w:abstractNum w:abstractNumId="15">
     <w:nsid w:val="1F0259C0"/>
     <w:multiLevelType w:val="hybridMultilevel"/>
     <w:tmpl w:val="56708DEC"/>
@@ -23369,7 +24393,120 @@
       </w:rPr>
     </w:lvl>
   </w:abstractNum>
-  <w:abstractNum w:abstractNumId="15">
+  <w:abstractNum w:abstractNumId="16">
+    <w:nsid w:val="1FA71451"/>
+    <w:multiLevelType w:val="multilevel"/>
+    <w:tmpl w:val="3A900BB2"/>
+    <w:lvl w:ilvl="0">
+      <w:start w:val="1"/>
+      <w:numFmt w:val="decimal"/>
+      <w:lvlText w:val="%1"/>
+      <w:lvlJc w:val="left"/>
+      <w:pPr>
+        <w:ind w:left="360" w:hanging="360"/>
+      </w:pPr>
+      <w:rPr>
+        <w:rFonts w:hint="default"/>
+      </w:rPr>
+    </w:lvl>
+    <w:lvl w:ilvl="1">
+      <w:start w:val="1"/>
+      <w:numFmt w:val="decimal"/>
+      <w:lvlText w:val="%1.%2"/>
+      <w:lvlJc w:val="left"/>
+      <w:pPr>
+        <w:ind w:left="576" w:hanging="360"/>
+      </w:pPr>
+      <w:rPr>
+        <w:rFonts w:hint="default"/>
+      </w:rPr>
+    </w:lvl>
+    <w:lvl w:ilvl="2">
+      <w:start w:val="1"/>
+      <w:numFmt w:val="decimal"/>
+      <w:lvlText w:val="%1.%2.%3"/>
+      <w:lvlJc w:val="left"/>
+      <w:pPr>
+        <w:ind w:left="1152" w:hanging="720"/>
+      </w:pPr>
+      <w:rPr>
+        <w:rFonts w:hint="default"/>
+      </w:rPr>
+    </w:lvl>
+    <w:lvl w:ilvl="3">
+      <w:start w:val="1"/>
+      <w:numFmt w:val="decimal"/>
+      <w:lvlText w:val="%1.%2.%3.%4"/>
+      <w:lvlJc w:val="left"/>
+      <w:pPr>
+        <w:ind w:left="1368" w:hanging="720"/>
+      </w:pPr>
+      <w:rPr>
+        <w:rFonts w:hint="default"/>
+      </w:rPr>
+    </w:lvl>
+    <w:lvl w:ilvl="4">
+      <w:start w:val="1"/>
+      <w:numFmt w:val="decimal"/>
+      <w:lvlText w:val="%1.%2.%3.%4.%5"/>
+      <w:lvlJc w:val="left"/>
+      <w:pPr>
+        <w:ind w:left="1944" w:hanging="1080"/>
+      </w:pPr>
+      <w:rPr>
+        <w:rFonts w:hint="default"/>
+      </w:rPr>
+    </w:lvl>
+    <w:lvl w:ilvl="5">
+      <w:start w:val="1"/>
+      <w:numFmt w:val="decimal"/>
+      <w:lvlText w:val="%1.%2.%3.%4.%5.%6"/>
+      <w:lvlJc w:val="left"/>
+      <w:pPr>
+        <w:ind w:left="2160" w:hanging="1080"/>
+      </w:pPr>
+      <w:rPr>
+        <w:rFonts w:hint="default"/>
+      </w:rPr>
+    </w:lvl>
+    <w:lvl w:ilvl="6">
+      <w:start w:val="1"/>
+      <w:numFmt w:val="decimal"/>
+      <w:lvlText w:val="%1.%2.%3.%4.%5.%6.%7"/>
+      <w:lvlJc w:val="left"/>
+      <w:pPr>
+        <w:ind w:left="2736" w:hanging="1440"/>
+      </w:pPr>
+      <w:rPr>
+        <w:rFonts w:hint="default"/>
+      </w:rPr>
+    </w:lvl>
+    <w:lvl w:ilvl="7">
+      <w:start w:val="1"/>
+      <w:numFmt w:val="decimal"/>
+      <w:lvlText w:val="%1.%2.%3.%4.%5.%6.%7.%8"/>
+      <w:lvlJc w:val="left"/>
+      <w:pPr>
+        <w:ind w:left="2952" w:hanging="1440"/>
+      </w:pPr>
+      <w:rPr>
+        <w:rFonts w:hint="default"/>
+      </w:rPr>
+    </w:lvl>
+    <w:lvl w:ilvl="8">
+      <w:start w:val="1"/>
+      <w:numFmt w:val="decimal"/>
+      <w:lvlText w:val="%1.%2.%3.%4.%5.%6.%7.%8.%9"/>
+      <w:lvlJc w:val="left"/>
+      <w:pPr>
+        <w:ind w:left="3528" w:hanging="1800"/>
+      </w:pPr>
+      <w:rPr>
+        <w:rFonts w:hint="default"/>
+      </w:rPr>
+    </w:lvl>
+  </w:abstractNum>
+  <w:abstractNum w:abstractNumId="17">
     <w:nsid w:val="201577DB"/>
     <w:multiLevelType w:val="hybridMultilevel"/>
     <w:tmpl w:val="B4F0D1A6"/>
@@ -23482,7 +24619,7 @@
       </w:rPr>
     </w:lvl>
   </w:abstractNum>
-  <w:abstractNum w:abstractNumId="16">
+  <w:abstractNum w:abstractNumId="18">
     <w:nsid w:val="2093527F"/>
     <w:multiLevelType w:val="multilevel"/>
     <w:tmpl w:val="4C2A4860"/>
@@ -23603,7 +24740,7 @@
       </w:rPr>
     </w:lvl>
   </w:abstractNum>
-  <w:abstractNum w:abstractNumId="17">
+  <w:abstractNum w:abstractNumId="19">
     <w:nsid w:val="228B6FF8"/>
     <w:multiLevelType w:val="hybridMultilevel"/>
     <w:tmpl w:val="52A26844"/>
@@ -23716,7 +24853,7 @@
       </w:rPr>
     </w:lvl>
   </w:abstractNum>
-  <w:abstractNum w:abstractNumId="18">
+  <w:abstractNum w:abstractNumId="20">
     <w:nsid w:val="27FA5356"/>
     <w:multiLevelType w:val="multilevel"/>
     <w:tmpl w:val="ABA8FD42"/>
@@ -23829,7 +24966,7 @@
       </w:rPr>
     </w:lvl>
   </w:abstractNum>
-  <w:abstractNum w:abstractNumId="19">
+  <w:abstractNum w:abstractNumId="21">
     <w:nsid w:val="2D677783"/>
     <w:multiLevelType w:val="hybridMultilevel"/>
     <w:tmpl w:val="676C363A"/>
@@ -23942,7 +25079,7 @@
       </w:rPr>
     </w:lvl>
   </w:abstractNum>
-  <w:abstractNum w:abstractNumId="20">
+  <w:abstractNum w:abstractNumId="22">
     <w:nsid w:val="2D9279E1"/>
     <w:multiLevelType w:val="hybridMultilevel"/>
     <w:tmpl w:val="F46439DC"/>
@@ -24055,7 +25192,7 @@
       </w:rPr>
     </w:lvl>
   </w:abstractNum>
-  <w:abstractNum w:abstractNumId="21">
+  <w:abstractNum w:abstractNumId="23">
     <w:nsid w:val="3142725E"/>
     <w:multiLevelType w:val="multilevel"/>
     <w:tmpl w:val="AC560D76"/>
@@ -24168,7 +25305,7 @@
       </w:rPr>
     </w:lvl>
   </w:abstractNum>
-  <w:abstractNum w:abstractNumId="22">
+  <w:abstractNum w:abstractNumId="24">
     <w:nsid w:val="37417BAA"/>
     <w:multiLevelType w:val="hybridMultilevel"/>
     <w:tmpl w:val="DDC6AFF2"/>
@@ -24281,7 +25418,7 @@
       </w:rPr>
     </w:lvl>
   </w:abstractNum>
-  <w:abstractNum w:abstractNumId="23">
+  <w:abstractNum w:abstractNumId="25">
     <w:nsid w:val="377A0B97"/>
     <w:multiLevelType w:val="multilevel"/>
     <w:tmpl w:val="817CE99E"/>
@@ -24412,7 +25549,7 @@
       </w:rPr>
     </w:lvl>
   </w:abstractNum>
-  <w:abstractNum w:abstractNumId="24">
+  <w:abstractNum w:abstractNumId="26">
     <w:nsid w:val="3C153B67"/>
     <w:multiLevelType w:val="multilevel"/>
     <w:tmpl w:val="5AD06B96"/>
@@ -24525,7 +25662,7 @@
       </w:rPr>
     </w:lvl>
   </w:abstractNum>
-  <w:abstractNum w:abstractNumId="25">
+  <w:abstractNum w:abstractNumId="27">
     <w:nsid w:val="3EE47560"/>
     <w:multiLevelType w:val="hybridMultilevel"/>
     <w:tmpl w:val="7B40AFA6"/>
@@ -24638,7 +25775,7 @@
       </w:rPr>
     </w:lvl>
   </w:abstractNum>
-  <w:abstractNum w:abstractNumId="26">
+  <w:abstractNum w:abstractNumId="28">
     <w:nsid w:val="3FA02BD0"/>
     <w:multiLevelType w:val="hybridMultilevel"/>
     <w:tmpl w:val="4D148894"/>
@@ -24751,7 +25888,7 @@
       </w:rPr>
     </w:lvl>
   </w:abstractNum>
-  <w:abstractNum w:abstractNumId="27">
+  <w:abstractNum w:abstractNumId="29">
     <w:nsid w:val="411D40E3"/>
     <w:multiLevelType w:val="multilevel"/>
     <w:tmpl w:val="FA4CD77A"/>
@@ -24877,7 +26014,7 @@
       </w:rPr>
     </w:lvl>
   </w:abstractNum>
-  <w:abstractNum w:abstractNumId="28">
+  <w:abstractNum w:abstractNumId="30">
     <w:nsid w:val="47030E0A"/>
     <w:multiLevelType w:val="multilevel"/>
     <w:tmpl w:val="7FE85190"/>
@@ -24999,7 +26136,7 @@
       </w:rPr>
     </w:lvl>
   </w:abstractNum>
-  <w:abstractNum w:abstractNumId="29">
+  <w:abstractNum w:abstractNumId="31">
     <w:nsid w:val="49713A1D"/>
     <w:multiLevelType w:val="multilevel"/>
     <w:tmpl w:val="5F56FEEC"/>
@@ -25112,7 +26249,7 @@
       </w:rPr>
     </w:lvl>
   </w:abstractNum>
-  <w:abstractNum w:abstractNumId="30">
+  <w:abstractNum w:abstractNumId="32">
     <w:nsid w:val="498418B5"/>
     <w:multiLevelType w:val="hybridMultilevel"/>
     <w:tmpl w:val="360E377E"/>
@@ -25225,7 +26362,7 @@
       </w:rPr>
     </w:lvl>
   </w:abstractNum>
-  <w:abstractNum w:abstractNumId="31">
+  <w:abstractNum w:abstractNumId="33">
     <w:nsid w:val="4D3F2D7C"/>
     <w:multiLevelType w:val="hybridMultilevel"/>
     <w:tmpl w:val="46A0FDBA"/>
@@ -25314,7 +26451,7 @@
       </w:pPr>
     </w:lvl>
   </w:abstractNum>
-  <w:abstractNum w:abstractNumId="32">
+  <w:abstractNum w:abstractNumId="34">
     <w:nsid w:val="53BF1628"/>
     <w:multiLevelType w:val="hybridMultilevel"/>
     <w:tmpl w:val="7B54DE42"/>
@@ -25403,7 +26540,120 @@
       </w:pPr>
     </w:lvl>
   </w:abstractNum>
-  <w:abstractNum w:abstractNumId="33">
+  <w:abstractNum w:abstractNumId="35">
+    <w:nsid w:val="553F2BEE"/>
+    <w:multiLevelType w:val="multilevel"/>
+    <w:tmpl w:val="E404151A"/>
+    <w:lvl w:ilvl="0">
+      <w:start w:val="1"/>
+      <w:numFmt w:val="decimal"/>
+      <w:lvlText w:val="%1"/>
+      <w:lvlJc w:val="left"/>
+      <w:pPr>
+        <w:ind w:left="600" w:hanging="600"/>
+      </w:pPr>
+      <w:rPr>
+        <w:rFonts w:hint="default"/>
+      </w:rPr>
+    </w:lvl>
+    <w:lvl w:ilvl="1">
+      <w:start w:val="4"/>
+      <w:numFmt w:val="decimal"/>
+      <w:lvlText w:val="%1.%2"/>
+      <w:lvlJc w:val="left"/>
+      <w:pPr>
+        <w:ind w:left="600" w:hanging="600"/>
+      </w:pPr>
+      <w:rPr>
+        <w:rFonts w:hint="default"/>
+      </w:rPr>
+    </w:lvl>
+    <w:lvl w:ilvl="2">
+      <w:start w:val="1"/>
+      <w:numFmt w:val="decimal"/>
+      <w:lvlText w:val="%1.%2.%3"/>
+      <w:lvlJc w:val="left"/>
+      <w:pPr>
+        <w:ind w:left="720" w:hanging="720"/>
+      </w:pPr>
+      <w:rPr>
+        <w:rFonts w:hint="default"/>
+      </w:rPr>
+    </w:lvl>
+    <w:lvl w:ilvl="3">
+      <w:start w:val="1"/>
+      <w:numFmt w:val="decimal"/>
+      <w:lvlText w:val="%1.%2.%3.%4"/>
+      <w:lvlJc w:val="left"/>
+      <w:pPr>
+        <w:ind w:left="1080" w:hanging="1080"/>
+      </w:pPr>
+      <w:rPr>
+        <w:rFonts w:hint="default"/>
+      </w:rPr>
+    </w:lvl>
+    <w:lvl w:ilvl="4">
+      <w:start w:val="1"/>
+      <w:numFmt w:val="decimal"/>
+      <w:lvlText w:val="%1.%2.%3.%4.%5"/>
+      <w:lvlJc w:val="left"/>
+      <w:pPr>
+        <w:ind w:left="1080" w:hanging="1080"/>
+      </w:pPr>
+      <w:rPr>
+        <w:rFonts w:hint="default"/>
+      </w:rPr>
+    </w:lvl>
+    <w:lvl w:ilvl="5">
+      <w:start w:val="1"/>
+      <w:numFmt w:val="decimal"/>
+      <w:lvlText w:val="%1.%2.%3.%4.%5.%6"/>
+      <w:lvlJc w:val="left"/>
+      <w:pPr>
+        <w:ind w:left="1440" w:hanging="1440"/>
+      </w:pPr>
+      <w:rPr>
+        <w:rFonts w:hint="default"/>
+      </w:rPr>
+    </w:lvl>
+    <w:lvl w:ilvl="6">
+      <w:start w:val="1"/>
+      <w:numFmt w:val="decimal"/>
+      <w:lvlText w:val="%1.%2.%3.%4.%5.%6.%7"/>
+      <w:lvlJc w:val="left"/>
+      <w:pPr>
+        <w:ind w:left="1440" w:hanging="1440"/>
+      </w:pPr>
+      <w:rPr>
+        <w:rFonts w:hint="default"/>
+      </w:rPr>
+    </w:lvl>
+    <w:lvl w:ilvl="7">
+      <w:start w:val="1"/>
+      <w:numFmt w:val="decimal"/>
+      <w:lvlText w:val="%1.%2.%3.%4.%5.%6.%7.%8"/>
+      <w:lvlJc w:val="left"/>
+      <w:pPr>
+        <w:ind w:left="1800" w:hanging="1800"/>
+      </w:pPr>
+      <w:rPr>
+        <w:rFonts w:hint="default"/>
+      </w:rPr>
+    </w:lvl>
+    <w:lvl w:ilvl="8">
+      <w:start w:val="1"/>
+      <w:numFmt w:val="decimal"/>
+      <w:lvlText w:val="%1.%2.%3.%4.%5.%6.%7.%8.%9"/>
+      <w:lvlJc w:val="left"/>
+      <w:pPr>
+        <w:ind w:left="2160" w:hanging="2160"/>
+      </w:pPr>
+      <w:rPr>
+        <w:rFonts w:hint="default"/>
+      </w:rPr>
+    </w:lvl>
+  </w:abstractNum>
+  <w:abstractNum w:abstractNumId="36">
     <w:nsid w:val="58ED3EBB"/>
     <w:multiLevelType w:val="multilevel"/>
     <w:tmpl w:val="ADA8982A"/>
@@ -25516,7 +26766,7 @@
       </w:rPr>
     </w:lvl>
   </w:abstractNum>
-  <w:abstractNum w:abstractNumId="34">
+  <w:abstractNum w:abstractNumId="37">
     <w:nsid w:val="5C450F79"/>
     <w:multiLevelType w:val="hybridMultilevel"/>
     <w:tmpl w:val="1D1AF5F2"/>
@@ -25605,7 +26855,7 @@
       </w:pPr>
     </w:lvl>
   </w:abstractNum>
-  <w:abstractNum w:abstractNumId="35">
+  <w:abstractNum w:abstractNumId="38">
     <w:nsid w:val="631C0024"/>
     <w:multiLevelType w:val="hybridMultilevel"/>
     <w:tmpl w:val="2EF61000"/>
@@ -25694,7 +26944,7 @@
       </w:pPr>
     </w:lvl>
   </w:abstractNum>
-  <w:abstractNum w:abstractNumId="36">
+  <w:abstractNum w:abstractNumId="39">
     <w:nsid w:val="64D160C7"/>
     <w:multiLevelType w:val="hybridMultilevel"/>
     <w:tmpl w:val="E012D67E"/>
@@ -25780,7 +27030,7 @@
       </w:pPr>
     </w:lvl>
   </w:abstractNum>
-  <w:abstractNum w:abstractNumId="37">
+  <w:abstractNum w:abstractNumId="40">
     <w:nsid w:val="653A2A9A"/>
     <w:multiLevelType w:val="multilevel"/>
     <w:tmpl w:val="3A900BB2"/>
@@ -25893,7 +27143,7 @@
       </w:rPr>
     </w:lvl>
   </w:abstractNum>
-  <w:abstractNum w:abstractNumId="38">
+  <w:abstractNum w:abstractNumId="41">
     <w:nsid w:val="6B530D3A"/>
     <w:multiLevelType w:val="multilevel"/>
     <w:tmpl w:val="55C840D8"/>
@@ -26006,7 +27256,7 @@
       </w:rPr>
     </w:lvl>
   </w:abstractNum>
-  <w:abstractNum w:abstractNumId="39">
+  <w:abstractNum w:abstractNumId="42">
     <w:nsid w:val="6BC53807"/>
     <w:multiLevelType w:val="multilevel"/>
     <w:tmpl w:val="7FE85190"/>
@@ -26128,7 +27378,7 @@
       </w:rPr>
     </w:lvl>
   </w:abstractNum>
-  <w:abstractNum w:abstractNumId="40">
+  <w:abstractNum w:abstractNumId="43">
     <w:nsid w:val="6EDB1631"/>
     <w:multiLevelType w:val="hybridMultilevel"/>
     <w:tmpl w:val="B452653C"/>
@@ -26217,7 +27467,7 @@
       </w:pPr>
     </w:lvl>
   </w:abstractNum>
-  <w:abstractNum w:abstractNumId="41">
+  <w:abstractNum w:abstractNumId="44">
     <w:nsid w:val="6FE73143"/>
     <w:multiLevelType w:val="multilevel"/>
     <w:tmpl w:val="A816DD02"/>
@@ -26330,7 +27580,7 @@
       </w:rPr>
     </w:lvl>
   </w:abstractNum>
-  <w:abstractNum w:abstractNumId="42">
+  <w:abstractNum w:abstractNumId="45">
     <w:nsid w:val="74BE7062"/>
     <w:multiLevelType w:val="multilevel"/>
     <w:tmpl w:val="14A8B67E"/>
@@ -26452,7 +27702,7 @@
       </w:rPr>
     </w:lvl>
   </w:abstractNum>
-  <w:abstractNum w:abstractNumId="43">
+  <w:abstractNum w:abstractNumId="46">
     <w:nsid w:val="7738779A"/>
     <w:multiLevelType w:val="multilevel"/>
     <w:tmpl w:val="77EC1FB2"/>
@@ -26598,7 +27848,7 @@
       </w:rPr>
     </w:lvl>
   </w:abstractNum>
-  <w:abstractNum w:abstractNumId="44">
+  <w:abstractNum w:abstractNumId="47">
     <w:nsid w:val="77CD3E14"/>
     <w:multiLevelType w:val="multilevel"/>
     <w:tmpl w:val="3A900BB2"/>
@@ -26711,140 +27961,265 @@
       </w:rPr>
     </w:lvl>
   </w:abstractNum>
+  <w:abstractNum w:abstractNumId="48">
+    <w:nsid w:val="7AD63217"/>
+    <w:multiLevelType w:val="multilevel"/>
+    <w:tmpl w:val="D49E6834"/>
+    <w:lvl w:ilvl="0">
+      <w:start w:val="1"/>
+      <w:numFmt w:val="decimal"/>
+      <w:lvlText w:val="%1"/>
+      <w:lvlJc w:val="left"/>
+      <w:pPr>
+        <w:ind w:left="600" w:hanging="600"/>
+      </w:pPr>
+      <w:rPr>
+        <w:rFonts w:hint="default"/>
+      </w:rPr>
+    </w:lvl>
+    <w:lvl w:ilvl="1">
+      <w:start w:val="4"/>
+      <w:numFmt w:val="decimal"/>
+      <w:lvlText w:val="%1.%2"/>
+      <w:lvlJc w:val="left"/>
+      <w:pPr>
+        <w:ind w:left="975" w:hanging="600"/>
+      </w:pPr>
+      <w:rPr>
+        <w:rFonts w:hint="default"/>
+      </w:rPr>
+    </w:lvl>
+    <w:lvl w:ilvl="2">
+      <w:start w:val="1"/>
+      <w:numFmt w:val="decimal"/>
+      <w:lvlText w:val="%1.%2.%3"/>
+      <w:lvlJc w:val="left"/>
+      <w:pPr>
+        <w:ind w:left="1470" w:hanging="720"/>
+      </w:pPr>
+      <w:rPr>
+        <w:rFonts w:hint="default"/>
+      </w:rPr>
+    </w:lvl>
+    <w:lvl w:ilvl="3">
+      <w:start w:val="1"/>
+      <w:numFmt w:val="decimal"/>
+      <w:lvlText w:val="%1.%2.%3.%4"/>
+      <w:lvlJc w:val="left"/>
+      <w:pPr>
+        <w:ind w:left="2205" w:hanging="1080"/>
+      </w:pPr>
+      <w:rPr>
+        <w:rFonts w:hint="default"/>
+      </w:rPr>
+    </w:lvl>
+    <w:lvl w:ilvl="4">
+      <w:start w:val="1"/>
+      <w:numFmt w:val="decimal"/>
+      <w:lvlText w:val="%1.%2.%3.%4.%5"/>
+      <w:lvlJc w:val="left"/>
+      <w:pPr>
+        <w:ind w:left="2580" w:hanging="1080"/>
+      </w:pPr>
+      <w:rPr>
+        <w:rFonts w:hint="default"/>
+      </w:rPr>
+    </w:lvl>
+    <w:lvl w:ilvl="5">
+      <w:start w:val="1"/>
+      <w:numFmt w:val="decimal"/>
+      <w:lvlText w:val="%1.%2.%3.%4.%5.%6"/>
+      <w:lvlJc w:val="left"/>
+      <w:pPr>
+        <w:ind w:left="3315" w:hanging="1440"/>
+      </w:pPr>
+      <w:rPr>
+        <w:rFonts w:hint="default"/>
+      </w:rPr>
+    </w:lvl>
+    <w:lvl w:ilvl="6">
+      <w:start w:val="1"/>
+      <w:numFmt w:val="decimal"/>
+      <w:lvlText w:val="%1.%2.%3.%4.%5.%6.%7"/>
+      <w:lvlJc w:val="left"/>
+      <w:pPr>
+        <w:ind w:left="3690" w:hanging="1440"/>
+      </w:pPr>
+      <w:rPr>
+        <w:rFonts w:hint="default"/>
+      </w:rPr>
+    </w:lvl>
+    <w:lvl w:ilvl="7">
+      <w:start w:val="1"/>
+      <w:numFmt w:val="decimal"/>
+      <w:lvlText w:val="%1.%2.%3.%4.%5.%6.%7.%8"/>
+      <w:lvlJc w:val="left"/>
+      <w:pPr>
+        <w:ind w:left="4425" w:hanging="1800"/>
+      </w:pPr>
+      <w:rPr>
+        <w:rFonts w:hint="default"/>
+      </w:rPr>
+    </w:lvl>
+    <w:lvl w:ilvl="8">
+      <w:start w:val="1"/>
+      <w:numFmt w:val="decimal"/>
+      <w:lvlText w:val="%1.%2.%3.%4.%5.%6.%7.%8.%9"/>
+      <w:lvlJc w:val="left"/>
+      <w:pPr>
+        <w:ind w:left="5160" w:hanging="2160"/>
+      </w:pPr>
+      <w:rPr>
+        <w:rFonts w:hint="default"/>
+      </w:rPr>
+    </w:lvl>
+  </w:abstractNum>
   <w:num w:numId="1">
-    <w:abstractNumId w:val="39"/>
+    <w:abstractNumId w:val="42"/>
   </w:num>
   <w:num w:numId="2">
-    <w:abstractNumId w:val="43"/>
+    <w:abstractNumId w:val="46"/>
   </w:num>
   <w:num w:numId="3">
-    <w:abstractNumId w:val="16"/>
+    <w:abstractNumId w:val="18"/>
   </w:num>
   <w:num w:numId="4">
-    <w:abstractNumId w:val="25"/>
+    <w:abstractNumId w:val="27"/>
   </w:num>
   <w:num w:numId="5">
-    <w:abstractNumId w:val="8"/>
+    <w:abstractNumId w:val="9"/>
   </w:num>
   <w:num w:numId="6">
-    <w:abstractNumId w:val="10"/>
+    <w:abstractNumId w:val="11"/>
   </w:num>
   <w:num w:numId="7">
-    <w:abstractNumId w:val="35"/>
+    <w:abstractNumId w:val="38"/>
   </w:num>
   <w:num w:numId="8">
     <w:abstractNumId w:val="1"/>
   </w:num>
   <w:num w:numId="9">
+    <w:abstractNumId w:val="33"/>
+  </w:num>
+  <w:num w:numId="10">
+    <w:abstractNumId w:val="29"/>
+  </w:num>
+  <w:num w:numId="11">
+    <w:abstractNumId w:val="43"/>
+  </w:num>
+  <w:num w:numId="12">
+    <w:abstractNumId w:val="28"/>
+  </w:num>
+  <w:num w:numId="13">
+    <w:abstractNumId w:val="17"/>
+  </w:num>
+  <w:num w:numId="14">
+    <w:abstractNumId w:val="34"/>
+  </w:num>
+  <w:num w:numId="15">
+    <w:abstractNumId w:val="15"/>
+  </w:num>
+  <w:num w:numId="16">
+    <w:abstractNumId w:val="22"/>
+  </w:num>
+  <w:num w:numId="17">
+    <w:abstractNumId w:val="32"/>
+  </w:num>
+  <w:num w:numId="18">
+    <w:abstractNumId w:val="24"/>
+  </w:num>
+  <w:num w:numId="19">
+    <w:abstractNumId w:val="21"/>
+  </w:num>
+  <w:num w:numId="20">
+    <w:abstractNumId w:val="12"/>
+  </w:num>
+  <w:num w:numId="21">
+    <w:abstractNumId w:val="45"/>
+  </w:num>
+  <w:num w:numId="22">
+    <w:abstractNumId w:val="44"/>
+  </w:num>
+  <w:num w:numId="23">
+    <w:abstractNumId w:val="14"/>
+  </w:num>
+  <w:num w:numId="24">
+    <w:abstractNumId w:val="10"/>
+  </w:num>
+  <w:num w:numId="25">
+    <w:abstractNumId w:val="20"/>
+  </w:num>
+  <w:num w:numId="26">
+    <w:abstractNumId w:val="19"/>
+  </w:num>
+  <w:num w:numId="27">
+    <w:abstractNumId w:val="3"/>
+  </w:num>
+  <w:num w:numId="28">
+    <w:abstractNumId w:val="8"/>
+  </w:num>
+  <w:num w:numId="29">
+    <w:abstractNumId w:val="30"/>
+  </w:num>
+  <w:num w:numId="30">
+    <w:abstractNumId w:val="6"/>
+  </w:num>
+  <w:num w:numId="31">
     <w:abstractNumId w:val="31"/>
   </w:num>
-  <w:num w:numId="10">
-    <w:abstractNumId w:val="27"/>
-  </w:num>
-  <w:num w:numId="11">
-    <w:abstractNumId w:val="40"/>
-  </w:num>
-  <w:num w:numId="12">
-    <w:abstractNumId w:val="26"/>
-  </w:num>
-  <w:num w:numId="13">
-    <w:abstractNumId w:val="15"/>
-  </w:num>
-  <w:num w:numId="14">
-    <w:abstractNumId w:val="32"/>
-  </w:num>
-  <w:num w:numId="15">
-    <w:abstractNumId w:val="14"/>
-  </w:num>
-  <w:num w:numId="16">
-    <w:abstractNumId w:val="20"/>
-  </w:num>
-  <w:num w:numId="17">
-    <w:abstractNumId w:val="30"/>
-  </w:num>
-  <w:num w:numId="18">
-    <w:abstractNumId w:val="22"/>
-  </w:num>
-  <w:num w:numId="19">
-    <w:abstractNumId w:val="19"/>
-  </w:num>
-  <w:num w:numId="20">
-    <w:abstractNumId w:val="11"/>
-  </w:num>
-  <w:num w:numId="21">
-    <w:abstractNumId w:val="42"/>
-  </w:num>
-  <w:num w:numId="22">
-    <w:abstractNumId w:val="41"/>
-  </w:num>
-  <w:num w:numId="23">
-    <w:abstractNumId w:val="13"/>
-  </w:num>
-  <w:num w:numId="24">
-    <w:abstractNumId w:val="9"/>
-  </w:num>
-  <w:num w:numId="25">
-    <w:abstractNumId w:val="18"/>
-  </w:num>
-  <w:num w:numId="26">
-    <w:abstractNumId w:val="17"/>
-  </w:num>
-  <w:num w:numId="27">
-    <w:abstractNumId w:val="2"/>
-  </w:num>
-  <w:num w:numId="28">
-    <w:abstractNumId w:val="7"/>
-  </w:num>
-  <w:num w:numId="29">
-    <w:abstractNumId w:val="28"/>
-  </w:num>
-  <w:num w:numId="30">
-    <w:abstractNumId w:val="5"/>
-  </w:num>
-  <w:num w:numId="31">
-    <w:abstractNumId w:val="29"/>
-  </w:num>
   <w:num w:numId="32">
-    <w:abstractNumId w:val="36"/>
+    <w:abstractNumId w:val="39"/>
   </w:num>
   <w:num w:numId="33">
     <w:abstractNumId w:val="0"/>
   </w:num>
   <w:num w:numId="34">
-    <w:abstractNumId w:val="6"/>
+    <w:abstractNumId w:val="7"/>
   </w:num>
   <w:num w:numId="35">
-    <w:abstractNumId w:val="3"/>
+    <w:abstractNumId w:val="4"/>
   </w:num>
   <w:num w:numId="36">
-    <w:abstractNumId w:val="12"/>
+    <w:abstractNumId w:val="13"/>
   </w:num>
   <w:num w:numId="37">
+    <w:abstractNumId w:val="40"/>
+  </w:num>
+  <w:num w:numId="38">
+    <w:abstractNumId w:val="47"/>
+  </w:num>
+  <w:num w:numId="39">
+    <w:abstractNumId w:val="25"/>
+  </w:num>
+  <w:num w:numId="40">
+    <w:abstractNumId w:val="36"/>
+  </w:num>
+  <w:num w:numId="41">
+    <w:abstractNumId w:val="5"/>
+  </w:num>
+  <w:num w:numId="42">
+    <w:abstractNumId w:val="26"/>
+  </w:num>
+  <w:num w:numId="43">
+    <w:abstractNumId w:val="41"/>
+  </w:num>
+  <w:num w:numId="44">
     <w:abstractNumId w:val="37"/>
   </w:num>
-  <w:num w:numId="38">
-    <w:abstractNumId w:val="44"/>
-  </w:num>
-  <w:num w:numId="39">
+  <w:num w:numId="45">
     <w:abstractNumId w:val="23"/>
   </w:num>
-  <w:num w:numId="40">
-    <w:abstractNumId w:val="33"/>
+  <w:num w:numId="46">
+    <w:abstractNumId w:val="16"/>
   </w:num>
-  <w:num w:numId="41">
-    <w:abstractNumId w:val="4"/>
+  <w:num w:numId="47">
+    <w:abstractNumId w:val="2"/>
   </w:num>
-  <w:num w:numId="42">
-    <w:abstractNumId w:val="24"/>
+  <w:num w:numId="48">
+    <w:abstractNumId w:val="35"/>
   </w:num>
-  <w:num w:numId="43">
-    <w:abstractNumId w:val="38"/>
-  </w:num>
-  <w:num w:numId="44">
-    <w:abstractNumId w:val="34"/>
-  </w:num>
-  <w:num w:numId="45">
-    <w:abstractNumId w:val="21"/>
+  <w:num w:numId="49">
+    <w:abstractNumId w:val="48"/>
   </w:num>
   <w:numIdMacAtCleanup w:val="27"/>
 </w:numbering>
@@ -27972,7 +29347,7 @@
 </file>
 
 <file path=customXml/itemProps1.xml><?xml version="1.0" encoding="utf-8"?>
-<ds:datastoreItem xmlns:ds="http://schemas.openxmlformats.org/officeDocument/2006/customXml" ds:itemID="{ACF721D1-2DB5-4C95-8A6B-B3E692DA95E2}">
+<ds:datastoreItem xmlns:ds="http://schemas.openxmlformats.org/officeDocument/2006/customXml" ds:itemID="{39856EB4-8716-41F0-87E9-1189935D80DF}">
   <ds:schemaRefs>
     <ds:schemaRef ds:uri="http://schemas.openxmlformats.org/officeDocument/2006/bibliography"/>
   </ds:schemaRefs>
